--- a/normativa/Anexos/L01T01C04/L01T01C04A10.docx
+++ b/normativa/Anexos/L01T01C04/L01T01C04A10.docx
@@ -1,10 +1,10 @@
 
 <file path=word/document.xml><?xml version="1.0" encoding="utf-8"?>
-<w:document xmlns:wpc="http://schemas.microsoft.com/office/word/2010/wordprocessingCanvas" xmlns:mc="http://schemas.openxmlformats.org/markup-compatibility/2006" xmlns:o="urn:schemas-microsoft-com:office:office" xmlns:r="http://schemas.openxmlformats.org/officeDocument/2006/relationships" xmlns:m="http://schemas.openxmlformats.org/officeDocument/2006/math" xmlns:v="urn:schemas-microsoft-com:vml" xmlns:wp14="http://schemas.microsoft.com/office/word/2010/wordprocessingDrawing" xmlns:wp="http://schemas.openxmlformats.org/drawingml/2006/wordprocessingDrawing" xmlns:w10="urn:schemas-microsoft-com:office:word" xmlns:w="http://schemas.openxmlformats.org/wordprocessingml/2006/main" xmlns:w14="http://schemas.microsoft.com/office/word/2010/wordml" xmlns:w15="http://schemas.microsoft.com/office/word/2012/wordml" xmlns:wpg="http://schemas.microsoft.com/office/word/2010/wordprocessingGroup" xmlns:wpi="http://schemas.microsoft.com/office/word/2010/wordprocessingInk" xmlns:wne="http://schemas.microsoft.com/office/word/2006/wordml" xmlns:wps="http://schemas.microsoft.com/office/word/2010/wordprocessingShape" mc:Ignorable="w14 w15 wp14">
+<w:document xmlns:wpc="http://schemas.microsoft.com/office/word/2010/wordprocessingCanvas" xmlns:cx="http://schemas.microsoft.com/office/drawing/2014/chartex" xmlns:cx1="http://schemas.microsoft.com/office/drawing/2015/9/8/chartex" xmlns:mc="http://schemas.openxmlformats.org/markup-compatibility/2006" xmlns:o="urn:schemas-microsoft-com:office:office" xmlns:r="http://schemas.openxmlformats.org/officeDocument/2006/relationships" xmlns:m="http://schemas.openxmlformats.org/officeDocument/2006/math" xmlns:v="urn:schemas-microsoft-com:vml" xmlns:wp14="http://schemas.microsoft.com/office/word/2010/wordprocessingDrawing" xmlns:wp="http://schemas.openxmlformats.org/drawingml/2006/wordprocessingDrawing" xmlns:w10="urn:schemas-microsoft-com:office:word" xmlns:w="http://schemas.openxmlformats.org/wordprocessingml/2006/main" xmlns:w14="http://schemas.microsoft.com/office/word/2010/wordml" xmlns:w15="http://schemas.microsoft.com/office/word/2012/wordml" xmlns:w16se="http://schemas.microsoft.com/office/word/2015/wordml/symex" xmlns:wpg="http://schemas.microsoft.com/office/word/2010/wordprocessingGroup" xmlns:wpi="http://schemas.microsoft.com/office/word/2010/wordprocessingInk" xmlns:wne="http://schemas.microsoft.com/office/word/2006/wordml" xmlns:wps="http://schemas.microsoft.com/office/word/2010/wordprocessingShape" mc:Ignorable="w14 w15 w16se wp14">
   <w:body>
     <w:p>
       <w:pPr>
-        <w:pStyle w:val="Ttulo2"/>
+        <w:pStyle w:val="Heading2"/>
         <w:numPr>
           <w:ilvl w:val="0"/>
           <w:numId w:val="0"/>
@@ -44,7 +44,7 @@
     </w:p>
     <w:p>
       <w:pPr>
-        <w:pStyle w:val="Ttulo2"/>
+        <w:pStyle w:val="Heading2"/>
         <w:numPr>
           <w:ilvl w:val="0"/>
           <w:numId w:val="0"/>
@@ -132,7 +132,7 @@
     </w:p>
     <w:p>
       <w:pPr>
-        <w:pStyle w:val="Ttulo2"/>
+        <w:pStyle w:val="Heading2"/>
         <w:numPr>
           <w:ilvl w:val="0"/>
           <w:numId w:val="0"/>
@@ -197,7 +197,7 @@
     </w:p>
     <w:tbl>
       <w:tblPr>
-        <w:tblW w:w="0" w:type="auto"/>
+        <w:tblW w:w="8856" w:type="dxa"/>
         <w:tblBorders>
           <w:top w:val="single" w:sz="4" w:space="0" w:color="auto"/>
           <w:left w:val="single" w:sz="4" w:space="0" w:color="auto"/>
@@ -231,7 +231,7 @@
           </w:tcPr>
           <w:p>
             <w:pPr>
-              <w:pStyle w:val="Textoindependiente"/>
+              <w:pStyle w:val="BodyText"/>
               <w:spacing w:before="40" w:after="40"/>
               <w:rPr>
                 <w:rFonts w:ascii="Arial" w:hAnsi="Arial" w:cs="Arial"/>
@@ -269,21 +269,29 @@
           </w:tcPr>
           <w:p>
             <w:pPr>
-              <w:pStyle w:val="Textoindependiente"/>
-              <w:spacing w:before="40" w:after="40"/>
-              <w:rPr>
-                <w:rFonts w:ascii="Arial" w:hAnsi="Arial" w:cs="Arial"/>
-                <w:noProof/>
-                <w:sz w:val="14"/>
-              </w:rPr>
-            </w:pPr>
-            <w:r>
-              <w:rPr>
-                <w:rFonts w:ascii="Arial" w:hAnsi="Arial" w:cs="Arial"/>
-                <w:noProof/>
-                <w:sz w:val="14"/>
-              </w:rPr>
-              <w:t>CI...........................................</w:t>
+              <w:pStyle w:val="BodyText"/>
+              <w:spacing w:before="40" w:after="40"/>
+              <w:rPr>
+                <w:rFonts w:ascii="Arial" w:hAnsi="Arial" w:cs="Arial"/>
+                <w:noProof/>
+                <w:sz w:val="14"/>
+              </w:rPr>
+            </w:pPr>
+            <w:r>
+              <w:rPr>
+                <w:rFonts w:ascii="Arial" w:hAnsi="Arial" w:cs="Arial"/>
+                <w:noProof/>
+                <w:sz w:val="14"/>
+              </w:rPr>
+              <w:t>NIT</w:t>
+            </w:r>
+            <w:r>
+              <w:rPr>
+                <w:rFonts w:ascii="Arial" w:hAnsi="Arial" w:cs="Arial"/>
+                <w:noProof/>
+                <w:sz w:val="14"/>
+              </w:rPr>
+              <w:t>........................................</w:t>
             </w:r>
           </w:p>
         </w:tc>
@@ -304,21 +312,29 @@
           </w:tcPr>
           <w:p>
             <w:pPr>
-              <w:pStyle w:val="Textoindependiente"/>
-              <w:spacing w:before="40" w:after="40"/>
-              <w:rPr>
-                <w:rFonts w:ascii="Arial" w:hAnsi="Arial" w:cs="Arial"/>
-                <w:noProof/>
-                <w:sz w:val="14"/>
-              </w:rPr>
-            </w:pPr>
-            <w:r>
-              <w:rPr>
-                <w:rFonts w:ascii="Arial" w:hAnsi="Arial" w:cs="Arial"/>
-                <w:noProof/>
-                <w:sz w:val="14"/>
-              </w:rPr>
-              <w:t>DIRECCIÓN..............................................................................................</w:t>
+              <w:pStyle w:val="BodyText"/>
+              <w:spacing w:before="40" w:after="40"/>
+              <w:rPr>
+                <w:rFonts w:ascii="Arial" w:hAnsi="Arial" w:cs="Arial"/>
+                <w:noProof/>
+                <w:sz w:val="14"/>
+              </w:rPr>
+            </w:pPr>
+            <w:r>
+              <w:rPr>
+                <w:rFonts w:ascii="Arial" w:hAnsi="Arial" w:cs="Arial"/>
+                <w:noProof/>
+                <w:sz w:val="14"/>
+              </w:rPr>
+              <w:t>DOMICILIO LEGAL</w:t>
+            </w:r>
+            <w:r>
+              <w:rPr>
+                <w:rFonts w:ascii="Arial" w:hAnsi="Arial" w:cs="Arial"/>
+                <w:noProof/>
+                <w:sz w:val="14"/>
+              </w:rPr>
+              <w:t>....................................................................................</w:t>
             </w:r>
           </w:p>
         </w:tc>
@@ -334,7 +350,7 @@
           </w:tcPr>
           <w:p>
             <w:pPr>
-              <w:pStyle w:val="Textoindependiente"/>
+              <w:pStyle w:val="BodyText"/>
               <w:spacing w:before="40" w:after="40"/>
               <w:rPr>
                 <w:rFonts w:ascii="Arial" w:hAnsi="Arial" w:cs="Arial"/>
@@ -364,7 +380,7 @@
           </w:tcPr>
           <w:p>
             <w:pPr>
-              <w:pStyle w:val="Textoindependiente"/>
+              <w:pStyle w:val="BodyText"/>
               <w:spacing w:before="40" w:after="40"/>
               <w:rPr>
                 <w:rFonts w:ascii="Arial" w:hAnsi="Arial" w:cs="Arial"/>
@@ -399,22 +415,14 @@
           </w:tcPr>
           <w:p>
             <w:pPr>
-              <w:pStyle w:val="Textoindependiente"/>
-              <w:spacing w:before="40" w:after="40"/>
-              <w:rPr>
-                <w:rFonts w:ascii="Arial" w:hAnsi="Arial" w:cs="Arial"/>
-                <w:noProof/>
-                <w:sz w:val="14"/>
-              </w:rPr>
-            </w:pPr>
-            <w:r>
-              <w:rPr>
-                <w:rFonts w:ascii="Arial" w:hAnsi="Arial" w:cs="Arial"/>
-                <w:noProof/>
-                <w:sz w:val="14"/>
-              </w:rPr>
-              <w:t>LUGAR DE TRABAJO..........................................................................</w:t>
-            </w:r>
+              <w:pStyle w:val="BodyText"/>
+              <w:spacing w:before="40" w:after="40"/>
+              <w:rPr>
+                <w:rFonts w:ascii="Arial" w:hAnsi="Arial" w:cs="Arial"/>
+                <w:noProof/>
+                <w:sz w:val="14"/>
+              </w:rPr>
+            </w:pPr>
           </w:p>
         </w:tc>
         <w:tc>
@@ -429,7 +437,7 @@
           </w:tcPr>
           <w:p>
             <w:pPr>
-              <w:pStyle w:val="Textoindependiente"/>
+              <w:pStyle w:val="BodyText"/>
               <w:spacing w:before="40" w:after="40"/>
               <w:rPr>
                 <w:rFonts w:ascii="Arial" w:hAnsi="Arial" w:cs="Arial"/>
@@ -451,22 +459,14 @@
           </w:tcPr>
           <w:p>
             <w:pPr>
-              <w:pStyle w:val="Textoindependiente"/>
-              <w:spacing w:before="40" w:after="40"/>
-              <w:rPr>
-                <w:rFonts w:ascii="Arial" w:hAnsi="Arial" w:cs="Arial"/>
-                <w:noProof/>
-                <w:sz w:val="14"/>
-              </w:rPr>
-            </w:pPr>
-            <w:r>
-              <w:rPr>
-                <w:rFonts w:ascii="Arial" w:hAnsi="Arial" w:cs="Arial"/>
-                <w:noProof/>
-                <w:sz w:val="14"/>
-              </w:rPr>
-              <w:t>TELÉFONO...........................</w:t>
-            </w:r>
+              <w:pStyle w:val="BodyText"/>
+              <w:spacing w:before="40" w:after="40"/>
+              <w:rPr>
+                <w:rFonts w:ascii="Arial" w:hAnsi="Arial" w:cs="Arial"/>
+                <w:noProof/>
+                <w:sz w:val="14"/>
+              </w:rPr>
+            </w:pPr>
           </w:p>
         </w:tc>
       </w:tr>
@@ -486,78 +486,7 @@
           </w:tcPr>
           <w:p>
             <w:pPr>
-              <w:pStyle w:val="Textoindependiente"/>
-              <w:spacing w:before="40" w:after="40"/>
-              <w:rPr>
-                <w:rFonts w:ascii="Arial" w:hAnsi="Arial" w:cs="Arial"/>
-                <w:noProof/>
-                <w:sz w:val="14"/>
-              </w:rPr>
-            </w:pPr>
-          </w:p>
-        </w:tc>
-        <w:tc>
-          <w:tcPr>
-            <w:tcW w:w="2070" w:type="dxa"/>
-            <w:tcBorders>
-              <w:top w:val="nil"/>
-              <w:left w:val="nil"/>
-              <w:bottom w:val="nil"/>
-              <w:right w:val="nil"/>
-            </w:tcBorders>
-          </w:tcPr>
-          <w:p>
-            <w:pPr>
-              <w:pStyle w:val="Textoindependiente"/>
-              <w:spacing w:before="40" w:after="40"/>
-              <w:rPr>
-                <w:rFonts w:ascii="Arial" w:hAnsi="Arial" w:cs="Arial"/>
-                <w:noProof/>
-                <w:sz w:val="14"/>
-              </w:rPr>
-            </w:pPr>
-          </w:p>
-        </w:tc>
-        <w:tc>
-          <w:tcPr>
-            <w:tcW w:w="2088" w:type="dxa"/>
-            <w:tcBorders>
-              <w:top w:val="nil"/>
-              <w:left w:val="nil"/>
-              <w:bottom w:val="nil"/>
-              <w:right w:val="nil"/>
-            </w:tcBorders>
-          </w:tcPr>
-          <w:p>
-            <w:pPr>
-              <w:pStyle w:val="Textoindependiente"/>
-              <w:spacing w:before="40" w:after="40"/>
-              <w:rPr>
-                <w:rFonts w:ascii="Arial" w:hAnsi="Arial" w:cs="Arial"/>
-                <w:noProof/>
-                <w:sz w:val="14"/>
-              </w:rPr>
-            </w:pPr>
-          </w:p>
-        </w:tc>
-      </w:tr>
-      <w:tr>
-        <w:trPr>
-          <w:trHeight w:val="284"/>
-        </w:trPr>
-        <w:tc>
-          <w:tcPr>
-            <w:tcW w:w="4698" w:type="dxa"/>
-            <w:tcBorders>
-              <w:top w:val="nil"/>
-              <w:left w:val="nil"/>
-              <w:bottom w:val="nil"/>
-              <w:right w:val="nil"/>
-            </w:tcBorders>
-          </w:tcPr>
-          <w:p>
-            <w:pPr>
-              <w:pStyle w:val="Textoindependiente"/>
+              <w:pStyle w:val="BodyText"/>
               <w:spacing w:before="40" w:after="40"/>
               <w:rPr>
                 <w:rFonts w:ascii="Arial" w:hAnsi="Arial" w:cs="Arial"/>
@@ -580,7 +509,7 @@
           </w:tcPr>
           <w:p>
             <w:pPr>
-              <w:pStyle w:val="Textoindependiente"/>
+              <w:pStyle w:val="BodyText"/>
               <w:spacing w:before="40" w:after="40"/>
               <w:rPr>
                 <w:rFonts w:ascii="Arial" w:hAnsi="Arial" w:cs="Arial"/>
@@ -594,7 +523,7 @@
     </w:tbl>
     <w:p>
       <w:pPr>
-        <w:pStyle w:val="Ttulo4"/>
+        <w:pStyle w:val="Heading4"/>
         <w:rPr>
           <w:rFonts w:ascii="Times New Roman" w:hAnsi="Times New Roman" w:cs="Times New Roman"/>
           <w:i w:val="0"/>
@@ -657,20 +586,13 @@
           <w:p>
             <w:pPr>
               <w:spacing w:beforeLines="40" w:before="96" w:afterLines="40" w:after="96"/>
-              <w:rPr>
-                <w:rFonts w:ascii="Arial" w:hAnsi="Arial" w:cs="Arial"/>
-                <w:noProof/>
-                <w:sz w:val="14"/>
-              </w:rPr>
-            </w:pPr>
-            <w:r>
-              <w:rPr>
-                <w:rFonts w:ascii="Arial" w:hAnsi="Arial" w:cs="Arial"/>
-                <w:noProof/>
-                <w:sz w:val="14"/>
-              </w:rPr>
-              <w:t> </w:t>
-            </w:r>
+              <w:jc w:val="center"/>
+              <w:rPr>
+                <w:rFonts w:ascii="Arial" w:hAnsi="Arial" w:cs="Arial"/>
+                <w:noProof/>
+                <w:sz w:val="14"/>
+              </w:rPr>
+            </w:pPr>
             <w:r>
               <w:rPr>
                 <w:rFonts w:ascii="Arial" w:hAnsi="Arial" w:cs="Arial"/>
@@ -706,15 +628,6 @@
               </w:rPr>
               <w:t>Monto</w:t>
             </w:r>
-            <w:r>
-              <w:rPr>
-                <w:rFonts w:ascii="Arial" w:hAnsi="Arial" w:cs="Arial"/>
-                <w:b/>
-                <w:noProof/>
-                <w:sz w:val="14"/>
-              </w:rPr>
-              <w:t xml:space="preserve"> </w:t>
-            </w:r>
           </w:p>
         </w:tc>
         <w:tc>
@@ -724,36 +637,37 @@
           </w:tcPr>
           <w:p>
             <w:pPr>
-              <w:spacing w:beforeLines="40" w:before="96" w:afterLines="40" w:after="96"/>
-              <w:rPr>
-                <w:rFonts w:ascii="Arial" w:hAnsi="Arial" w:cs="Arial"/>
-                <w:noProof/>
-                <w:sz w:val="14"/>
-              </w:rPr>
-            </w:pPr>
-            <w:r>
-              <w:rPr>
-                <w:rFonts w:ascii="Arial" w:hAnsi="Arial" w:cs="Arial"/>
-                <w:b/>
-                <w:noProof/>
-                <w:sz w:val="14"/>
-              </w:rPr>
-              <w:t>PASIVO</w:t>
-            </w:r>
-          </w:p>
-        </w:tc>
-        <w:tc>
-          <w:tcPr>
-            <w:tcW w:w="792" w:type="dxa"/>
-            <w:vAlign w:val="center"/>
-          </w:tcPr>
-          <w:p>
-            <w:pPr>
-              <w:pStyle w:val="Ttulo7"/>
               <w:spacing w:beforeLines="40" w:before="96" w:afterLines="40" w:after="96"/>
               <w:jc w:val="center"/>
               <w:rPr>
                 <w:rFonts w:ascii="Arial" w:hAnsi="Arial" w:cs="Arial"/>
+                <w:noProof/>
+                <w:sz w:val="14"/>
+              </w:rPr>
+            </w:pPr>
+            <w:r>
+              <w:rPr>
+                <w:rFonts w:ascii="Arial" w:hAnsi="Arial" w:cs="Arial"/>
+                <w:b/>
+                <w:noProof/>
+                <w:sz w:val="14"/>
+              </w:rPr>
+              <w:t>PASIVO</w:t>
+            </w:r>
+          </w:p>
+        </w:tc>
+        <w:tc>
+          <w:tcPr>
+            <w:tcW w:w="792" w:type="dxa"/>
+            <w:vAlign w:val="center"/>
+          </w:tcPr>
+          <w:p>
+            <w:pPr>
+              <w:pStyle w:val="Heading7"/>
+              <w:spacing w:beforeLines="40" w:before="96" w:afterLines="40" w:after="96"/>
+              <w:jc w:val="center"/>
+              <w:rPr>
+                <w:rFonts w:ascii="Arial" w:hAnsi="Arial" w:cs="Arial"/>
                 <w:b/>
                 <w:i w:val="0"/>
                 <w:noProof/>
@@ -773,17 +687,6 @@
                 <w:szCs w:val="14"/>
               </w:rPr>
               <w:t>Monto</w:t>
-            </w:r>
-            <w:r>
-              <w:rPr>
-                <w:rFonts w:ascii="Arial" w:hAnsi="Arial" w:cs="Arial"/>
-                <w:b/>
-                <w:i w:val="0"/>
-                <w:noProof/>
-                <w:color w:val="auto"/>
-                <w:sz w:val="14"/>
-              </w:rPr>
-              <w:t xml:space="preserve"> </w:t>
             </w:r>
           </w:p>
         </w:tc>
@@ -800,20 +703,43 @@
           <w:p>
             <w:pPr>
               <w:spacing w:beforeLines="40" w:before="96" w:afterLines="40" w:after="96"/>
-              <w:jc w:val="left"/>
-              <w:rPr>
-                <w:rFonts w:ascii="Arial" w:hAnsi="Arial" w:cs="Arial"/>
-                <w:noProof/>
-                <w:sz w:val="14"/>
-              </w:rPr>
-            </w:pPr>
-            <w:r>
-              <w:rPr>
-                <w:rFonts w:ascii="Arial" w:hAnsi="Arial" w:cs="Arial"/>
-                <w:noProof/>
-                <w:sz w:val="14"/>
-              </w:rPr>
-              <w:t> CUENTAS CORRIENTES EN BANCOS (A)</w:t>
+              <w:rPr>
+                <w:rFonts w:ascii="Arial" w:hAnsi="Arial" w:cs="Arial"/>
+                <w:noProof/>
+                <w:sz w:val="14"/>
+              </w:rPr>
+            </w:pPr>
+            <w:r>
+              <w:rPr>
+                <w:rFonts w:ascii="Arial" w:hAnsi="Arial" w:cs="Arial"/>
+                <w:noProof/>
+                <w:sz w:val="14"/>
+              </w:rPr>
+              <w:t xml:space="preserve">CUENTAS CORRIENTES EN </w:t>
+            </w:r>
+            <w:r>
+              <w:rPr>
+                <w:rFonts w:ascii="Arial" w:hAnsi="Arial" w:cs="Arial"/>
+                <w:noProof/>
+                <w:sz w:val="14"/>
+              </w:rPr>
+              <w:t>ENTIDADES FINANCIERAS</w:t>
+            </w:r>
+            <w:r>
+              <w:rPr>
+                <w:rFonts w:ascii="Arial" w:hAnsi="Arial" w:cs="Arial"/>
+                <w:noProof/>
+                <w:sz w:val="14"/>
+              </w:rPr>
+              <w:t xml:space="preserve"> </w:t>
+            </w:r>
+            <w:r>
+              <w:rPr>
+                <w:rFonts w:ascii="Arial" w:hAnsi="Arial" w:cs="Arial"/>
+                <w:noProof/>
+                <w:sz w:val="14"/>
+              </w:rPr>
+              <w:t>(A)</w:t>
             </w:r>
           </w:p>
         </w:tc>
@@ -1077,7 +1003,7 @@
                 <w:noProof/>
                 <w:sz w:val="14"/>
               </w:rPr>
-              <w:t> CUENTAS Y DOCUMENTOS POR COBRAR (D)</w:t>
+              <w:t>CUENTAS Y DOCUMENTOS POR COBRAR (D)</w:t>
             </w:r>
           </w:p>
         </w:tc>
@@ -1164,7 +1090,7 @@
                 <w:noProof/>
                 <w:sz w:val="14"/>
               </w:rPr>
-              <w:t> INMUEBLES URBANOS Y RURALES (E)</w:t>
+              <w:t>INMUEBLES URBANOS Y RURALES (E)</w:t>
             </w:r>
           </w:p>
         </w:tc>
@@ -1252,7 +1178,7 @@
                 <w:noProof/>
                 <w:sz w:val="14"/>
               </w:rPr>
-              <w:t> VEHICULOS, NAVES Y AERONAVES (F)</w:t>
+              <w:t>VEHICULOS, NAVES Y AERONAVES (F)</w:t>
             </w:r>
           </w:p>
         </w:tc>
@@ -1341,7 +1267,7 @@
                 <w:noProof/>
                 <w:sz w:val="14"/>
               </w:rPr>
-              <w:t> MAQUINARIA (G)</w:t>
+              <w:t>MAQUINARIA (G)</w:t>
             </w:r>
           </w:p>
         </w:tc>
@@ -1430,7 +1356,7 @@
                 <w:noProof/>
                 <w:sz w:val="14"/>
               </w:rPr>
-              <w:t> SEMOVIENTE –GANADO (H)</w:t>
+              <w:t>SEMOVIENTE –GANADO (H)</w:t>
             </w:r>
           </w:p>
         </w:tc>
@@ -1608,7 +1534,7 @@
                 <w:noProof/>
                 <w:sz w:val="14"/>
               </w:rPr>
-              <w:t> OTROS BIENES Y/O MERCADERIAS (J)</w:t>
+              <w:t>OTROS BIENES Y/O MERCADERIAS (J)</w:t>
             </w:r>
           </w:p>
         </w:tc>
@@ -1687,7 +1613,7 @@
                 <w:noProof/>
                 <w:sz w:val="14"/>
               </w:rPr>
-              <w:t> OTROS ACTIVOS (DESCRIBIR)</w:t>
+              <w:t>OTROS ACTIVOS (DESCRIBIR)</w:t>
             </w:r>
           </w:p>
         </w:tc>
@@ -2015,16 +1941,10 @@
         </w:tc>
       </w:tr>
     </w:tbl>
+    <w:p/>
     <w:p>
       <w:pPr>
-        <w:rPr>
-          <w:noProof/>
-        </w:rPr>
-      </w:pPr>
-    </w:p>
-    <w:p>
-      <w:pPr>
-        <w:pStyle w:val="Ttulo4"/>
+        <w:pStyle w:val="Heading4"/>
         <w:spacing w:before="0"/>
         <w:rPr>
           <w:rFonts w:ascii="Times New Roman" w:hAnsi="Times New Roman" w:cs="Times New Roman"/>
@@ -2034,11 +1954,7 @@
           <w:color w:val="auto"/>
         </w:rPr>
       </w:pPr>
-    </w:p>
-    <w:p>
-      <w:pPr>
-        <w:pStyle w:val="Ttulo4"/>
-        <w:spacing w:before="0"/>
+      <w:r>
         <w:rPr>
           <w:rFonts w:ascii="Times New Roman" w:hAnsi="Times New Roman" w:cs="Times New Roman"/>
           <w:i w:val="0"/>
@@ -2046,70 +1962,6 @@
           <w:noProof/>
           <w:color w:val="auto"/>
         </w:rPr>
-      </w:pPr>
-    </w:p>
-    <w:p/>
-    <w:p>
-      <w:pPr>
-        <w:pStyle w:val="Ttulo4"/>
-        <w:spacing w:before="0"/>
-        <w:rPr>
-          <w:rFonts w:ascii="Times New Roman" w:hAnsi="Times New Roman" w:cs="Times New Roman"/>
-          <w:i w:val="0"/>
-          <w:smallCaps/>
-          <w:noProof/>
-          <w:color w:val="auto"/>
-        </w:rPr>
-      </w:pPr>
-    </w:p>
-    <w:p>
-      <w:pPr>
-        <w:pStyle w:val="Ttulo4"/>
-        <w:spacing w:before="0"/>
-        <w:rPr>
-          <w:rFonts w:ascii="Times New Roman" w:hAnsi="Times New Roman" w:cs="Times New Roman"/>
-          <w:i w:val="0"/>
-          <w:smallCaps/>
-          <w:noProof/>
-          <w:color w:val="auto"/>
-        </w:rPr>
-      </w:pPr>
-    </w:p>
-    <w:p>
-      <w:pPr>
-        <w:pStyle w:val="Ttulo4"/>
-        <w:spacing w:before="0"/>
-        <w:rPr>
-          <w:rFonts w:ascii="Times New Roman" w:hAnsi="Times New Roman" w:cs="Times New Roman"/>
-          <w:i w:val="0"/>
-          <w:smallCaps/>
-          <w:noProof/>
-          <w:color w:val="auto"/>
-        </w:rPr>
-      </w:pPr>
-    </w:p>
-    <w:p/>
-    <w:p>
-      <w:pPr>
-        <w:pStyle w:val="Ttulo4"/>
-        <w:spacing w:before="0"/>
-        <w:rPr>
-          <w:rFonts w:ascii="Times New Roman" w:hAnsi="Times New Roman" w:cs="Times New Roman"/>
-          <w:i w:val="0"/>
-          <w:smallCaps/>
-          <w:noProof/>
-          <w:color w:val="auto"/>
-        </w:rPr>
-      </w:pPr>
-      <w:r>
-        <w:rPr>
-          <w:rFonts w:ascii="Times New Roman" w:hAnsi="Times New Roman" w:cs="Times New Roman"/>
-          <w:i w:val="0"/>
-          <w:smallCaps/>
-          <w:noProof/>
-          <w:color w:val="auto"/>
-        </w:rPr>
-        <w:lastRenderedPageBreak/>
         <w:t>Contingencias (</w:t>
       </w:r>
       <w:r>
@@ -2285,7 +2137,23 @@
                 <w:noProof/>
                 <w:sz w:val="14"/>
               </w:rPr>
-              <w:t xml:space="preserve">ENTIDADES FINANCIERAS (N) </w:t>
+              <w:t>GARANTÍAS OTORGADAS PARA OPERACIONES EN EL SISTEMA FINANCIERO</w:t>
+            </w:r>
+            <w:r>
+              <w:rPr>
+                <w:rFonts w:ascii="Arial" w:hAnsi="Arial" w:cs="Arial"/>
+                <w:noProof/>
+                <w:sz w:val="14"/>
+              </w:rPr>
+              <w:t xml:space="preserve"> </w:t>
+            </w:r>
+            <w:r>
+              <w:rPr>
+                <w:rFonts w:ascii="Arial" w:hAnsi="Arial" w:cs="Arial"/>
+                <w:noProof/>
+                <w:sz w:val="14"/>
+              </w:rPr>
+              <w:t xml:space="preserve">(N) </w:t>
             </w:r>
           </w:p>
         </w:tc>
@@ -2331,7 +2199,23 @@
                 <w:noProof/>
                 <w:sz w:val="14"/>
               </w:rPr>
-              <w:t xml:space="preserve"> SOCIEDADES COMERCIALES E INDUSTRIALES (O) </w:t>
+              <w:t>GARANTÍAS OTORGADAS PARA OPERACIONES EN SOCIEDADES COMERCIALES E INDUSTRIALES</w:t>
+            </w:r>
+            <w:r>
+              <w:rPr>
+                <w:rFonts w:ascii="Arial" w:hAnsi="Arial" w:cs="Arial"/>
+                <w:noProof/>
+                <w:sz w:val="14"/>
+              </w:rPr>
+              <w:t xml:space="preserve"> </w:t>
+            </w:r>
+            <w:r>
+              <w:rPr>
+                <w:rFonts w:ascii="Arial" w:hAnsi="Arial" w:cs="Arial"/>
+                <w:noProof/>
+                <w:sz w:val="14"/>
+              </w:rPr>
+              <w:t xml:space="preserve">(O) </w:t>
             </w:r>
           </w:p>
         </w:tc>
@@ -2387,6 +2271,8 @@
               </w:rPr>
               <w:t>TARJETAS DE CRÉDITO (M)</w:t>
             </w:r>
+            <w:bookmarkStart w:id="0" w:name="_GoBack"/>
+            <w:bookmarkEnd w:id="0"/>
           </w:p>
         </w:tc>
         <w:tc>
@@ -2431,7 +2317,7 @@
                 <w:noProof/>
                 <w:sz w:val="14"/>
               </w:rPr>
-              <w:t> OTRAS GARANTÍAS (P) </w:t>
+              <w:t>OTRAS GARANTÍAS (P) </w:t>
             </w:r>
           </w:p>
         </w:tc>
@@ -2470,7 +2356,7 @@
     </w:p>
     <w:p>
       <w:pPr>
-        <w:pStyle w:val="Ttulo4"/>
+        <w:pStyle w:val="Heading4"/>
         <w:rPr>
           <w:rFonts w:ascii="Times New Roman" w:hAnsi="Times New Roman" w:cs="Times New Roman"/>
           <w:i w:val="0"/>
@@ -2512,7 +2398,7 @@
     </w:p>
     <w:p>
       <w:pPr>
-        <w:pStyle w:val="Ttulo4"/>
+        <w:pStyle w:val="Heading4"/>
         <w:spacing w:before="120"/>
         <w:rPr>
           <w:color w:val="auto"/>
@@ -2578,7 +2464,7 @@
           </w:tcPr>
           <w:p>
             <w:pPr>
-              <w:pStyle w:val="Ttulo8"/>
+              <w:pStyle w:val="Heading8"/>
               <w:jc w:val="center"/>
               <w:rPr>
                 <w:rFonts w:ascii="Arial" w:hAnsi="Arial" w:cs="Arial"/>
@@ -2638,7 +2524,7 @@
           </w:tcPr>
           <w:p>
             <w:pPr>
-              <w:pStyle w:val="Ttulo8"/>
+              <w:pStyle w:val="Heading8"/>
               <w:jc w:val="center"/>
               <w:rPr>
                 <w:rFonts w:ascii="Arial" w:hAnsi="Arial" w:cs="Arial"/>
@@ -2717,7 +2603,15 @@
                 <w:noProof/>
                 <w:sz w:val="14"/>
               </w:rPr>
-              <w:t>SUELDO LÍQUIDO (Q)</w:t>
+              <w:t>INGRESOS OPERACIONALES</w:t>
+            </w:r>
+            <w:r>
+              <w:rPr>
+                <w:rFonts w:ascii="Arial" w:hAnsi="Arial" w:cs="Arial"/>
+                <w:noProof/>
+                <w:sz w:val="14"/>
+              </w:rPr>
+              <w:t xml:space="preserve"> (Q)</w:t>
             </w:r>
           </w:p>
         </w:tc>
@@ -2806,7 +2700,15 @@
                 <w:noProof/>
                 <w:sz w:val="14"/>
               </w:rPr>
-              <w:t>SUELDO LÍQUIDO (CÓNYUGE ) (Q)</w:t>
+              <w:t>INGRESOS NO OPERACIONALES</w:t>
+            </w:r>
+            <w:r>
+              <w:rPr>
+                <w:rFonts w:ascii="Arial" w:hAnsi="Arial" w:cs="Arial"/>
+                <w:noProof/>
+                <w:sz w:val="14"/>
+              </w:rPr>
+              <w:t xml:space="preserve"> (Q)</w:t>
             </w:r>
           </w:p>
         </w:tc>
@@ -2895,7 +2797,15 @@
                 <w:noProof/>
                 <w:sz w:val="14"/>
               </w:rPr>
-              <w:t>RENTAS (Q)</w:t>
+              <w:t>INGRESOS DE GESTIONES ANTERIORES</w:t>
+            </w:r>
+            <w:r>
+              <w:rPr>
+                <w:rFonts w:ascii="Arial" w:hAnsi="Arial" w:cs="Arial"/>
+                <w:noProof/>
+                <w:sz w:val="14"/>
+              </w:rPr>
+              <w:t xml:space="preserve"> (Q)</w:t>
             </w:r>
           </w:p>
         </w:tc>
@@ -3295,7 +3205,7 @@
     </w:p>
     <w:p>
       <w:pPr>
-        <w:pStyle w:val="Textoindependiente"/>
+        <w:pStyle w:val="BodyText"/>
         <w:spacing w:after="0"/>
         <w:rPr>
           <w:noProof/>
@@ -3310,7 +3220,7 @@
     </w:p>
     <w:tbl>
       <w:tblPr>
-        <w:tblStyle w:val="Tablaconcuadrcula"/>
+        <w:tblStyle w:val="TableGrid"/>
         <w:tblW w:w="0" w:type="auto"/>
         <w:tblInd w:w="108" w:type="dxa"/>
         <w:tblLook w:val="01E0" w:firstRow="1" w:lastRow="1" w:firstColumn="1" w:lastColumn="1" w:noHBand="0" w:noVBand="0"/>
@@ -3328,7 +3238,7 @@
           </w:tcPr>
           <w:p>
             <w:pPr>
-              <w:pStyle w:val="Ttulo8"/>
+              <w:pStyle w:val="Heading8"/>
               <w:jc w:val="center"/>
               <w:outlineLvl w:val="7"/>
               <w:rPr>
@@ -3359,7 +3269,7 @@
           </w:tcPr>
           <w:p>
             <w:pPr>
-              <w:pStyle w:val="Ttulo8"/>
+              <w:pStyle w:val="Heading8"/>
               <w:spacing w:before="0"/>
               <w:jc w:val="center"/>
               <w:outlineLvl w:val="7"/>
@@ -3386,7 +3296,7 @@
           </w:p>
           <w:p>
             <w:pPr>
-              <w:pStyle w:val="Ttulo8"/>
+              <w:pStyle w:val="Heading8"/>
               <w:spacing w:before="0"/>
               <w:jc w:val="center"/>
               <w:outlineLvl w:val="7"/>
@@ -3415,7 +3325,7 @@
           </w:tcPr>
           <w:p>
             <w:pPr>
-              <w:pStyle w:val="Ttulo8"/>
+              <w:pStyle w:val="Heading8"/>
               <w:jc w:val="center"/>
               <w:outlineLvl w:val="7"/>
               <w:rPr>
@@ -3447,7 +3357,7 @@
           </w:tcPr>
           <w:p>
             <w:pPr>
-              <w:pStyle w:val="Textoindependiente"/>
+              <w:pStyle w:val="BodyText"/>
               <w:rPr>
                 <w:lang w:val="es-MX"/>
               </w:rPr>
@@ -3460,7 +3370,7 @@
           </w:tcPr>
           <w:p>
             <w:pPr>
-              <w:pStyle w:val="Textoindependiente"/>
+              <w:pStyle w:val="BodyText"/>
               <w:rPr>
                 <w:lang w:val="es-MX"/>
               </w:rPr>
@@ -3473,7 +3383,7 @@
           </w:tcPr>
           <w:p>
             <w:pPr>
-              <w:pStyle w:val="Textoindependiente"/>
+              <w:pStyle w:val="BodyText"/>
               <w:rPr>
                 <w:lang w:val="es-MX"/>
               </w:rPr>
@@ -3488,7 +3398,7 @@
           </w:tcPr>
           <w:p>
             <w:pPr>
-              <w:pStyle w:val="Textoindependiente"/>
+              <w:pStyle w:val="BodyText"/>
               <w:rPr>
                 <w:lang w:val="es-MX"/>
               </w:rPr>
@@ -3501,7 +3411,7 @@
           </w:tcPr>
           <w:p>
             <w:pPr>
-              <w:pStyle w:val="Textoindependiente"/>
+              <w:pStyle w:val="BodyText"/>
               <w:rPr>
                 <w:lang w:val="es-MX"/>
               </w:rPr>
@@ -3514,7 +3424,7 @@
           </w:tcPr>
           <w:p>
             <w:pPr>
-              <w:pStyle w:val="Textoindependiente"/>
+              <w:pStyle w:val="BodyText"/>
               <w:rPr>
                 <w:lang w:val="es-MX"/>
               </w:rPr>
@@ -3529,7 +3439,7 @@
           </w:tcPr>
           <w:p>
             <w:pPr>
-              <w:pStyle w:val="Textoindependiente"/>
+              <w:pStyle w:val="BodyText"/>
               <w:rPr>
                 <w:lang w:val="es-MX"/>
               </w:rPr>
@@ -3542,7 +3452,7 @@
           </w:tcPr>
           <w:p>
             <w:pPr>
-              <w:pStyle w:val="Textoindependiente"/>
+              <w:pStyle w:val="BodyText"/>
               <w:rPr>
                 <w:lang w:val="es-MX"/>
               </w:rPr>
@@ -3555,7 +3465,7 @@
           </w:tcPr>
           <w:p>
             <w:pPr>
-              <w:pStyle w:val="Textoindependiente"/>
+              <w:pStyle w:val="BodyText"/>
               <w:rPr>
                 <w:lang w:val="es-MX"/>
               </w:rPr>
@@ -3570,7 +3480,7 @@
           </w:tcPr>
           <w:p>
             <w:pPr>
-              <w:pStyle w:val="Textoindependiente"/>
+              <w:pStyle w:val="BodyText"/>
               <w:rPr>
                 <w:lang w:val="es-MX"/>
               </w:rPr>
@@ -3583,7 +3493,7 @@
           </w:tcPr>
           <w:p>
             <w:pPr>
-              <w:pStyle w:val="Textoindependiente"/>
+              <w:pStyle w:val="BodyText"/>
               <w:rPr>
                 <w:lang w:val="es-MX"/>
               </w:rPr>
@@ -3596,7 +3506,7 @@
           </w:tcPr>
           <w:p>
             <w:pPr>
-              <w:pStyle w:val="Textoindependiente"/>
+              <w:pStyle w:val="BodyText"/>
               <w:rPr>
                 <w:lang w:val="es-MX"/>
               </w:rPr>
@@ -3611,7 +3521,7 @@
           </w:tcPr>
           <w:p>
             <w:pPr>
-              <w:pStyle w:val="Textoindependiente"/>
+              <w:pStyle w:val="BodyText"/>
               <w:rPr>
                 <w:lang w:val="es-MX"/>
               </w:rPr>
@@ -3624,7 +3534,7 @@
           </w:tcPr>
           <w:p>
             <w:pPr>
-              <w:pStyle w:val="Textoindependiente"/>
+              <w:pStyle w:val="BodyText"/>
               <w:rPr>
                 <w:lang w:val="es-MX"/>
               </w:rPr>
@@ -3637,7 +3547,7 @@
           </w:tcPr>
           <w:p>
             <w:pPr>
-              <w:pStyle w:val="Textoindependiente"/>
+              <w:pStyle w:val="BodyText"/>
               <w:rPr>
                 <w:lang w:val="es-MX"/>
               </w:rPr>
@@ -3652,7 +3562,7 @@
           </w:tcPr>
           <w:p>
             <w:pPr>
-              <w:pStyle w:val="Textoindependiente"/>
+              <w:pStyle w:val="BodyText"/>
               <w:rPr>
                 <w:lang w:val="es-MX"/>
               </w:rPr>
@@ -3665,7 +3575,7 @@
           </w:tcPr>
           <w:p>
             <w:pPr>
-              <w:pStyle w:val="Textoindependiente"/>
+              <w:pStyle w:val="BodyText"/>
               <w:rPr>
                 <w:lang w:val="es-MX"/>
               </w:rPr>
@@ -3678,7 +3588,7 @@
           </w:tcPr>
           <w:p>
             <w:pPr>
-              <w:pStyle w:val="Textoindependiente"/>
+              <w:pStyle w:val="BodyText"/>
               <w:rPr>
                 <w:lang w:val="es-MX"/>
               </w:rPr>
@@ -3693,7 +3603,7 @@
           </w:tcPr>
           <w:p>
             <w:pPr>
-              <w:pStyle w:val="Textoindependiente"/>
+              <w:pStyle w:val="BodyText"/>
               <w:rPr>
                 <w:lang w:val="es-MX"/>
               </w:rPr>
@@ -3706,7 +3616,7 @@
           </w:tcPr>
           <w:p>
             <w:pPr>
-              <w:pStyle w:val="Textoindependiente"/>
+              <w:pStyle w:val="BodyText"/>
               <w:rPr>
                 <w:lang w:val="es-MX"/>
               </w:rPr>
@@ -3719,7 +3629,7 @@
           </w:tcPr>
           <w:p>
             <w:pPr>
-              <w:pStyle w:val="Textoindependiente"/>
+              <w:pStyle w:val="BodyText"/>
               <w:rPr>
                 <w:lang w:val="es-MX"/>
               </w:rPr>
@@ -3734,7 +3644,7 @@
           </w:tcPr>
           <w:p>
             <w:pPr>
-              <w:pStyle w:val="Textoindependiente"/>
+              <w:pStyle w:val="BodyText"/>
               <w:rPr>
                 <w:lang w:val="es-MX"/>
               </w:rPr>
@@ -3747,7 +3657,7 @@
           </w:tcPr>
           <w:p>
             <w:pPr>
-              <w:pStyle w:val="Textoindependiente"/>
+              <w:pStyle w:val="BodyText"/>
               <w:rPr>
                 <w:lang w:val="es-MX"/>
               </w:rPr>
@@ -3760,7 +3670,7 @@
           </w:tcPr>
           <w:p>
             <w:pPr>
-              <w:pStyle w:val="Textoindependiente"/>
+              <w:pStyle w:val="BodyText"/>
               <w:rPr>
                 <w:lang w:val="es-MX"/>
               </w:rPr>
@@ -3771,90 +3681,12 @@
     </w:tbl>
     <w:p>
       <w:pPr>
-        <w:pStyle w:val="Textoindependiente"/>
-        <w:spacing w:after="0"/>
+        <w:pStyle w:val="BodyText"/>
+        <w:ind w:left="142"/>
         <w:rPr>
           <w:noProof/>
         </w:rPr>
       </w:pPr>
-    </w:p>
-    <w:p>
-      <w:pPr>
-        <w:pStyle w:val="Textoindependiente"/>
-        <w:rPr>
-          <w:noProof/>
-        </w:rPr>
-      </w:pPr>
-      <w:r>
-        <w:rPr>
-          <w:rFonts w:ascii="Arial" w:hAnsi="Arial" w:cs="Arial"/>
-          <w:noProof/>
-          <w:sz w:val="14"/>
-          <w:lang w:eastAsia="es-BO"/>
-        </w:rPr>
-        <mc:AlternateContent>
-          <mc:Choice Requires="wps">
-            <w:drawing>
-              <wp:anchor distT="0" distB="0" distL="114300" distR="114300" simplePos="0" relativeHeight="251659264" behindDoc="0" locked="0" layoutInCell="1" allowOverlap="1" wp14:anchorId="40964363" wp14:editId="5FA416B0">
-                <wp:simplePos x="0" y="0"/>
-                <wp:positionH relativeFrom="column">
-                  <wp:posOffset>12065</wp:posOffset>
-                </wp:positionH>
-                <wp:positionV relativeFrom="paragraph">
-                  <wp:posOffset>165735</wp:posOffset>
-                </wp:positionV>
-                <wp:extent cx="5488305" cy="0"/>
-                <wp:effectExtent l="0" t="0" r="17145" b="19050"/>
-                <wp:wrapNone/>
-                <wp:docPr id="2" name="Straight Connector 2"/>
-                <wp:cNvGraphicFramePr/>
-                <a:graphic xmlns:a="http://schemas.openxmlformats.org/drawingml/2006/main">
-                  <a:graphicData uri="http://schemas.microsoft.com/office/word/2010/wordprocessingShape">
-                    <wps:wsp>
-                      <wps:cNvCnPr/>
-                      <wps:spPr>
-                        <a:xfrm>
-                          <a:off x="0" y="0"/>
-                          <a:ext cx="5488305" cy="0"/>
-                        </a:xfrm>
-                        <a:prstGeom prst="line">
-                          <a:avLst/>
-                        </a:prstGeom>
-                      </wps:spPr>
-                      <wps:style>
-                        <a:lnRef idx="1">
-                          <a:schemeClr val="dk1"/>
-                        </a:lnRef>
-                        <a:fillRef idx="0">
-                          <a:schemeClr val="dk1"/>
-                        </a:fillRef>
-                        <a:effectRef idx="0">
-                          <a:schemeClr val="dk1"/>
-                        </a:effectRef>
-                        <a:fontRef idx="minor">
-                          <a:schemeClr val="tx1"/>
-                        </a:fontRef>
-                      </wps:style>
-                      <wps:bodyPr/>
-                    </wps:wsp>
-                  </a:graphicData>
-                </a:graphic>
-                <wp14:sizeRelH relativeFrom="margin">
-                  <wp14:pctWidth>0</wp14:pctWidth>
-                </wp14:sizeRelH>
-                <wp14:sizeRelV relativeFrom="margin">
-                  <wp14:pctHeight>0</wp14:pctHeight>
-                </wp14:sizeRelV>
-              </wp:anchor>
-            </w:drawing>
-          </mc:Choice>
-          <mc:Fallback xmlns:cx="http://schemas.microsoft.com/office/drawing/2014/chartex" xmlns:cx1="http://schemas.microsoft.com/office/drawing/2015/9/8/chartex" xmlns:w16se="http://schemas.microsoft.com/office/word/2015/wordml/symex">
-            <w:pict>
-              <v:line w14:anchorId="13C4150F" id="Straight Connector 2" o:spid="_x0000_s1026" style="position:absolute;z-index:251659264;visibility:visible;mso-wrap-style:square;mso-width-percent:0;mso-height-percent:0;mso-wrap-distance-left:9pt;mso-wrap-distance-top:0;mso-wrap-distance-right:9pt;mso-wrap-distance-bottom:0;mso-position-horizontal:absolute;mso-position-horizontal-relative:text;mso-position-vertical:absolute;mso-position-vertical-relative:text;mso-width-percent:0;mso-height-percent:0;mso-width-relative:margin;mso-height-relative:margin" from=".95pt,13.05pt" to="433.1pt,13.05pt" o:gfxdata="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" strokecolor="black [3040]"/>
-            </w:pict>
-          </mc:Fallback>
-        </mc:AlternateContent>
-      </w:r>
       <w:r>
         <w:rPr>
           <w:noProof/>
@@ -3864,53 +3696,130 @@
     </w:p>
     <w:p>
       <w:pPr>
-        <w:pStyle w:val="Puesto"/>
+        <w:pStyle w:val="BodyText"/>
+        <w:rPr>
+          <w:lang w:val="es-MX"/>
+        </w:rPr>
+      </w:pPr>
+      <w:r>
+        <w:rPr>
+          <w:lang w:val="es-MX"/>
+        </w:rPr>
+        <w:t>La presente declaración jurada conlleva la condición de confesión, verdad y certeza jurídica, de conformidad con el Artículo 1322</w:t>
+      </w:r>
+      <w:r>
+        <w:t>°</w:t>
+      </w:r>
+      <w:r>
+        <w:rPr>
+          <w:lang w:val="es-MX"/>
+        </w:rPr>
+        <w:t xml:space="preserve"> del Código Civil y </w:t>
+      </w:r>
+      <w:r>
+        <w:rPr>
+          <w:noProof/>
+        </w:rPr>
+        <w:t>el Parágrafo IV del Artículo 157° del Código Procesal Civil</w:t>
+      </w:r>
+      <w:r>
+        <w:rPr>
+          <w:lang w:val="es-MX"/>
+        </w:rPr>
+        <w:t>, sujeta en caso de inexactitud o falsedad a la cancelación del trámite y a las penalidades establecidas en el Art. 169° del Código Penal como falso testimonio.</w:t>
+      </w:r>
+    </w:p>
+    <w:p>
+      <w:pPr>
+        <w:pStyle w:val="BodyText"/>
+        <w:rPr>
+          <w:lang w:val="es-MX"/>
+        </w:rPr>
+      </w:pPr>
+    </w:p>
+    <w:p>
+      <w:pPr>
+        <w:pStyle w:val="BodyText"/>
+        <w:jc w:val="center"/>
+        <w:rPr>
+          <w:lang w:val="es-MX"/>
+        </w:rPr>
+      </w:pPr>
+    </w:p>
+    <w:p>
+      <w:pPr>
+        <w:pStyle w:val="BodyText"/>
+        <w:jc w:val="center"/>
+        <w:rPr>
+          <w:lang w:val="es-MX"/>
+        </w:rPr>
+      </w:pPr>
+      <w:r>
+        <w:rPr>
+          <w:lang w:val="es-MX"/>
+        </w:rPr>
+        <w:t>_________________________________</w:t>
+      </w:r>
+    </w:p>
+    <w:p>
+      <w:pPr>
+        <w:pStyle w:val="BodyText"/>
+        <w:jc w:val="center"/>
+        <w:rPr>
+          <w:lang w:val="es-MX"/>
+        </w:rPr>
+      </w:pPr>
+      <w:r>
+        <w:rPr>
+          <w:lang w:val="es-MX"/>
+        </w:rPr>
+        <w:t xml:space="preserve">FIRMA DEL REPRESENTANTE LEGAL </w:t>
+      </w:r>
+    </w:p>
+    <w:p>
+      <w:pPr>
+        <w:pStyle w:val="BodyText"/>
+        <w:jc w:val="center"/>
+        <w:rPr>
+          <w:lang w:val="es-MX"/>
+        </w:rPr>
+      </w:pPr>
+    </w:p>
+    <w:p>
+      <w:pPr>
+        <w:pStyle w:val="BodyText"/>
+        <w:rPr>
+          <w:noProof/>
+        </w:rPr>
+      </w:pPr>
+      <w:r>
+        <w:rPr>
+          <w:b/>
+          <w:lang w:val="es-MX"/>
+        </w:rPr>
+        <w:t xml:space="preserve">Lugar y fecha: </w:t>
+      </w:r>
+    </w:p>
+    <w:p>
+      <w:pPr>
+        <w:pStyle w:val="Title"/>
         <w:spacing w:before="120"/>
         <w:ind w:left="1298" w:right="1298"/>
         <w:rPr>
           <w:noProof/>
         </w:rPr>
       </w:pPr>
-    </w:p>
-    <w:p>
-      <w:pPr>
-        <w:pStyle w:val="Puesto"/>
-        <w:spacing w:before="120"/>
-        <w:ind w:left="1298" w:right="1298"/>
+      <w:r>
         <w:rPr>
           <w:noProof/>
         </w:rPr>
-      </w:pPr>
-    </w:p>
-    <w:p>
-      <w:pPr>
-        <w:pStyle w:val="Puesto"/>
-        <w:spacing w:before="120"/>
-        <w:ind w:left="1298" w:right="1298"/>
-        <w:rPr>
-          <w:noProof/>
-        </w:rPr>
-      </w:pPr>
-    </w:p>
-    <w:p>
-      <w:pPr>
-        <w:pStyle w:val="Puesto"/>
-        <w:spacing w:before="120"/>
-        <w:ind w:left="1298" w:right="1298"/>
-        <w:rPr>
-          <w:noProof/>
-        </w:rPr>
-      </w:pPr>
-      <w:r>
-        <w:rPr>
-          <w:noProof/>
-        </w:rPr>
+        <w:lastRenderedPageBreak/>
         <w:t>Detalle Documentado de la Declaración Patrimonial</w:t>
       </w:r>
     </w:p>
     <w:p>
       <w:pPr>
-        <w:pStyle w:val="Textoindependiente"/>
+        <w:pStyle w:val="BodyText"/>
         <w:spacing w:before="240" w:after="0"/>
         <w:rPr>
           <w:noProof/>
@@ -3925,7 +3834,7 @@
     </w:p>
     <w:p>
       <w:pPr>
-        <w:pStyle w:val="Textoindependiente"/>
+        <w:pStyle w:val="BodyText"/>
         <w:spacing w:after="0"/>
         <w:rPr>
           <w:noProof/>
@@ -3934,7 +3843,7 @@
     </w:p>
     <w:p>
       <w:pPr>
-        <w:pStyle w:val="Puesto"/>
+        <w:pStyle w:val="Title"/>
         <w:spacing w:before="0"/>
         <w:ind w:left="1298" w:right="1298"/>
         <w:rPr>
@@ -3972,6 +3881,14 @@
           <w:noProof/>
         </w:rPr>
         <w:t>Cuentas Corrientes</w:t>
+      </w:r>
+      <w:r>
+        <w:rPr>
+          <w:b/>
+          <w:smallCaps/>
+          <w:noProof/>
+        </w:rPr>
+        <w:t xml:space="preserve"> en Entidades Financieras</w:t>
       </w:r>
     </w:p>
     <w:tbl>
@@ -4006,7 +3923,7 @@
           </w:tcPr>
           <w:p>
             <w:pPr>
-              <w:pStyle w:val="Textoindependiente"/>
+              <w:pStyle w:val="BodyText"/>
               <w:spacing w:beforeLines="40" w:before="96" w:after="40"/>
               <w:jc w:val="center"/>
               <w:rPr>
@@ -4036,7 +3953,7 @@
           </w:tcPr>
           <w:p>
             <w:pPr>
-              <w:pStyle w:val="Textoindependiente"/>
+              <w:pStyle w:val="BodyText"/>
               <w:spacing w:beforeLines="40" w:before="96" w:after="40"/>
               <w:jc w:val="center"/>
               <w:rPr>
@@ -4066,7 +3983,7 @@
           </w:tcPr>
           <w:p>
             <w:pPr>
-              <w:pStyle w:val="Textoindependiente"/>
+              <w:pStyle w:val="BodyText"/>
               <w:spacing w:beforeLines="40" w:before="96" w:after="40"/>
               <w:jc w:val="center"/>
               <w:rPr>
@@ -4111,7 +4028,7 @@
           </w:tcPr>
           <w:p>
             <w:pPr>
-              <w:pStyle w:val="Textoindependiente"/>
+              <w:pStyle w:val="BodyText"/>
               <w:spacing w:beforeLines="40" w:before="96" w:after="40"/>
               <w:jc w:val="left"/>
               <w:rPr>
@@ -4139,7 +4056,7 @@
           </w:tcPr>
           <w:p>
             <w:pPr>
-              <w:pStyle w:val="Textoindependiente"/>
+              <w:pStyle w:val="BodyText"/>
               <w:spacing w:beforeLines="40" w:before="96" w:after="40"/>
               <w:jc w:val="left"/>
               <w:rPr>
@@ -4167,7 +4084,7 @@
           </w:tcPr>
           <w:p>
             <w:pPr>
-              <w:pStyle w:val="Textoindependiente"/>
+              <w:pStyle w:val="BodyText"/>
               <w:spacing w:beforeLines="40" w:before="96" w:after="40"/>
               <w:jc w:val="left"/>
               <w:rPr>
@@ -4200,7 +4117,7 @@
           </w:tcPr>
           <w:p>
             <w:pPr>
-              <w:pStyle w:val="Textoindependiente"/>
+              <w:pStyle w:val="BodyText"/>
               <w:spacing w:beforeLines="40" w:before="96" w:after="40"/>
               <w:jc w:val="left"/>
               <w:rPr>
@@ -4228,7 +4145,7 @@
           </w:tcPr>
           <w:p>
             <w:pPr>
-              <w:pStyle w:val="Textoindependiente"/>
+              <w:pStyle w:val="BodyText"/>
               <w:spacing w:beforeLines="40" w:before="96" w:after="40"/>
               <w:jc w:val="left"/>
               <w:rPr>
@@ -4256,7 +4173,7 @@
           </w:tcPr>
           <w:p>
             <w:pPr>
-              <w:pStyle w:val="Textoindependiente"/>
+              <w:pStyle w:val="BodyText"/>
               <w:spacing w:beforeLines="40" w:before="96" w:after="40"/>
               <w:jc w:val="left"/>
               <w:rPr>
@@ -4289,7 +4206,7 @@
           </w:tcPr>
           <w:p>
             <w:pPr>
-              <w:pStyle w:val="Textoindependiente"/>
+              <w:pStyle w:val="BodyText"/>
               <w:spacing w:beforeLines="40" w:before="96" w:after="40"/>
               <w:jc w:val="left"/>
               <w:rPr>
@@ -4320,7 +4237,7 @@
           </w:tcPr>
           <w:p>
             <w:pPr>
-              <w:pStyle w:val="Textoindependiente"/>
+              <w:pStyle w:val="BodyText"/>
               <w:spacing w:beforeLines="40" w:before="96" w:after="40"/>
               <w:jc w:val="left"/>
               <w:rPr>
@@ -4348,7 +4265,7 @@
           </w:tcPr>
           <w:p>
             <w:pPr>
-              <w:pStyle w:val="Textoindependiente"/>
+              <w:pStyle w:val="BodyText"/>
               <w:spacing w:beforeLines="40" w:before="96" w:after="40"/>
               <w:jc w:val="left"/>
               <w:rPr>
@@ -4384,7 +4301,7 @@
           </w:tcPr>
           <w:p>
             <w:pPr>
-              <w:pStyle w:val="Textoindependiente"/>
+              <w:pStyle w:val="BodyText"/>
               <w:spacing w:beforeLines="40" w:before="96" w:after="40"/>
               <w:jc w:val="left"/>
               <w:rPr>
@@ -4425,7 +4342,7 @@
           </w:tcPr>
           <w:p>
             <w:pPr>
-              <w:pStyle w:val="Textoindependiente"/>
+              <w:pStyle w:val="BodyText"/>
               <w:spacing w:beforeLines="40" w:before="96" w:after="40"/>
               <w:jc w:val="left"/>
               <w:rPr>
@@ -4453,7 +4370,7 @@
           </w:tcPr>
           <w:p>
             <w:pPr>
-              <w:pStyle w:val="Textoindependiente"/>
+              <w:pStyle w:val="BodyText"/>
               <w:spacing w:beforeLines="40" w:before="96" w:after="40"/>
               <w:jc w:val="left"/>
               <w:rPr>
@@ -4551,7 +4468,7 @@
           </w:tcPr>
           <w:p>
             <w:pPr>
-              <w:pStyle w:val="Textoindependiente"/>
+              <w:pStyle w:val="BodyText"/>
               <w:spacing w:beforeLines="40" w:before="96" w:after="40"/>
               <w:jc w:val="center"/>
               <w:rPr>
@@ -4581,7 +4498,7 @@
           </w:tcPr>
           <w:p>
             <w:pPr>
-              <w:pStyle w:val="Textoindependiente"/>
+              <w:pStyle w:val="BodyText"/>
               <w:spacing w:beforeLines="40" w:before="96" w:after="40"/>
               <w:jc w:val="center"/>
               <w:rPr>
@@ -4611,7 +4528,7 @@
           </w:tcPr>
           <w:p>
             <w:pPr>
-              <w:pStyle w:val="Textoindependiente"/>
+              <w:pStyle w:val="BodyText"/>
               <w:spacing w:beforeLines="40" w:before="96" w:after="40"/>
               <w:jc w:val="center"/>
               <w:rPr>
@@ -4641,7 +4558,7 @@
           </w:tcPr>
           <w:p>
             <w:pPr>
-              <w:pStyle w:val="Textoindependiente"/>
+              <w:pStyle w:val="BodyText"/>
               <w:spacing w:beforeLines="40" w:before="96" w:after="40"/>
               <w:jc w:val="center"/>
               <w:rPr>
@@ -4676,7 +4593,7 @@
           </w:tcPr>
           <w:p>
             <w:pPr>
-              <w:pStyle w:val="Textoindependiente"/>
+              <w:pStyle w:val="BodyText"/>
               <w:spacing w:beforeLines="40" w:before="96" w:after="40"/>
               <w:jc w:val="left"/>
               <w:rPr>
@@ -4704,7 +4621,7 @@
           </w:tcPr>
           <w:p>
             <w:pPr>
-              <w:pStyle w:val="Textoindependiente"/>
+              <w:pStyle w:val="BodyText"/>
               <w:spacing w:beforeLines="40" w:before="96" w:after="40"/>
               <w:jc w:val="left"/>
               <w:rPr>
@@ -4732,7 +4649,7 @@
           </w:tcPr>
           <w:p>
             <w:pPr>
-              <w:pStyle w:val="Textoindependiente"/>
+              <w:pStyle w:val="BodyText"/>
               <w:spacing w:beforeLines="40" w:before="96" w:after="40"/>
               <w:jc w:val="left"/>
               <w:rPr>
@@ -4760,7 +4677,7 @@
           </w:tcPr>
           <w:p>
             <w:pPr>
-              <w:pStyle w:val="Textoindependiente"/>
+              <w:pStyle w:val="BodyText"/>
               <w:spacing w:beforeLines="40" w:before="96" w:after="40"/>
               <w:jc w:val="left"/>
               <w:rPr>
@@ -4793,7 +4710,7 @@
           </w:tcPr>
           <w:p>
             <w:pPr>
-              <w:pStyle w:val="Textoindependiente"/>
+              <w:pStyle w:val="BodyText"/>
               <w:spacing w:beforeLines="40" w:before="96" w:after="40"/>
               <w:jc w:val="left"/>
               <w:rPr>
@@ -4821,7 +4738,7 @@
           </w:tcPr>
           <w:p>
             <w:pPr>
-              <w:pStyle w:val="Textoindependiente"/>
+              <w:pStyle w:val="BodyText"/>
               <w:spacing w:beforeLines="40" w:before="96" w:after="40"/>
               <w:jc w:val="left"/>
               <w:rPr>
@@ -4849,7 +4766,7 @@
           </w:tcPr>
           <w:p>
             <w:pPr>
-              <w:pStyle w:val="Textoindependiente"/>
+              <w:pStyle w:val="BodyText"/>
               <w:spacing w:beforeLines="40" w:before="96" w:after="40"/>
               <w:jc w:val="left"/>
               <w:rPr>
@@ -4877,7 +4794,7 @@
           </w:tcPr>
           <w:p>
             <w:pPr>
-              <w:pStyle w:val="Textoindependiente"/>
+              <w:pStyle w:val="BodyText"/>
               <w:spacing w:beforeLines="40" w:before="96" w:after="40"/>
               <w:jc w:val="left"/>
               <w:rPr>
@@ -4910,7 +4827,7 @@
           </w:tcPr>
           <w:p>
             <w:pPr>
-              <w:pStyle w:val="Textoindependiente"/>
+              <w:pStyle w:val="BodyText"/>
               <w:spacing w:beforeLines="40" w:before="96" w:after="40"/>
               <w:jc w:val="left"/>
               <w:rPr>
@@ -4941,7 +4858,7 @@
           </w:tcPr>
           <w:p>
             <w:pPr>
-              <w:pStyle w:val="Textoindependiente"/>
+              <w:pStyle w:val="BodyText"/>
               <w:spacing w:beforeLines="40" w:before="96" w:after="40"/>
               <w:jc w:val="left"/>
               <w:rPr>
@@ -4972,7 +4889,7 @@
           </w:tcPr>
           <w:p>
             <w:pPr>
-              <w:pStyle w:val="Textoindependiente"/>
+              <w:pStyle w:val="BodyText"/>
               <w:spacing w:beforeLines="40" w:before="96" w:after="40"/>
               <w:jc w:val="left"/>
               <w:rPr>
@@ -5000,7 +4917,7 @@
           </w:tcPr>
           <w:p>
             <w:pPr>
-              <w:pStyle w:val="Textoindependiente"/>
+              <w:pStyle w:val="BodyText"/>
               <w:spacing w:beforeLines="40" w:before="96" w:after="40"/>
               <w:jc w:val="left"/>
               <w:rPr>
@@ -5036,7 +4953,7 @@
           </w:tcPr>
           <w:p>
             <w:pPr>
-              <w:pStyle w:val="Textoindependiente"/>
+              <w:pStyle w:val="BodyText"/>
               <w:spacing w:beforeLines="40" w:before="96" w:after="40"/>
               <w:jc w:val="left"/>
               <w:rPr>
@@ -5078,7 +4995,7 @@
           </w:tcPr>
           <w:p>
             <w:pPr>
-              <w:pStyle w:val="Textoindependiente"/>
+              <w:pStyle w:val="BodyText"/>
               <w:spacing w:beforeLines="40" w:before="96" w:after="40"/>
               <w:jc w:val="left"/>
               <w:rPr>
@@ -5109,7 +5026,7 @@
           </w:tcPr>
           <w:p>
             <w:pPr>
-              <w:pStyle w:val="Textoindependiente"/>
+              <w:pStyle w:val="BodyText"/>
               <w:spacing w:beforeLines="40" w:before="96" w:after="40"/>
               <w:jc w:val="left"/>
               <w:rPr>
@@ -5137,7 +5054,7 @@
           </w:tcPr>
           <w:p>
             <w:pPr>
-              <w:pStyle w:val="Textoindependiente"/>
+              <w:pStyle w:val="BodyText"/>
               <w:spacing w:beforeLines="40" w:before="96" w:after="40"/>
               <w:jc w:val="left"/>
               <w:rPr>
@@ -5204,7 +5121,7 @@
     </w:p>
     <w:tbl>
       <w:tblPr>
-        <w:tblW w:w="0" w:type="auto"/>
+        <w:tblW w:w="8729" w:type="dxa"/>
         <w:tblInd w:w="105" w:type="dxa"/>
         <w:tblBorders>
           <w:top w:val="single" w:sz="4" w:space="0" w:color="auto"/>
@@ -5222,22 +5139,23 @@
         <w:tblLook w:val="0000" w:firstRow="0" w:lastRow="0" w:firstColumn="0" w:lastColumn="0" w:noHBand="0" w:noVBand="0"/>
       </w:tblPr>
       <w:tblGrid>
-        <w:gridCol w:w="1170"/>
-        <w:gridCol w:w="1620"/>
-        <w:gridCol w:w="990"/>
-        <w:gridCol w:w="1620"/>
-        <w:gridCol w:w="1710"/>
-        <w:gridCol w:w="1620"/>
+        <w:gridCol w:w="1247"/>
+        <w:gridCol w:w="1247"/>
+        <w:gridCol w:w="1247"/>
+        <w:gridCol w:w="1247"/>
+        <w:gridCol w:w="1247"/>
+        <w:gridCol w:w="1247"/>
+        <w:gridCol w:w="1247"/>
       </w:tblGrid>
       <w:tr>
         <w:tc>
           <w:tcPr>
-            <w:tcW w:w="1170" w:type="dxa"/>
-            <w:vAlign w:val="center"/>
-          </w:tcPr>
-          <w:p>
-            <w:pPr>
-              <w:pStyle w:val="Textoindependiente"/>
+            <w:tcW w:w="1247" w:type="dxa"/>
+            <w:vAlign w:val="center"/>
+          </w:tcPr>
+          <w:p>
+            <w:pPr>
+              <w:pStyle w:val="BodyText"/>
               <w:spacing w:before="100" w:beforeAutospacing="1" w:after="40"/>
               <w:jc w:val="center"/>
               <w:rPr>
@@ -5256,18 +5174,18 @@
                 <w:sz w:val="14"/>
                 <w:szCs w:val="18"/>
               </w:rPr>
-              <w:t>CANTIDAD</w:t>
-            </w:r>
-          </w:p>
-        </w:tc>
-        <w:tc>
-          <w:tcPr>
-            <w:tcW w:w="1620" w:type="dxa"/>
-            <w:vAlign w:val="center"/>
-          </w:tcPr>
-          <w:p>
-            <w:pPr>
-              <w:pStyle w:val="Textoindependiente"/>
+              <w:t>TIPO DE INSTRUMENTO</w:t>
+            </w:r>
+          </w:p>
+        </w:tc>
+        <w:tc>
+          <w:tcPr>
+            <w:tcW w:w="1247" w:type="dxa"/>
+            <w:vAlign w:val="center"/>
+          </w:tcPr>
+          <w:p>
+            <w:pPr>
+              <w:pStyle w:val="BodyText"/>
               <w:spacing w:before="100" w:beforeAutospacing="1" w:after="40"/>
               <w:jc w:val="center"/>
               <w:rPr>
@@ -5286,18 +5204,18 @@
                 <w:sz w:val="14"/>
                 <w:szCs w:val="18"/>
               </w:rPr>
-              <w:t>% PATRIMONIO EMPRESA</w:t>
-            </w:r>
-          </w:p>
-        </w:tc>
-        <w:tc>
-          <w:tcPr>
-            <w:tcW w:w="990" w:type="dxa"/>
-            <w:vAlign w:val="center"/>
-          </w:tcPr>
-          <w:p>
-            <w:pPr>
-              <w:pStyle w:val="Textoindependiente"/>
+              <w:t>CANTIDAD</w:t>
+            </w:r>
+          </w:p>
+        </w:tc>
+        <w:tc>
+          <w:tcPr>
+            <w:tcW w:w="1247" w:type="dxa"/>
+            <w:vAlign w:val="center"/>
+          </w:tcPr>
+          <w:p>
+            <w:pPr>
+              <w:pStyle w:val="BodyText"/>
               <w:spacing w:before="100" w:beforeAutospacing="1" w:after="40"/>
               <w:jc w:val="center"/>
               <w:rPr>
@@ -5316,18 +5234,38 @@
                 <w:sz w:val="14"/>
                 <w:szCs w:val="18"/>
               </w:rPr>
-              <w:t>NIT/C.I.</w:t>
-            </w:r>
-          </w:p>
-        </w:tc>
-        <w:tc>
-          <w:tcPr>
-            <w:tcW w:w="1620" w:type="dxa"/>
-            <w:vAlign w:val="center"/>
-          </w:tcPr>
-          <w:p>
-            <w:pPr>
-              <w:pStyle w:val="Textoindependiente"/>
+              <w:t>% PATRIMONIO EMPRESA</w:t>
+            </w:r>
+            <w:r>
+              <w:rPr>
+                <w:rFonts w:ascii="Arial" w:hAnsi="Arial" w:cs="Arial"/>
+                <w:b/>
+                <w:noProof/>
+                <w:sz w:val="14"/>
+                <w:szCs w:val="18"/>
+              </w:rPr>
+              <w:t xml:space="preserve"> </w:t>
+            </w:r>
+            <w:r>
+              <w:rPr>
+                <w:rFonts w:ascii="Arial" w:hAnsi="Arial" w:cs="Arial"/>
+                <w:b/>
+                <w:noProof/>
+                <w:sz w:val="14"/>
+                <w:szCs w:val="18"/>
+              </w:rPr>
+              <w:t>(EN CASO DE ACCIONES O INSTRUMENTOS SIMILARES)</w:t>
+            </w:r>
+          </w:p>
+        </w:tc>
+        <w:tc>
+          <w:tcPr>
+            <w:tcW w:w="1247" w:type="dxa"/>
+            <w:vAlign w:val="center"/>
+          </w:tcPr>
+          <w:p>
+            <w:pPr>
+              <w:pStyle w:val="BodyText"/>
               <w:spacing w:before="100" w:beforeAutospacing="1" w:after="40"/>
               <w:jc w:val="center"/>
               <w:rPr>
@@ -5346,18 +5284,18 @@
                 <w:sz w:val="14"/>
                 <w:szCs w:val="18"/>
               </w:rPr>
-              <w:t>NOMBRE DE LA EMPRESA</w:t>
-            </w:r>
-          </w:p>
-        </w:tc>
-        <w:tc>
-          <w:tcPr>
-            <w:tcW w:w="1710" w:type="dxa"/>
-            <w:vAlign w:val="center"/>
-          </w:tcPr>
-          <w:p>
-            <w:pPr>
-              <w:pStyle w:val="Textoindependiente"/>
+              <w:t>NIT</w:t>
+            </w:r>
+          </w:p>
+        </w:tc>
+        <w:tc>
+          <w:tcPr>
+            <w:tcW w:w="1247" w:type="dxa"/>
+            <w:vAlign w:val="center"/>
+          </w:tcPr>
+          <w:p>
+            <w:pPr>
+              <w:pStyle w:val="BodyText"/>
               <w:spacing w:before="100" w:beforeAutospacing="1" w:after="40"/>
               <w:jc w:val="center"/>
               <w:rPr>
@@ -5376,18 +5314,48 @@
                 <w:sz w:val="14"/>
                 <w:szCs w:val="18"/>
               </w:rPr>
+              <w:t>NOMBRE DE LA EMPRESA</w:t>
+            </w:r>
+          </w:p>
+        </w:tc>
+        <w:tc>
+          <w:tcPr>
+            <w:tcW w:w="1247" w:type="dxa"/>
+            <w:vAlign w:val="center"/>
+          </w:tcPr>
+          <w:p>
+            <w:pPr>
+              <w:pStyle w:val="BodyText"/>
+              <w:spacing w:before="100" w:beforeAutospacing="1" w:after="40"/>
+              <w:jc w:val="center"/>
+              <w:rPr>
+                <w:rFonts w:ascii="Arial" w:hAnsi="Arial" w:cs="Arial"/>
+                <w:b/>
+                <w:noProof/>
+                <w:sz w:val="14"/>
+                <w:szCs w:val="18"/>
+              </w:rPr>
+            </w:pPr>
+            <w:r>
+              <w:rPr>
+                <w:rFonts w:ascii="Arial" w:hAnsi="Arial" w:cs="Arial"/>
+                <w:b/>
+                <w:noProof/>
+                <w:sz w:val="14"/>
+                <w:szCs w:val="18"/>
+              </w:rPr>
               <w:t>VALOR NOMINAL</w:t>
             </w:r>
           </w:p>
         </w:tc>
         <w:tc>
           <w:tcPr>
-            <w:tcW w:w="1620" w:type="dxa"/>
-            <w:vAlign w:val="center"/>
-          </w:tcPr>
-          <w:p>
-            <w:pPr>
-              <w:pStyle w:val="Textoindependiente"/>
+            <w:tcW w:w="1247" w:type="dxa"/>
+            <w:vAlign w:val="center"/>
+          </w:tcPr>
+          <w:p>
+            <w:pPr>
+              <w:pStyle w:val="BodyText"/>
               <w:spacing w:before="100" w:beforeAutospacing="1" w:after="40"/>
               <w:jc w:val="center"/>
               <w:rPr>
@@ -5417,12 +5385,12 @@
         </w:trPr>
         <w:tc>
           <w:tcPr>
-            <w:tcW w:w="1170" w:type="dxa"/>
-            <w:vAlign w:val="center"/>
-          </w:tcPr>
-          <w:p>
-            <w:pPr>
-              <w:pStyle w:val="Textoindependiente"/>
+            <w:tcW w:w="1247" w:type="dxa"/>
+            <w:vAlign w:val="center"/>
+          </w:tcPr>
+          <w:p>
+            <w:pPr>
+              <w:pStyle w:val="BodyText"/>
               <w:spacing w:before="100" w:beforeAutospacing="1" w:after="40"/>
               <w:jc w:val="left"/>
               <w:rPr>
@@ -5436,12 +5404,11 @@
         </w:tc>
         <w:tc>
           <w:tcPr>
-            <w:tcW w:w="1620" w:type="dxa"/>
-            <w:vAlign w:val="center"/>
-          </w:tcPr>
-          <w:p>
-            <w:pPr>
-              <w:pStyle w:val="Textoindependiente"/>
+            <w:tcW w:w="1247" w:type="dxa"/>
+          </w:tcPr>
+          <w:p>
+            <w:pPr>
+              <w:pStyle w:val="BodyText"/>
               <w:spacing w:before="100" w:beforeAutospacing="1" w:after="40"/>
               <w:jc w:val="left"/>
               <w:rPr>
@@ -5455,12 +5422,12 @@
         </w:tc>
         <w:tc>
           <w:tcPr>
-            <w:tcW w:w="990" w:type="dxa"/>
-            <w:vAlign w:val="center"/>
-          </w:tcPr>
-          <w:p>
-            <w:pPr>
-              <w:pStyle w:val="Textoindependiente"/>
+            <w:tcW w:w="1247" w:type="dxa"/>
+            <w:vAlign w:val="center"/>
+          </w:tcPr>
+          <w:p>
+            <w:pPr>
+              <w:pStyle w:val="BodyText"/>
               <w:spacing w:before="100" w:beforeAutospacing="1" w:after="40"/>
               <w:jc w:val="left"/>
               <w:rPr>
@@ -5474,12 +5441,12 @@
         </w:tc>
         <w:tc>
           <w:tcPr>
-            <w:tcW w:w="1620" w:type="dxa"/>
-            <w:vAlign w:val="center"/>
-          </w:tcPr>
-          <w:p>
-            <w:pPr>
-              <w:pStyle w:val="Textoindependiente"/>
+            <w:tcW w:w="1247" w:type="dxa"/>
+            <w:vAlign w:val="center"/>
+          </w:tcPr>
+          <w:p>
+            <w:pPr>
+              <w:pStyle w:val="BodyText"/>
               <w:spacing w:before="100" w:beforeAutospacing="1" w:after="40"/>
               <w:jc w:val="left"/>
               <w:rPr>
@@ -5493,12 +5460,12 @@
         </w:tc>
         <w:tc>
           <w:tcPr>
-            <w:tcW w:w="1710" w:type="dxa"/>
-            <w:vAlign w:val="center"/>
-          </w:tcPr>
-          <w:p>
-            <w:pPr>
-              <w:pStyle w:val="Textoindependiente"/>
+            <w:tcW w:w="1247" w:type="dxa"/>
+            <w:vAlign w:val="center"/>
+          </w:tcPr>
+          <w:p>
+            <w:pPr>
+              <w:pStyle w:val="BodyText"/>
               <w:spacing w:before="100" w:beforeAutospacing="1" w:after="40"/>
               <w:jc w:val="left"/>
               <w:rPr>
@@ -5512,12 +5479,31 @@
         </w:tc>
         <w:tc>
           <w:tcPr>
-            <w:tcW w:w="1620" w:type="dxa"/>
-            <w:vAlign w:val="center"/>
-          </w:tcPr>
-          <w:p>
-            <w:pPr>
-              <w:pStyle w:val="Textoindependiente"/>
+            <w:tcW w:w="1247" w:type="dxa"/>
+            <w:vAlign w:val="center"/>
+          </w:tcPr>
+          <w:p>
+            <w:pPr>
+              <w:pStyle w:val="BodyText"/>
+              <w:spacing w:before="100" w:beforeAutospacing="1" w:after="40"/>
+              <w:jc w:val="left"/>
+              <w:rPr>
+                <w:rFonts w:ascii="Arial" w:hAnsi="Arial" w:cs="Arial"/>
+                <w:noProof/>
+                <w:sz w:val="14"/>
+                <w:szCs w:val="18"/>
+              </w:rPr>
+            </w:pPr>
+          </w:p>
+        </w:tc>
+        <w:tc>
+          <w:tcPr>
+            <w:tcW w:w="1247" w:type="dxa"/>
+            <w:vAlign w:val="center"/>
+          </w:tcPr>
+          <w:p>
+            <w:pPr>
+              <w:pStyle w:val="BodyText"/>
               <w:spacing w:before="100" w:beforeAutospacing="1" w:after="40"/>
               <w:jc w:val="left"/>
               <w:rPr>
@@ -5536,12 +5522,12 @@
         </w:trPr>
         <w:tc>
           <w:tcPr>
-            <w:tcW w:w="1170" w:type="dxa"/>
-            <w:vAlign w:val="center"/>
-          </w:tcPr>
-          <w:p>
-            <w:pPr>
-              <w:pStyle w:val="Textoindependiente"/>
+            <w:tcW w:w="1247" w:type="dxa"/>
+            <w:vAlign w:val="center"/>
+          </w:tcPr>
+          <w:p>
+            <w:pPr>
+              <w:pStyle w:val="BodyText"/>
               <w:spacing w:before="100" w:beforeAutospacing="1" w:after="40"/>
               <w:jc w:val="left"/>
               <w:rPr>
@@ -5555,7 +5541,25 @@
         </w:tc>
         <w:tc>
           <w:tcPr>
-            <w:tcW w:w="1620" w:type="dxa"/>
+            <w:tcW w:w="1247" w:type="dxa"/>
+          </w:tcPr>
+          <w:p>
+            <w:pPr>
+              <w:pStyle w:val="BodyText"/>
+              <w:spacing w:before="100" w:beforeAutospacing="1" w:after="40"/>
+              <w:jc w:val="left"/>
+              <w:rPr>
+                <w:rFonts w:ascii="Arial" w:hAnsi="Arial" w:cs="Arial"/>
+                <w:noProof/>
+                <w:sz w:val="14"/>
+                <w:szCs w:val="18"/>
+              </w:rPr>
+            </w:pPr>
+          </w:p>
+        </w:tc>
+        <w:tc>
+          <w:tcPr>
+            <w:tcW w:w="1247" w:type="dxa"/>
             <w:tcBorders>
               <w:bottom w:val="single" w:sz="4" w:space="0" w:color="auto"/>
             </w:tcBorders>
@@ -5563,7 +5567,7 @@
           </w:tcPr>
           <w:p>
             <w:pPr>
-              <w:pStyle w:val="Textoindependiente"/>
+              <w:pStyle w:val="BodyText"/>
               <w:spacing w:before="100" w:beforeAutospacing="1" w:after="40"/>
               <w:jc w:val="left"/>
               <w:rPr>
@@ -5577,7 +5581,7 @@
         </w:tc>
         <w:tc>
           <w:tcPr>
-            <w:tcW w:w="990" w:type="dxa"/>
+            <w:tcW w:w="1247" w:type="dxa"/>
             <w:tcBorders>
               <w:bottom w:val="single" w:sz="4" w:space="0" w:color="auto"/>
             </w:tcBorders>
@@ -5585,7 +5589,7 @@
           </w:tcPr>
           <w:p>
             <w:pPr>
-              <w:pStyle w:val="Textoindependiente"/>
+              <w:pStyle w:val="BodyText"/>
               <w:spacing w:before="100" w:beforeAutospacing="1" w:after="40"/>
               <w:jc w:val="left"/>
               <w:rPr>
@@ -5599,7 +5603,7 @@
         </w:tc>
         <w:tc>
           <w:tcPr>
-            <w:tcW w:w="1620" w:type="dxa"/>
+            <w:tcW w:w="1247" w:type="dxa"/>
             <w:tcBorders>
               <w:bottom w:val="single" w:sz="4" w:space="0" w:color="auto"/>
             </w:tcBorders>
@@ -5607,7 +5611,7 @@
           </w:tcPr>
           <w:p>
             <w:pPr>
-              <w:pStyle w:val="Textoindependiente"/>
+              <w:pStyle w:val="BodyText"/>
               <w:spacing w:before="100" w:beforeAutospacing="1" w:after="40"/>
               <w:jc w:val="left"/>
               <w:rPr>
@@ -5621,7 +5625,7 @@
         </w:tc>
         <w:tc>
           <w:tcPr>
-            <w:tcW w:w="1710" w:type="dxa"/>
+            <w:tcW w:w="1247" w:type="dxa"/>
             <w:tcBorders>
               <w:bottom w:val="single" w:sz="4" w:space="0" w:color="auto"/>
             </w:tcBorders>
@@ -5629,7 +5633,7 @@
           </w:tcPr>
           <w:p>
             <w:pPr>
-              <w:pStyle w:val="Textoindependiente"/>
+              <w:pStyle w:val="BodyText"/>
               <w:spacing w:before="100" w:beforeAutospacing="1" w:after="40"/>
               <w:jc w:val="left"/>
               <w:rPr>
@@ -5643,12 +5647,12 @@
         </w:tc>
         <w:tc>
           <w:tcPr>
-            <w:tcW w:w="1620" w:type="dxa"/>
-            <w:vAlign w:val="center"/>
-          </w:tcPr>
-          <w:p>
-            <w:pPr>
-              <w:pStyle w:val="Textoindependiente"/>
+            <w:tcW w:w="1247" w:type="dxa"/>
+            <w:vAlign w:val="center"/>
+          </w:tcPr>
+          <w:p>
+            <w:pPr>
+              <w:pStyle w:val="BodyText"/>
               <w:spacing w:before="100" w:beforeAutospacing="1" w:after="40"/>
               <w:jc w:val="left"/>
               <w:rPr>
@@ -5667,7 +5671,7 @@
         </w:trPr>
         <w:tc>
           <w:tcPr>
-            <w:tcW w:w="1170" w:type="dxa"/>
+            <w:tcW w:w="1247" w:type="dxa"/>
             <w:tcBorders>
               <w:right w:val="nil"/>
             </w:tcBorders>
@@ -5675,7 +5679,7 @@
           </w:tcPr>
           <w:p>
             <w:pPr>
-              <w:pStyle w:val="Textoindependiente"/>
+              <w:pStyle w:val="BodyText"/>
               <w:spacing w:before="100" w:beforeAutospacing="1" w:after="40"/>
               <w:jc w:val="left"/>
               <w:rPr>
@@ -5699,7 +5703,28 @@
         </w:tc>
         <w:tc>
           <w:tcPr>
-            <w:tcW w:w="1620" w:type="dxa"/>
+            <w:tcW w:w="1247" w:type="dxa"/>
+            <w:tcBorders>
+              <w:right w:val="nil"/>
+            </w:tcBorders>
+          </w:tcPr>
+          <w:p>
+            <w:pPr>
+              <w:pStyle w:val="BodyText"/>
+              <w:spacing w:before="100" w:beforeAutospacing="1" w:after="40"/>
+              <w:jc w:val="left"/>
+              <w:rPr>
+                <w:rFonts w:ascii="Arial" w:hAnsi="Arial" w:cs="Arial"/>
+                <w:noProof/>
+                <w:sz w:val="14"/>
+                <w:szCs w:val="18"/>
+              </w:rPr>
+            </w:pPr>
+          </w:p>
+        </w:tc>
+        <w:tc>
+          <w:tcPr>
+            <w:tcW w:w="1247" w:type="dxa"/>
             <w:tcBorders>
               <w:left w:val="nil"/>
               <w:right w:val="nil"/>
@@ -5708,7 +5733,7 @@
           </w:tcPr>
           <w:p>
             <w:pPr>
-              <w:pStyle w:val="Textoindependiente"/>
+              <w:pStyle w:val="BodyText"/>
               <w:spacing w:before="100" w:beforeAutospacing="1" w:after="40"/>
               <w:jc w:val="left"/>
               <w:rPr>
@@ -5722,7 +5747,7 @@
         </w:tc>
         <w:tc>
           <w:tcPr>
-            <w:tcW w:w="990" w:type="dxa"/>
+            <w:tcW w:w="1247" w:type="dxa"/>
             <w:tcBorders>
               <w:left w:val="nil"/>
               <w:right w:val="nil"/>
@@ -5731,7 +5756,7 @@
           </w:tcPr>
           <w:p>
             <w:pPr>
-              <w:pStyle w:val="Textoindependiente"/>
+              <w:pStyle w:val="BodyText"/>
               <w:spacing w:before="100" w:beforeAutospacing="1" w:after="40"/>
               <w:jc w:val="left"/>
               <w:rPr>
@@ -5745,7 +5770,7 @@
         </w:tc>
         <w:tc>
           <w:tcPr>
-            <w:tcW w:w="1620" w:type="dxa"/>
+            <w:tcW w:w="1247" w:type="dxa"/>
             <w:tcBorders>
               <w:left w:val="nil"/>
               <w:right w:val="single" w:sz="4" w:space="0" w:color="auto"/>
@@ -5754,7 +5779,7 @@
           </w:tcPr>
           <w:p>
             <w:pPr>
-              <w:pStyle w:val="Textoindependiente"/>
+              <w:pStyle w:val="BodyText"/>
               <w:spacing w:before="100" w:beforeAutospacing="1" w:after="40"/>
               <w:jc w:val="left"/>
               <w:rPr>
@@ -5768,7 +5793,7 @@
         </w:tc>
         <w:tc>
           <w:tcPr>
-            <w:tcW w:w="1710" w:type="dxa"/>
+            <w:tcW w:w="1247" w:type="dxa"/>
             <w:tcBorders>
               <w:left w:val="single" w:sz="4" w:space="0" w:color="auto"/>
             </w:tcBorders>
@@ -5776,7 +5801,7 @@
           </w:tcPr>
           <w:p>
             <w:pPr>
-              <w:pStyle w:val="Textoindependiente"/>
+              <w:pStyle w:val="BodyText"/>
               <w:spacing w:before="100" w:beforeAutospacing="1" w:after="40"/>
               <w:jc w:val="left"/>
               <w:rPr>
@@ -5790,12 +5815,12 @@
         </w:tc>
         <w:tc>
           <w:tcPr>
-            <w:tcW w:w="1620" w:type="dxa"/>
-            <w:vAlign w:val="center"/>
-          </w:tcPr>
-          <w:p>
-            <w:pPr>
-              <w:pStyle w:val="Textoindependiente"/>
+            <w:tcW w:w="1247" w:type="dxa"/>
+            <w:vAlign w:val="center"/>
+          </w:tcPr>
+          <w:p>
+            <w:pPr>
+              <w:pStyle w:val="BodyText"/>
               <w:spacing w:before="100" w:beforeAutospacing="1" w:after="40"/>
               <w:jc w:val="left"/>
               <w:rPr>
@@ -5811,7 +5836,7 @@
     </w:tbl>
     <w:p>
       <w:pPr>
-        <w:pStyle w:val="Textoindependiente"/>
+        <w:pStyle w:val="BodyText"/>
         <w:spacing w:after="0"/>
         <w:rPr>
           <w:noProof/>
@@ -5834,7 +5859,7 @@
     </w:p>
     <w:p>
       <w:pPr>
-        <w:pStyle w:val="Textoindependiente"/>
+        <w:pStyle w:val="BodyText"/>
         <w:spacing w:after="0"/>
         <w:rPr>
           <w:noProof/>
@@ -5864,7 +5889,23 @@
           <w:smallCaps/>
           <w:noProof/>
         </w:rPr>
-        <w:t>Cuentas y Documentación por Cobrar</w:t>
+        <w:t>Cuentas y Document</w:t>
+      </w:r>
+      <w:r>
+        <w:rPr>
+          <w:b/>
+          <w:smallCaps/>
+          <w:noProof/>
+        </w:rPr>
+        <w:t>os</w:t>
+      </w:r>
+      <w:r>
+        <w:rPr>
+          <w:b/>
+          <w:smallCaps/>
+          <w:noProof/>
+        </w:rPr>
+        <w:t xml:space="preserve"> por Cobrar</w:t>
       </w:r>
     </w:p>
     <w:tbl>
@@ -5903,7 +5944,7 @@
           </w:tcPr>
           <w:p>
             <w:pPr>
-              <w:pStyle w:val="Textoindependiente"/>
+              <w:pStyle w:val="BodyText"/>
               <w:spacing w:beforeLines="40" w:before="96" w:after="40"/>
               <w:jc w:val="center"/>
               <w:rPr>
@@ -5931,7 +5972,7 @@
           </w:tcPr>
           <w:p>
             <w:pPr>
-              <w:pStyle w:val="Textoindependiente"/>
+              <w:pStyle w:val="BodyText"/>
               <w:spacing w:beforeLines="40" w:before="96" w:after="40"/>
               <w:jc w:val="center"/>
               <w:rPr>
@@ -5959,7 +6000,7 @@
           </w:tcPr>
           <w:p>
             <w:pPr>
-              <w:pStyle w:val="Textoindependiente"/>
+              <w:pStyle w:val="BodyText"/>
               <w:spacing w:beforeLines="40" w:before="96" w:after="40"/>
               <w:jc w:val="center"/>
               <w:rPr>
@@ -5987,7 +6028,7 @@
           </w:tcPr>
           <w:p>
             <w:pPr>
-              <w:pStyle w:val="Textoindependiente"/>
+              <w:pStyle w:val="BodyText"/>
               <w:spacing w:beforeLines="40" w:before="96" w:after="40"/>
               <w:jc w:val="center"/>
               <w:rPr>
@@ -6020,7 +6061,7 @@
           </w:tcPr>
           <w:p>
             <w:pPr>
-              <w:pStyle w:val="Textoindependiente"/>
+              <w:pStyle w:val="BodyText"/>
               <w:spacing w:beforeLines="40" w:before="96" w:after="40"/>
               <w:jc w:val="left"/>
               <w:rPr>
@@ -6046,7 +6087,7 @@
           </w:tcPr>
           <w:p>
             <w:pPr>
-              <w:pStyle w:val="Textoindependiente"/>
+              <w:pStyle w:val="BodyText"/>
               <w:spacing w:beforeLines="40" w:before="96" w:after="40"/>
               <w:jc w:val="left"/>
               <w:rPr>
@@ -6072,7 +6113,7 @@
           </w:tcPr>
           <w:p>
             <w:pPr>
-              <w:pStyle w:val="Textoindependiente"/>
+              <w:pStyle w:val="BodyText"/>
               <w:spacing w:beforeLines="40" w:before="96" w:after="40"/>
               <w:jc w:val="left"/>
               <w:rPr>
@@ -6098,7 +6139,7 @@
           </w:tcPr>
           <w:p>
             <w:pPr>
-              <w:pStyle w:val="Textoindependiente"/>
+              <w:pStyle w:val="BodyText"/>
               <w:spacing w:beforeLines="40" w:before="96" w:after="40"/>
               <w:jc w:val="left"/>
               <w:rPr>
@@ -6129,7 +6170,7 @@
           </w:tcPr>
           <w:p>
             <w:pPr>
-              <w:pStyle w:val="Textoindependiente"/>
+              <w:pStyle w:val="BodyText"/>
               <w:spacing w:beforeLines="40" w:before="96" w:after="40"/>
               <w:jc w:val="left"/>
               <w:rPr>
@@ -6158,7 +6199,7 @@
           </w:tcPr>
           <w:p>
             <w:pPr>
-              <w:pStyle w:val="Textoindependiente"/>
+              <w:pStyle w:val="BodyText"/>
               <w:spacing w:beforeLines="40" w:before="96" w:after="40"/>
               <w:jc w:val="left"/>
               <w:rPr>
@@ -6187,7 +6228,7 @@
           </w:tcPr>
           <w:p>
             <w:pPr>
-              <w:pStyle w:val="Textoindependiente"/>
+              <w:pStyle w:val="BodyText"/>
               <w:spacing w:beforeLines="40" w:before="96" w:after="40"/>
               <w:jc w:val="left"/>
               <w:rPr>
@@ -6216,7 +6257,7 @@
           </w:tcPr>
           <w:p>
             <w:pPr>
-              <w:pStyle w:val="Textoindependiente"/>
+              <w:pStyle w:val="BodyText"/>
               <w:spacing w:beforeLines="40" w:before="96" w:after="40"/>
               <w:jc w:val="left"/>
               <w:rPr>
@@ -6250,7 +6291,7 @@
           </w:tcPr>
           <w:p>
             <w:pPr>
-              <w:pStyle w:val="Textoindependiente"/>
+              <w:pStyle w:val="BodyText"/>
               <w:spacing w:beforeLines="40" w:before="96" w:after="40"/>
               <w:jc w:val="left"/>
               <w:rPr>
@@ -6290,7 +6331,7 @@
           </w:tcPr>
           <w:p>
             <w:pPr>
-              <w:pStyle w:val="Textoindependiente"/>
+              <w:pStyle w:val="BodyText"/>
               <w:spacing w:beforeLines="40" w:before="96" w:after="40"/>
               <w:jc w:val="left"/>
               <w:rPr>
@@ -6320,7 +6361,7 @@
           </w:tcPr>
           <w:p>
             <w:pPr>
-              <w:pStyle w:val="Textoindependiente"/>
+              <w:pStyle w:val="BodyText"/>
               <w:spacing w:beforeLines="40" w:before="96" w:after="40"/>
               <w:jc w:val="left"/>
               <w:rPr>
@@ -6349,7 +6390,7 @@
           </w:tcPr>
           <w:p>
             <w:pPr>
-              <w:pStyle w:val="Textoindependiente"/>
+              <w:pStyle w:val="BodyText"/>
               <w:spacing w:beforeLines="40" w:before="96" w:after="40"/>
               <w:jc w:val="left"/>
               <w:rPr>
@@ -6372,42 +6413,32 @@
     </w:tbl>
     <w:p>
       <w:pPr>
-        <w:pStyle w:val="Textoindependiente"/>
+        <w:pStyle w:val="BodyText"/>
         <w:spacing w:after="0"/>
         <w:rPr>
           <w:noProof/>
         </w:rPr>
       </w:pPr>
+    </w:p>
+    <w:p>
+      <w:pPr>
+        <w:pStyle w:val="BodyText"/>
+        <w:spacing w:after="0"/>
+        <w:rPr>
+          <w:noProof/>
+        </w:rPr>
+      </w:pPr>
       <w:r>
         <w:rPr>
           <w:noProof/>
         </w:rPr>
+        <w:lastRenderedPageBreak/>
         <w:t>Si el rubro excede el diez por ciento (10%) del Activo Total, en anexo indicar la antigüedad y de ser el caso la situación legal de eventuales procesos judiciales de cobro.</w:t>
       </w:r>
     </w:p>
     <w:p>
       <w:pPr>
-        <w:pStyle w:val="Textoindependiente"/>
-        <w:spacing w:after="0"/>
-        <w:rPr>
-          <w:noProof/>
-        </w:rPr>
-      </w:pPr>
-    </w:p>
-    <w:p>
-      <w:pPr>
-        <w:pStyle w:val="Textoindependiente"/>
-        <w:spacing w:after="0"/>
-        <w:rPr>
-          <w:noProof/>
-        </w:rPr>
-      </w:pPr>
-      <w:bookmarkStart w:id="0" w:name="_GoBack"/>
-      <w:bookmarkEnd w:id="0"/>
-    </w:p>
-    <w:p>
-      <w:pPr>
-        <w:pStyle w:val="Textoindependiente"/>
+        <w:pStyle w:val="BodyText"/>
         <w:spacing w:after="0"/>
         <w:rPr>
           <w:noProof/>
@@ -6478,7 +6509,7 @@
           </w:tcPr>
           <w:p>
             <w:pPr>
-              <w:pStyle w:val="Textoindependiente"/>
+              <w:pStyle w:val="BodyText"/>
               <w:spacing w:beforeLines="40" w:before="96" w:after="40"/>
               <w:jc w:val="center"/>
               <w:rPr>
@@ -6511,7 +6542,7 @@
           </w:tcPr>
           <w:p>
             <w:pPr>
-              <w:pStyle w:val="Textoindependiente"/>
+              <w:pStyle w:val="BodyText"/>
               <w:spacing w:beforeLines="40" w:before="96" w:after="40"/>
               <w:jc w:val="center"/>
               <w:rPr>
@@ -6544,7 +6575,7 @@
           </w:tcPr>
           <w:p>
             <w:pPr>
-              <w:pStyle w:val="Textoindependiente"/>
+              <w:pStyle w:val="BodyText"/>
               <w:spacing w:beforeLines="40" w:before="96" w:after="40"/>
               <w:jc w:val="center"/>
               <w:rPr>
@@ -6577,7 +6608,7 @@
           </w:tcPr>
           <w:p>
             <w:pPr>
-              <w:pStyle w:val="Textoindependiente"/>
+              <w:pStyle w:val="BodyText"/>
               <w:spacing w:beforeLines="40" w:before="96" w:after="40"/>
               <w:jc w:val="center"/>
               <w:rPr>
@@ -6616,7 +6647,7 @@
           </w:tcPr>
           <w:p>
             <w:pPr>
-              <w:pStyle w:val="Textoindependiente"/>
+              <w:pStyle w:val="BodyText"/>
               <w:spacing w:beforeLines="40" w:before="96" w:after="40"/>
               <w:jc w:val="center"/>
               <w:rPr>
@@ -6636,7 +6667,7 @@
           </w:tcPr>
           <w:p>
             <w:pPr>
-              <w:pStyle w:val="Textoindependiente"/>
+              <w:pStyle w:val="BodyText"/>
               <w:spacing w:beforeLines="40" w:before="96" w:after="40"/>
               <w:jc w:val="center"/>
               <w:rPr>
@@ -6668,7 +6699,7 @@
           </w:tcPr>
           <w:p>
             <w:pPr>
-              <w:pStyle w:val="Textoindependiente"/>
+              <w:pStyle w:val="BodyText"/>
               <w:spacing w:beforeLines="40" w:before="96" w:after="40"/>
               <w:jc w:val="center"/>
               <w:rPr>
@@ -6701,7 +6732,7 @@
           </w:tcPr>
           <w:p>
             <w:pPr>
-              <w:pStyle w:val="Textoindependiente"/>
+              <w:pStyle w:val="BodyText"/>
               <w:spacing w:beforeLines="40" w:before="96" w:after="40"/>
               <w:jc w:val="center"/>
               <w:rPr>
@@ -6722,7 +6753,7 @@
           </w:tcPr>
           <w:p>
             <w:pPr>
-              <w:pStyle w:val="Textoindependiente"/>
+              <w:pStyle w:val="BodyText"/>
               <w:spacing w:beforeLines="40" w:before="96" w:after="40"/>
               <w:jc w:val="center"/>
               <w:rPr>
@@ -6747,7 +6778,7 @@
           </w:tcPr>
           <w:p>
             <w:pPr>
-              <w:pStyle w:val="Textoindependiente"/>
+              <w:pStyle w:val="BodyText"/>
               <w:spacing w:beforeLines="40" w:before="96" w:after="40"/>
               <w:jc w:val="left"/>
               <w:rPr>
@@ -6767,7 +6798,7 @@
           </w:tcPr>
           <w:p>
             <w:pPr>
-              <w:pStyle w:val="Textoindependiente"/>
+              <w:pStyle w:val="BodyText"/>
               <w:spacing w:beforeLines="40" w:before="96" w:after="40"/>
               <w:jc w:val="left"/>
               <w:rPr>
@@ -6787,7 +6818,7 @@
           </w:tcPr>
           <w:p>
             <w:pPr>
-              <w:pStyle w:val="Textoindependiente"/>
+              <w:pStyle w:val="BodyText"/>
               <w:spacing w:beforeLines="40" w:before="96" w:after="40"/>
               <w:jc w:val="left"/>
               <w:rPr>
@@ -6807,7 +6838,7 @@
           </w:tcPr>
           <w:p>
             <w:pPr>
-              <w:pStyle w:val="Textoindependiente"/>
+              <w:pStyle w:val="BodyText"/>
               <w:spacing w:beforeLines="40" w:before="96" w:after="40"/>
               <w:jc w:val="left"/>
               <w:rPr>
@@ -6827,7 +6858,7 @@
           </w:tcPr>
           <w:p>
             <w:pPr>
-              <w:pStyle w:val="Textoindependiente"/>
+              <w:pStyle w:val="BodyText"/>
               <w:spacing w:beforeLines="40" w:before="96" w:after="40"/>
               <w:jc w:val="left"/>
               <w:rPr>
@@ -6852,7 +6883,7 @@
           </w:tcPr>
           <w:p>
             <w:pPr>
-              <w:pStyle w:val="Textoindependiente"/>
+              <w:pStyle w:val="BodyText"/>
               <w:spacing w:beforeLines="40" w:before="96" w:after="40"/>
               <w:jc w:val="left"/>
               <w:rPr>
@@ -6871,7 +6902,7 @@
           </w:tcPr>
           <w:p>
             <w:pPr>
-              <w:pStyle w:val="Textoindependiente"/>
+              <w:pStyle w:val="BodyText"/>
               <w:spacing w:beforeLines="40" w:before="96" w:after="40"/>
               <w:jc w:val="left"/>
               <w:rPr>
@@ -6890,7 +6921,7 @@
           </w:tcPr>
           <w:p>
             <w:pPr>
-              <w:pStyle w:val="Textoindependiente"/>
+              <w:pStyle w:val="BodyText"/>
               <w:spacing w:beforeLines="40" w:before="96" w:after="40"/>
               <w:jc w:val="left"/>
               <w:rPr>
@@ -6909,7 +6940,7 @@
           </w:tcPr>
           <w:p>
             <w:pPr>
-              <w:pStyle w:val="Textoindependiente"/>
+              <w:pStyle w:val="BodyText"/>
               <w:spacing w:beforeLines="40" w:before="96" w:after="40"/>
               <w:jc w:val="left"/>
               <w:rPr>
@@ -6928,7 +6959,7 @@
           </w:tcPr>
           <w:p>
             <w:pPr>
-              <w:pStyle w:val="Textoindependiente"/>
+              <w:pStyle w:val="BodyText"/>
               <w:spacing w:beforeLines="40" w:before="96" w:after="40"/>
               <w:jc w:val="left"/>
               <w:rPr>
@@ -6952,7 +6983,7 @@
           </w:tcPr>
           <w:p>
             <w:pPr>
-              <w:pStyle w:val="Textoindependiente"/>
+              <w:pStyle w:val="BodyText"/>
               <w:spacing w:beforeLines="40" w:before="96" w:after="40"/>
               <w:jc w:val="left"/>
               <w:rPr>
@@ -6974,7 +7005,7 @@
           </w:tcPr>
           <w:p>
             <w:pPr>
-              <w:pStyle w:val="Textoindependiente"/>
+              <w:pStyle w:val="BodyText"/>
               <w:spacing w:beforeLines="40" w:before="96" w:after="40"/>
               <w:jc w:val="left"/>
               <w:rPr>
@@ -6996,7 +7027,7 @@
           </w:tcPr>
           <w:p>
             <w:pPr>
-              <w:pStyle w:val="Textoindependiente"/>
+              <w:pStyle w:val="BodyText"/>
               <w:spacing w:beforeLines="40" w:before="96" w:after="40"/>
               <w:jc w:val="left"/>
               <w:rPr>
@@ -7015,7 +7046,7 @@
           </w:tcPr>
           <w:p>
             <w:pPr>
-              <w:pStyle w:val="Textoindependiente"/>
+              <w:pStyle w:val="BodyText"/>
               <w:spacing w:beforeLines="40" w:before="96" w:after="40"/>
               <w:jc w:val="left"/>
               <w:rPr>
@@ -7034,7 +7065,7 @@
           </w:tcPr>
           <w:p>
             <w:pPr>
-              <w:pStyle w:val="Textoindependiente"/>
+              <w:pStyle w:val="BodyText"/>
               <w:spacing w:beforeLines="40" w:before="96" w:after="40"/>
               <w:jc w:val="left"/>
               <w:rPr>
@@ -7061,7 +7092,7 @@
           </w:tcPr>
           <w:p>
             <w:pPr>
-              <w:pStyle w:val="Textoindependiente"/>
+              <w:pStyle w:val="BodyText"/>
               <w:spacing w:beforeLines="40" w:before="96" w:after="40"/>
               <w:jc w:val="left"/>
               <w:rPr>
@@ -7103,7 +7134,7 @@
           </w:tcPr>
           <w:p>
             <w:pPr>
-              <w:pStyle w:val="Textoindependiente"/>
+              <w:pStyle w:val="BodyText"/>
               <w:spacing w:beforeLines="40" w:before="96" w:after="40"/>
               <w:jc w:val="left"/>
               <w:rPr>
@@ -7126,7 +7157,7 @@
           </w:tcPr>
           <w:p>
             <w:pPr>
-              <w:pStyle w:val="Textoindependiente"/>
+              <w:pStyle w:val="BodyText"/>
               <w:spacing w:beforeLines="40" w:before="96" w:after="40"/>
               <w:jc w:val="left"/>
               <w:rPr>
@@ -7148,7 +7179,7 @@
           </w:tcPr>
           <w:p>
             <w:pPr>
-              <w:pStyle w:val="Textoindependiente"/>
+              <w:pStyle w:val="BodyText"/>
               <w:spacing w:beforeLines="40" w:before="96" w:after="40"/>
               <w:jc w:val="left"/>
               <w:rPr>
@@ -7167,7 +7198,7 @@
           </w:tcPr>
           <w:p>
             <w:pPr>
-              <w:pStyle w:val="Textoindependiente"/>
+              <w:pStyle w:val="BodyText"/>
               <w:spacing w:beforeLines="40" w:before="96" w:after="40"/>
               <w:jc w:val="left"/>
               <w:rPr>
@@ -7183,7 +7214,7 @@
     </w:tbl>
     <w:p>
       <w:pPr>
-        <w:pStyle w:val="Textoindependiente"/>
+        <w:pStyle w:val="BodyText"/>
         <w:spacing w:after="0"/>
         <w:rPr>
           <w:noProof/>
@@ -7315,7 +7346,7 @@
           </w:tcPr>
           <w:p>
             <w:pPr>
-              <w:pStyle w:val="Textoindependiente"/>
+              <w:pStyle w:val="BodyText"/>
               <w:spacing w:before="40" w:after="40"/>
               <w:jc w:val="center"/>
               <w:rPr>
@@ -7345,7 +7376,7 @@
           </w:tcPr>
           <w:p>
             <w:pPr>
-              <w:pStyle w:val="Textoindependiente"/>
+              <w:pStyle w:val="BodyText"/>
               <w:spacing w:before="40" w:after="40"/>
               <w:jc w:val="center"/>
               <w:rPr>
@@ -7375,7 +7406,7 @@
           </w:tcPr>
           <w:p>
             <w:pPr>
-              <w:pStyle w:val="Textoindependiente"/>
+              <w:pStyle w:val="BodyText"/>
               <w:spacing w:before="40" w:after="40"/>
               <w:jc w:val="center"/>
               <w:rPr>
@@ -7405,7 +7436,7 @@
           </w:tcPr>
           <w:p>
             <w:pPr>
-              <w:pStyle w:val="Textoindependiente"/>
+              <w:pStyle w:val="BodyText"/>
               <w:spacing w:before="40" w:after="40"/>
               <w:jc w:val="center"/>
               <w:rPr>
@@ -7435,7 +7466,7 @@
           </w:tcPr>
           <w:p>
             <w:pPr>
-              <w:pStyle w:val="Textoindependiente"/>
+              <w:pStyle w:val="BodyText"/>
               <w:spacing w:before="40" w:after="40"/>
               <w:jc w:val="center"/>
               <w:rPr>
@@ -7459,7 +7490,7 @@
           </w:p>
           <w:p>
             <w:pPr>
-              <w:pStyle w:val="Textoindependiente"/>
+              <w:pStyle w:val="BodyText"/>
               <w:spacing w:before="40" w:after="40"/>
               <w:jc w:val="center"/>
               <w:rPr>
@@ -7489,7 +7520,7 @@
           </w:tcPr>
           <w:p>
             <w:pPr>
-              <w:pStyle w:val="Textoindependiente"/>
+              <w:pStyle w:val="BodyText"/>
               <w:spacing w:before="40" w:after="40"/>
               <w:jc w:val="center"/>
               <w:rPr>
@@ -7524,7 +7555,7 @@
           </w:tcPr>
           <w:p>
             <w:pPr>
-              <w:pStyle w:val="Textoindependiente"/>
+              <w:pStyle w:val="BodyText"/>
               <w:spacing w:before="40" w:after="40"/>
               <w:jc w:val="left"/>
               <w:rPr>
@@ -7550,7 +7581,7 @@
           </w:tcPr>
           <w:p>
             <w:pPr>
-              <w:pStyle w:val="Textoindependiente"/>
+              <w:pStyle w:val="BodyText"/>
               <w:spacing w:before="40" w:after="40"/>
               <w:jc w:val="left"/>
               <w:rPr>
@@ -7576,7 +7607,7 @@
           </w:tcPr>
           <w:p>
             <w:pPr>
-              <w:pStyle w:val="Textoindependiente"/>
+              <w:pStyle w:val="BodyText"/>
               <w:spacing w:before="40" w:after="40"/>
               <w:jc w:val="left"/>
               <w:rPr>
@@ -7602,7 +7633,7 @@
           </w:tcPr>
           <w:p>
             <w:pPr>
-              <w:pStyle w:val="Textoindependiente"/>
+              <w:pStyle w:val="BodyText"/>
               <w:spacing w:before="40" w:after="40"/>
               <w:jc w:val="left"/>
               <w:rPr>
@@ -7628,7 +7659,7 @@
           </w:tcPr>
           <w:p>
             <w:pPr>
-              <w:pStyle w:val="Textoindependiente"/>
+              <w:pStyle w:val="BodyText"/>
               <w:spacing w:before="40" w:after="40"/>
               <w:jc w:val="left"/>
               <w:rPr>
@@ -7654,7 +7685,7 @@
           </w:tcPr>
           <w:p>
             <w:pPr>
-              <w:pStyle w:val="Textoindependiente"/>
+              <w:pStyle w:val="BodyText"/>
               <w:spacing w:before="40" w:after="40"/>
               <w:jc w:val="left"/>
               <w:rPr>
@@ -7685,7 +7716,7 @@
           </w:tcPr>
           <w:p>
             <w:pPr>
-              <w:pStyle w:val="Textoindependiente"/>
+              <w:pStyle w:val="BodyText"/>
               <w:spacing w:before="40" w:after="40"/>
               <w:jc w:val="left"/>
               <w:rPr>
@@ -7711,7 +7742,7 @@
           </w:tcPr>
           <w:p>
             <w:pPr>
-              <w:pStyle w:val="Textoindependiente"/>
+              <w:pStyle w:val="BodyText"/>
               <w:spacing w:before="40" w:after="40"/>
               <w:jc w:val="left"/>
               <w:rPr>
@@ -7737,7 +7768,7 @@
           </w:tcPr>
           <w:p>
             <w:pPr>
-              <w:pStyle w:val="Textoindependiente"/>
+              <w:pStyle w:val="BodyText"/>
               <w:spacing w:before="40" w:after="40"/>
               <w:jc w:val="left"/>
               <w:rPr>
@@ -7763,7 +7794,7 @@
           </w:tcPr>
           <w:p>
             <w:pPr>
-              <w:pStyle w:val="Textoindependiente"/>
+              <w:pStyle w:val="BodyText"/>
               <w:spacing w:before="40" w:after="40"/>
               <w:jc w:val="left"/>
               <w:rPr>
@@ -7789,7 +7820,7 @@
           </w:tcPr>
           <w:p>
             <w:pPr>
-              <w:pStyle w:val="Textoindependiente"/>
+              <w:pStyle w:val="BodyText"/>
               <w:spacing w:before="40" w:after="40"/>
               <w:jc w:val="left"/>
               <w:rPr>
@@ -7815,7 +7846,7 @@
           </w:tcPr>
           <w:p>
             <w:pPr>
-              <w:pStyle w:val="Textoindependiente"/>
+              <w:pStyle w:val="BodyText"/>
               <w:spacing w:before="40" w:after="40"/>
               <w:jc w:val="left"/>
               <w:rPr>
@@ -7846,7 +7877,7 @@
           </w:tcPr>
           <w:p>
             <w:pPr>
-              <w:pStyle w:val="Textoindependiente"/>
+              <w:pStyle w:val="BodyText"/>
               <w:spacing w:before="40" w:after="40"/>
               <w:jc w:val="left"/>
               <w:rPr>
@@ -7875,7 +7906,7 @@
           </w:tcPr>
           <w:p>
             <w:pPr>
-              <w:pStyle w:val="Textoindependiente"/>
+              <w:pStyle w:val="BodyText"/>
               <w:spacing w:before="40" w:after="40"/>
               <w:jc w:val="left"/>
               <w:rPr>
@@ -7904,7 +7935,7 @@
           </w:tcPr>
           <w:p>
             <w:pPr>
-              <w:pStyle w:val="Textoindependiente"/>
+              <w:pStyle w:val="BodyText"/>
               <w:spacing w:before="40" w:after="40"/>
               <w:jc w:val="left"/>
               <w:rPr>
@@ -7933,7 +7964,7 @@
           </w:tcPr>
           <w:p>
             <w:pPr>
-              <w:pStyle w:val="Textoindependiente"/>
+              <w:pStyle w:val="BodyText"/>
               <w:spacing w:before="40" w:after="40"/>
               <w:jc w:val="left"/>
               <w:rPr>
@@ -7959,7 +7990,7 @@
           </w:tcPr>
           <w:p>
             <w:pPr>
-              <w:pStyle w:val="Textoindependiente"/>
+              <w:pStyle w:val="BodyText"/>
               <w:spacing w:before="40" w:after="40"/>
               <w:jc w:val="left"/>
               <w:rPr>
@@ -7985,7 +8016,7 @@
           </w:tcPr>
           <w:p>
             <w:pPr>
-              <w:pStyle w:val="Textoindependiente"/>
+              <w:pStyle w:val="BodyText"/>
               <w:spacing w:before="40" w:after="40"/>
               <w:jc w:val="left"/>
               <w:rPr>
@@ -8019,7 +8050,7 @@
           </w:tcPr>
           <w:p>
             <w:pPr>
-              <w:pStyle w:val="Textoindependiente"/>
+              <w:pStyle w:val="BodyText"/>
               <w:spacing w:before="40" w:after="40"/>
               <w:jc w:val="left"/>
               <w:rPr>
@@ -8059,7 +8090,7 @@
           </w:tcPr>
           <w:p>
             <w:pPr>
-              <w:pStyle w:val="Textoindependiente"/>
+              <w:pStyle w:val="BodyText"/>
               <w:spacing w:before="40" w:after="40"/>
               <w:jc w:val="left"/>
               <w:rPr>
@@ -8089,7 +8120,7 @@
           </w:tcPr>
           <w:p>
             <w:pPr>
-              <w:pStyle w:val="Textoindependiente"/>
+              <w:pStyle w:val="BodyText"/>
               <w:spacing w:before="40" w:after="40"/>
               <w:jc w:val="left"/>
               <w:rPr>
@@ -8119,7 +8150,7 @@
           </w:tcPr>
           <w:p>
             <w:pPr>
-              <w:pStyle w:val="Textoindependiente"/>
+              <w:pStyle w:val="BodyText"/>
               <w:spacing w:before="40" w:after="40"/>
               <w:jc w:val="left"/>
               <w:rPr>
@@ -8148,7 +8179,7 @@
           </w:tcPr>
           <w:p>
             <w:pPr>
-              <w:pStyle w:val="Textoindependiente"/>
+              <w:pStyle w:val="BodyText"/>
               <w:spacing w:before="40" w:after="40"/>
               <w:jc w:val="left"/>
               <w:rPr>
@@ -8174,7 +8205,7 @@
           </w:tcPr>
           <w:p>
             <w:pPr>
-              <w:pStyle w:val="Textoindependiente"/>
+              <w:pStyle w:val="BodyText"/>
               <w:spacing w:before="40" w:after="40"/>
               <w:jc w:val="left"/>
               <w:rPr>
@@ -8197,7 +8228,7 @@
     </w:tbl>
     <w:p>
       <w:pPr>
-        <w:pStyle w:val="Textoindependiente"/>
+        <w:pStyle w:val="BodyText"/>
         <w:spacing w:after="0"/>
         <w:rPr>
           <w:noProof/>
@@ -8308,7 +8339,7 @@
           </w:tcPr>
           <w:p>
             <w:pPr>
-              <w:pStyle w:val="Textoindependiente"/>
+              <w:pStyle w:val="BodyText"/>
               <w:spacing w:before="40" w:after="40"/>
               <w:jc w:val="center"/>
               <w:rPr>
@@ -8338,7 +8369,7 @@
           </w:tcPr>
           <w:p>
             <w:pPr>
-              <w:pStyle w:val="Textoindependiente"/>
+              <w:pStyle w:val="BodyText"/>
               <w:spacing w:before="40" w:after="40"/>
               <w:jc w:val="center"/>
               <w:rPr>
@@ -8368,7 +8399,7 @@
           </w:tcPr>
           <w:p>
             <w:pPr>
-              <w:pStyle w:val="Textoindependiente"/>
+              <w:pStyle w:val="BodyText"/>
               <w:spacing w:before="40" w:after="40"/>
               <w:jc w:val="center"/>
               <w:rPr>
@@ -8398,7 +8429,7 @@
           </w:tcPr>
           <w:p>
             <w:pPr>
-              <w:pStyle w:val="Textoindependiente"/>
+              <w:pStyle w:val="BodyText"/>
               <w:spacing w:before="40" w:after="40"/>
               <w:jc w:val="center"/>
               <w:rPr>
@@ -8428,7 +8459,7 @@
           </w:tcPr>
           <w:p>
             <w:pPr>
-              <w:pStyle w:val="Textoindependiente"/>
+              <w:pStyle w:val="BodyText"/>
               <w:spacing w:before="40" w:after="40"/>
               <w:jc w:val="center"/>
               <w:rPr>
@@ -8462,7 +8493,7 @@
           </w:tcPr>
           <w:p>
             <w:pPr>
-              <w:pStyle w:val="Textoindependiente"/>
+              <w:pStyle w:val="BodyText"/>
               <w:spacing w:before="40" w:after="40"/>
               <w:rPr>
                 <w:rFonts w:ascii="Arial" w:hAnsi="Arial" w:cs="Arial"/>
@@ -8486,7 +8517,7 @@
           </w:tcPr>
           <w:p>
             <w:pPr>
-              <w:pStyle w:val="Textoindependiente"/>
+              <w:pStyle w:val="BodyText"/>
               <w:spacing w:before="40" w:after="40"/>
               <w:rPr>
                 <w:rFonts w:ascii="Arial" w:hAnsi="Arial" w:cs="Arial"/>
@@ -8510,7 +8541,7 @@
           </w:tcPr>
           <w:p>
             <w:pPr>
-              <w:pStyle w:val="Textoindependiente"/>
+              <w:pStyle w:val="BodyText"/>
               <w:spacing w:before="40" w:after="40"/>
               <w:rPr>
                 <w:rFonts w:ascii="Arial" w:hAnsi="Arial" w:cs="Arial"/>
@@ -8534,7 +8565,7 @@
           </w:tcPr>
           <w:p>
             <w:pPr>
-              <w:pStyle w:val="Textoindependiente"/>
+              <w:pStyle w:val="BodyText"/>
               <w:spacing w:before="40" w:after="40"/>
               <w:rPr>
                 <w:rFonts w:ascii="Arial" w:hAnsi="Arial" w:cs="Arial"/>
@@ -8558,7 +8589,7 @@
           </w:tcPr>
           <w:p>
             <w:pPr>
-              <w:pStyle w:val="Textoindependiente"/>
+              <w:pStyle w:val="BodyText"/>
               <w:spacing w:before="40" w:after="40"/>
               <w:rPr>
                 <w:rFonts w:ascii="Arial" w:hAnsi="Arial" w:cs="Arial"/>
@@ -8587,7 +8618,7 @@
           </w:tcPr>
           <w:p>
             <w:pPr>
-              <w:pStyle w:val="Textoindependiente"/>
+              <w:pStyle w:val="BodyText"/>
               <w:spacing w:before="40" w:after="40"/>
               <w:rPr>
                 <w:rFonts w:ascii="Arial" w:hAnsi="Arial" w:cs="Arial"/>
@@ -8611,7 +8642,7 @@
           </w:tcPr>
           <w:p>
             <w:pPr>
-              <w:pStyle w:val="Textoindependiente"/>
+              <w:pStyle w:val="BodyText"/>
               <w:spacing w:before="40" w:after="40"/>
               <w:rPr>
                 <w:rFonts w:ascii="Arial" w:hAnsi="Arial" w:cs="Arial"/>
@@ -8635,7 +8666,7 @@
           </w:tcPr>
           <w:p>
             <w:pPr>
-              <w:pStyle w:val="Textoindependiente"/>
+              <w:pStyle w:val="BodyText"/>
               <w:spacing w:before="40" w:after="40"/>
               <w:rPr>
                 <w:rFonts w:ascii="Arial" w:hAnsi="Arial" w:cs="Arial"/>
@@ -8659,7 +8690,7 @@
           </w:tcPr>
           <w:p>
             <w:pPr>
-              <w:pStyle w:val="Textoindependiente"/>
+              <w:pStyle w:val="BodyText"/>
               <w:spacing w:before="40" w:after="40"/>
               <w:rPr>
                 <w:rFonts w:ascii="Arial" w:hAnsi="Arial" w:cs="Arial"/>
@@ -8683,7 +8714,7 @@
           </w:tcPr>
           <w:p>
             <w:pPr>
-              <w:pStyle w:val="Textoindependiente"/>
+              <w:pStyle w:val="BodyText"/>
               <w:spacing w:before="40" w:after="40"/>
               <w:rPr>
                 <w:rFonts w:ascii="Arial" w:hAnsi="Arial" w:cs="Arial"/>
@@ -8712,7 +8743,7 @@
           </w:tcPr>
           <w:p>
             <w:pPr>
-              <w:pStyle w:val="Textoindependiente"/>
+              <w:pStyle w:val="BodyText"/>
               <w:spacing w:before="40" w:after="40"/>
               <w:rPr>
                 <w:rFonts w:ascii="Arial" w:hAnsi="Arial" w:cs="Arial"/>
@@ -8739,7 +8770,7 @@
           </w:tcPr>
           <w:p>
             <w:pPr>
-              <w:pStyle w:val="Textoindependiente"/>
+              <w:pStyle w:val="BodyText"/>
               <w:spacing w:before="40" w:after="40"/>
               <w:rPr>
                 <w:rFonts w:ascii="Arial" w:hAnsi="Arial" w:cs="Arial"/>
@@ -8766,7 +8797,7 @@
           </w:tcPr>
           <w:p>
             <w:pPr>
-              <w:pStyle w:val="Textoindependiente"/>
+              <w:pStyle w:val="BodyText"/>
               <w:spacing w:before="40" w:after="40"/>
               <w:rPr>
                 <w:rFonts w:ascii="Arial" w:hAnsi="Arial" w:cs="Arial"/>
@@ -8790,7 +8821,7 @@
           </w:tcPr>
           <w:p>
             <w:pPr>
-              <w:pStyle w:val="Textoindependiente"/>
+              <w:pStyle w:val="BodyText"/>
               <w:spacing w:before="40" w:after="40"/>
               <w:rPr>
                 <w:rFonts w:ascii="Arial" w:hAnsi="Arial" w:cs="Arial"/>
@@ -8814,7 +8845,7 @@
           </w:tcPr>
           <w:p>
             <w:pPr>
-              <w:pStyle w:val="Textoindependiente"/>
+              <w:pStyle w:val="BodyText"/>
               <w:spacing w:before="40" w:after="40"/>
               <w:rPr>
                 <w:rFonts w:ascii="Arial" w:hAnsi="Arial" w:cs="Arial"/>
@@ -8846,7 +8877,7 @@
           </w:tcPr>
           <w:p>
             <w:pPr>
-              <w:pStyle w:val="Textoindependiente"/>
+              <w:pStyle w:val="BodyText"/>
               <w:spacing w:before="40" w:after="40"/>
               <w:rPr>
                 <w:rFonts w:ascii="Arial" w:hAnsi="Arial" w:cs="Arial"/>
@@ -8884,7 +8915,7 @@
           </w:tcPr>
           <w:p>
             <w:pPr>
-              <w:pStyle w:val="Textoindependiente"/>
+              <w:pStyle w:val="BodyText"/>
               <w:spacing w:before="40" w:after="40"/>
               <w:rPr>
                 <w:rFonts w:ascii="Arial" w:hAnsi="Arial" w:cs="Arial"/>
@@ -8912,7 +8943,7 @@
           </w:tcPr>
           <w:p>
             <w:pPr>
-              <w:pStyle w:val="Textoindependiente"/>
+              <w:pStyle w:val="BodyText"/>
               <w:spacing w:before="40" w:after="40"/>
               <w:rPr>
                 <w:rFonts w:ascii="Arial" w:hAnsi="Arial" w:cs="Arial"/>
@@ -8939,7 +8970,7 @@
           </w:tcPr>
           <w:p>
             <w:pPr>
-              <w:pStyle w:val="Textoindependiente"/>
+              <w:pStyle w:val="BodyText"/>
               <w:spacing w:before="40" w:after="40"/>
               <w:rPr>
                 <w:rFonts w:ascii="Arial" w:hAnsi="Arial" w:cs="Arial"/>
@@ -8963,7 +8994,7 @@
           </w:tcPr>
           <w:p>
             <w:pPr>
-              <w:pStyle w:val="Textoindependiente"/>
+              <w:pStyle w:val="BodyText"/>
               <w:spacing w:before="40" w:after="40"/>
               <w:rPr>
                 <w:rFonts w:ascii="Arial" w:hAnsi="Arial" w:cs="Arial"/>
@@ -8985,7 +9016,7 @@
     </w:tbl>
     <w:p>
       <w:pPr>
-        <w:pStyle w:val="Textoindependiente"/>
+        <w:pStyle w:val="BodyText"/>
         <w:spacing w:after="0"/>
         <w:rPr>
           <w:noProof/>
@@ -9082,7 +9113,7 @@
           </w:tcPr>
           <w:p>
             <w:pPr>
-              <w:pStyle w:val="Textoindependiente"/>
+              <w:pStyle w:val="BodyText"/>
               <w:spacing w:before="40" w:after="40"/>
               <w:jc w:val="center"/>
               <w:rPr>
@@ -9112,7 +9143,7 @@
           </w:tcPr>
           <w:p>
             <w:pPr>
-              <w:pStyle w:val="Textoindependiente"/>
+              <w:pStyle w:val="BodyText"/>
               <w:spacing w:before="40" w:after="40"/>
               <w:jc w:val="center"/>
               <w:rPr>
@@ -9142,7 +9173,7 @@
           </w:tcPr>
           <w:p>
             <w:pPr>
-              <w:pStyle w:val="Textoindependiente"/>
+              <w:pStyle w:val="BodyText"/>
               <w:spacing w:before="40" w:after="40"/>
               <w:jc w:val="center"/>
               <w:rPr>
@@ -9172,7 +9203,7 @@
           </w:tcPr>
           <w:p>
             <w:pPr>
-              <w:pStyle w:val="Textoindependiente"/>
+              <w:pStyle w:val="BodyText"/>
               <w:spacing w:before="40" w:after="40"/>
               <w:jc w:val="center"/>
               <w:rPr>
@@ -9196,7 +9227,7 @@
           </w:p>
           <w:p>
             <w:pPr>
-              <w:pStyle w:val="Textoindependiente"/>
+              <w:pStyle w:val="BodyText"/>
               <w:spacing w:before="40" w:after="40"/>
               <w:jc w:val="center"/>
               <w:rPr>
@@ -9226,7 +9257,7 @@
           </w:tcPr>
           <w:p>
             <w:pPr>
-              <w:pStyle w:val="Textoindependiente"/>
+              <w:pStyle w:val="BodyText"/>
               <w:spacing w:before="40" w:after="40"/>
               <w:jc w:val="center"/>
               <w:rPr>
@@ -9264,7 +9295,7 @@
           </w:tcPr>
           <w:p>
             <w:pPr>
-              <w:pStyle w:val="Textoindependiente"/>
+              <w:pStyle w:val="BodyText"/>
               <w:spacing w:before="40" w:after="40"/>
               <w:jc w:val="center"/>
               <w:rPr>
@@ -9282,7 +9313,7 @@
           </w:tcPr>
           <w:p>
             <w:pPr>
-              <w:pStyle w:val="Textoindependiente"/>
+              <w:pStyle w:val="BodyText"/>
               <w:spacing w:before="40" w:after="40"/>
               <w:jc w:val="center"/>
               <w:rPr>
@@ -9300,7 +9331,7 @@
           </w:tcPr>
           <w:p>
             <w:pPr>
-              <w:pStyle w:val="Textoindependiente"/>
+              <w:pStyle w:val="BodyText"/>
               <w:spacing w:before="40" w:after="40"/>
               <w:jc w:val="center"/>
               <w:rPr>
@@ -9318,7 +9349,7 @@
           </w:tcPr>
           <w:p>
             <w:pPr>
-              <w:pStyle w:val="Textoindependiente"/>
+              <w:pStyle w:val="BodyText"/>
               <w:spacing w:before="40" w:after="40"/>
               <w:jc w:val="center"/>
               <w:rPr>
@@ -9336,7 +9367,7 @@
           </w:tcPr>
           <w:p>
             <w:pPr>
-              <w:pStyle w:val="Textoindependiente"/>
+              <w:pStyle w:val="BodyText"/>
               <w:spacing w:before="40" w:after="40"/>
               <w:jc w:val="center"/>
               <w:rPr>
@@ -9359,7 +9390,7 @@
           </w:tcPr>
           <w:p>
             <w:pPr>
-              <w:pStyle w:val="Textoindependiente"/>
+              <w:pStyle w:val="BodyText"/>
               <w:spacing w:before="40" w:after="40"/>
               <w:jc w:val="center"/>
               <w:rPr>
@@ -9380,7 +9411,7 @@
           </w:tcPr>
           <w:p>
             <w:pPr>
-              <w:pStyle w:val="Textoindependiente"/>
+              <w:pStyle w:val="BodyText"/>
               <w:spacing w:before="40" w:after="40"/>
               <w:jc w:val="center"/>
               <w:rPr>
@@ -9401,7 +9432,7 @@
           </w:tcPr>
           <w:p>
             <w:pPr>
-              <w:pStyle w:val="Textoindependiente"/>
+              <w:pStyle w:val="BodyText"/>
               <w:spacing w:before="40" w:after="40"/>
               <w:jc w:val="center"/>
               <w:rPr>
@@ -9419,7 +9450,7 @@
           </w:tcPr>
           <w:p>
             <w:pPr>
-              <w:pStyle w:val="Textoindependiente"/>
+              <w:pStyle w:val="BodyText"/>
               <w:spacing w:before="40" w:after="40"/>
               <w:jc w:val="center"/>
               <w:rPr>
@@ -9437,7 +9468,7 @@
           </w:tcPr>
           <w:p>
             <w:pPr>
-              <w:pStyle w:val="Textoindependiente"/>
+              <w:pStyle w:val="BodyText"/>
               <w:spacing w:before="40" w:after="40"/>
               <w:jc w:val="center"/>
               <w:rPr>
@@ -9463,7 +9494,7 @@
           </w:tcPr>
           <w:p>
             <w:pPr>
-              <w:pStyle w:val="Textoindependiente"/>
+              <w:pStyle w:val="BodyText"/>
               <w:spacing w:before="40" w:after="40"/>
               <w:jc w:val="center"/>
               <w:rPr>
@@ -9503,7 +9534,7 @@
           </w:tcPr>
           <w:p>
             <w:pPr>
-              <w:pStyle w:val="Textoindependiente"/>
+              <w:pStyle w:val="BodyText"/>
               <w:spacing w:before="40" w:after="40"/>
               <w:jc w:val="center"/>
               <w:rPr>
@@ -9525,7 +9556,7 @@
           </w:tcPr>
           <w:p>
             <w:pPr>
-              <w:pStyle w:val="Textoindependiente"/>
+              <w:pStyle w:val="BodyText"/>
               <w:spacing w:before="40" w:after="40"/>
               <w:jc w:val="center"/>
               <w:rPr>
@@ -9546,7 +9577,7 @@
           </w:tcPr>
           <w:p>
             <w:pPr>
-              <w:pStyle w:val="Textoindependiente"/>
+              <w:pStyle w:val="BodyText"/>
               <w:spacing w:before="40" w:after="40"/>
               <w:jc w:val="center"/>
               <w:rPr>
@@ -9564,7 +9595,7 @@
           </w:tcPr>
           <w:p>
             <w:pPr>
-              <w:pStyle w:val="Textoindependiente"/>
+              <w:pStyle w:val="BodyText"/>
               <w:spacing w:before="40" w:after="40"/>
               <w:jc w:val="center"/>
               <w:rPr>
@@ -9579,7 +9610,7 @@
     </w:tbl>
     <w:p>
       <w:pPr>
-        <w:pStyle w:val="Textoindependiente"/>
+        <w:pStyle w:val="BodyText"/>
         <w:spacing w:after="0"/>
         <w:rPr>
           <w:noProof/>
@@ -9594,7 +9625,7 @@
     </w:p>
     <w:p>
       <w:pPr>
-        <w:pStyle w:val="Textoindependiente"/>
+        <w:pStyle w:val="BodyText"/>
         <w:spacing w:after="0"/>
         <w:rPr>
           <w:noProof/>
@@ -9603,7 +9634,7 @@
     </w:p>
     <w:p>
       <w:pPr>
-        <w:pStyle w:val="Textoindependiente"/>
+        <w:pStyle w:val="BodyText"/>
         <w:spacing w:after="0"/>
         <w:rPr>
           <w:noProof/>
@@ -9684,7 +9715,7 @@
           </w:tcPr>
           <w:p>
             <w:pPr>
-              <w:pStyle w:val="Textoindependiente"/>
+              <w:pStyle w:val="BodyText"/>
               <w:spacing w:before="40" w:after="40"/>
               <w:jc w:val="center"/>
               <w:rPr>
@@ -9714,7 +9745,7 @@
           </w:tcPr>
           <w:p>
             <w:pPr>
-              <w:pStyle w:val="Textoindependiente"/>
+              <w:pStyle w:val="BodyText"/>
               <w:spacing w:before="40" w:after="40"/>
               <w:jc w:val="center"/>
               <w:rPr>
@@ -9744,7 +9775,7 @@
           </w:tcPr>
           <w:p>
             <w:pPr>
-              <w:pStyle w:val="Textoindependiente"/>
+              <w:pStyle w:val="BodyText"/>
               <w:spacing w:before="40" w:after="40"/>
               <w:jc w:val="center"/>
               <w:rPr>
@@ -9774,7 +9805,7 @@
           </w:tcPr>
           <w:p>
             <w:pPr>
-              <w:pStyle w:val="Textoindependiente"/>
+              <w:pStyle w:val="BodyText"/>
               <w:spacing w:before="40" w:after="40"/>
               <w:jc w:val="center"/>
               <w:rPr>
@@ -9798,7 +9829,7 @@
           </w:p>
           <w:p>
             <w:pPr>
-              <w:pStyle w:val="Textoindependiente"/>
+              <w:pStyle w:val="BodyText"/>
               <w:spacing w:before="40" w:after="40"/>
               <w:jc w:val="center"/>
               <w:rPr>
@@ -9828,7 +9859,7 @@
           </w:tcPr>
           <w:p>
             <w:pPr>
-              <w:pStyle w:val="Textoindependiente"/>
+              <w:pStyle w:val="BodyText"/>
               <w:spacing w:before="40" w:after="40"/>
               <w:jc w:val="center"/>
               <w:rPr>
@@ -9863,7 +9894,7 @@
           </w:tcPr>
           <w:p>
             <w:pPr>
-              <w:pStyle w:val="Textoindependiente"/>
+              <w:pStyle w:val="BodyText"/>
               <w:spacing w:before="40" w:after="40"/>
               <w:jc w:val="left"/>
               <w:rPr>
@@ -9881,7 +9912,7 @@
           </w:tcPr>
           <w:p>
             <w:pPr>
-              <w:pStyle w:val="Textoindependiente"/>
+              <w:pStyle w:val="BodyText"/>
               <w:spacing w:before="40" w:after="40"/>
               <w:jc w:val="left"/>
               <w:rPr>
@@ -9899,7 +9930,7 @@
           </w:tcPr>
           <w:p>
             <w:pPr>
-              <w:pStyle w:val="Textoindependiente"/>
+              <w:pStyle w:val="BodyText"/>
               <w:spacing w:before="40" w:after="40"/>
               <w:jc w:val="left"/>
               <w:rPr>
@@ -9917,7 +9948,7 @@
           </w:tcPr>
           <w:p>
             <w:pPr>
-              <w:pStyle w:val="Textoindependiente"/>
+              <w:pStyle w:val="BodyText"/>
               <w:spacing w:before="40" w:after="40"/>
               <w:jc w:val="left"/>
               <w:rPr>
@@ -9935,7 +9966,7 @@
           </w:tcPr>
           <w:p>
             <w:pPr>
-              <w:pStyle w:val="Textoindependiente"/>
+              <w:pStyle w:val="BodyText"/>
               <w:spacing w:before="40" w:after="40"/>
               <w:jc w:val="left"/>
               <w:rPr>
@@ -9958,7 +9989,7 @@
           </w:tcPr>
           <w:p>
             <w:pPr>
-              <w:pStyle w:val="Textoindependiente"/>
+              <w:pStyle w:val="BodyText"/>
               <w:spacing w:before="40" w:after="40"/>
               <w:jc w:val="left"/>
               <w:rPr>
@@ -9979,7 +10010,7 @@
           </w:tcPr>
           <w:p>
             <w:pPr>
-              <w:pStyle w:val="Textoindependiente"/>
+              <w:pStyle w:val="BodyText"/>
               <w:spacing w:before="40" w:after="40"/>
               <w:jc w:val="left"/>
               <w:rPr>
@@ -10000,7 +10031,7 @@
           </w:tcPr>
           <w:p>
             <w:pPr>
-              <w:pStyle w:val="Textoindependiente"/>
+              <w:pStyle w:val="BodyText"/>
               <w:spacing w:before="40" w:after="40"/>
               <w:jc w:val="left"/>
               <w:rPr>
@@ -10018,7 +10049,7 @@
           </w:tcPr>
           <w:p>
             <w:pPr>
-              <w:pStyle w:val="Textoindependiente"/>
+              <w:pStyle w:val="BodyText"/>
               <w:spacing w:before="40" w:after="40"/>
               <w:jc w:val="left"/>
               <w:rPr>
@@ -10036,7 +10067,7 @@
           </w:tcPr>
           <w:p>
             <w:pPr>
-              <w:pStyle w:val="Textoindependiente"/>
+              <w:pStyle w:val="BodyText"/>
               <w:spacing w:before="40" w:after="40"/>
               <w:jc w:val="left"/>
               <w:rPr>
@@ -10062,7 +10093,7 @@
           </w:tcPr>
           <w:p>
             <w:pPr>
-              <w:pStyle w:val="Textoindependiente"/>
+              <w:pStyle w:val="BodyText"/>
               <w:spacing w:before="40" w:after="40"/>
               <w:jc w:val="left"/>
               <w:rPr>
@@ -10094,7 +10125,7 @@
           </w:tcPr>
           <w:p>
             <w:pPr>
-              <w:pStyle w:val="Textoindependiente"/>
+              <w:pStyle w:val="BodyText"/>
               <w:spacing w:before="40" w:after="40"/>
               <w:jc w:val="left"/>
               <w:rPr>
@@ -10116,7 +10147,7 @@
           </w:tcPr>
           <w:p>
             <w:pPr>
-              <w:pStyle w:val="Textoindependiente"/>
+              <w:pStyle w:val="BodyText"/>
               <w:spacing w:before="40" w:after="40"/>
               <w:jc w:val="left"/>
               <w:rPr>
@@ -10137,7 +10168,7 @@
           </w:tcPr>
           <w:p>
             <w:pPr>
-              <w:pStyle w:val="Textoindependiente"/>
+              <w:pStyle w:val="BodyText"/>
               <w:spacing w:before="40" w:after="40"/>
               <w:jc w:val="left"/>
               <w:rPr>
@@ -10155,7 +10186,7 @@
           </w:tcPr>
           <w:p>
             <w:pPr>
-              <w:pStyle w:val="Textoindependiente"/>
+              <w:pStyle w:val="BodyText"/>
               <w:spacing w:before="40" w:after="40"/>
               <w:jc w:val="left"/>
               <w:rPr>
@@ -10170,7 +10201,7 @@
     </w:tbl>
     <w:p>
       <w:pPr>
-        <w:pStyle w:val="Textoindependiente"/>
+        <w:pStyle w:val="BodyText"/>
         <w:spacing w:after="0"/>
         <w:rPr>
           <w:noProof/>
@@ -10185,7 +10216,7 @@
     </w:p>
     <w:p>
       <w:pPr>
-        <w:pStyle w:val="Textoindependiente"/>
+        <w:pStyle w:val="BodyText"/>
         <w:rPr>
           <w:noProof/>
         </w:rPr>
@@ -10281,7 +10312,7 @@
           </w:tcPr>
           <w:p>
             <w:pPr>
-              <w:pStyle w:val="Textoindependiente"/>
+              <w:pStyle w:val="BodyText"/>
               <w:spacing w:beforeLines="40" w:before="96" w:after="40"/>
               <w:jc w:val="center"/>
               <w:rPr>
@@ -10311,7 +10342,7 @@
           </w:tcPr>
           <w:p>
             <w:pPr>
-              <w:pStyle w:val="Textoindependiente"/>
+              <w:pStyle w:val="BodyText"/>
               <w:spacing w:beforeLines="40" w:before="96" w:after="40"/>
               <w:jc w:val="center"/>
               <w:rPr>
@@ -10341,7 +10372,7 @@
           </w:tcPr>
           <w:p>
             <w:pPr>
-              <w:pStyle w:val="Textoindependiente"/>
+              <w:pStyle w:val="BodyText"/>
               <w:spacing w:beforeLines="40" w:before="96" w:after="40"/>
               <w:jc w:val="center"/>
               <w:rPr>
@@ -10365,7 +10396,7 @@
           </w:p>
           <w:p>
             <w:pPr>
-              <w:pStyle w:val="Textoindependiente"/>
+              <w:pStyle w:val="BodyText"/>
               <w:spacing w:beforeLines="40" w:before="96" w:after="40"/>
               <w:jc w:val="center"/>
               <w:rPr>
@@ -10395,7 +10426,7 @@
           </w:tcPr>
           <w:p>
             <w:pPr>
-              <w:pStyle w:val="Textoindependiente"/>
+              <w:pStyle w:val="BodyText"/>
               <w:spacing w:beforeLines="40" w:before="96" w:after="40"/>
               <w:jc w:val="center"/>
               <w:rPr>
@@ -10430,7 +10461,7 @@
           </w:tcPr>
           <w:p>
             <w:pPr>
-              <w:pStyle w:val="Textoindependiente"/>
+              <w:pStyle w:val="BodyText"/>
               <w:spacing w:beforeLines="40" w:before="96" w:after="40"/>
               <w:jc w:val="left"/>
               <w:rPr>
@@ -10448,7 +10479,7 @@
           </w:tcPr>
           <w:p>
             <w:pPr>
-              <w:pStyle w:val="Textoindependiente"/>
+              <w:pStyle w:val="BodyText"/>
               <w:spacing w:beforeLines="40" w:before="96" w:after="40"/>
               <w:jc w:val="left"/>
               <w:rPr>
@@ -10466,7 +10497,7 @@
           </w:tcPr>
           <w:p>
             <w:pPr>
-              <w:pStyle w:val="Textoindependiente"/>
+              <w:pStyle w:val="BodyText"/>
               <w:spacing w:beforeLines="40" w:before="96" w:after="40"/>
               <w:jc w:val="left"/>
               <w:rPr>
@@ -10484,7 +10515,7 @@
           </w:tcPr>
           <w:p>
             <w:pPr>
-              <w:pStyle w:val="Textoindependiente"/>
+              <w:pStyle w:val="BodyText"/>
               <w:spacing w:beforeLines="40" w:before="96" w:after="40"/>
               <w:jc w:val="left"/>
               <w:rPr>
@@ -10507,7 +10538,7 @@
           </w:tcPr>
           <w:p>
             <w:pPr>
-              <w:pStyle w:val="Textoindependiente"/>
+              <w:pStyle w:val="BodyText"/>
               <w:spacing w:beforeLines="40" w:before="96" w:after="40"/>
               <w:jc w:val="left"/>
               <w:rPr>
@@ -10528,7 +10559,7 @@
           </w:tcPr>
           <w:p>
             <w:pPr>
-              <w:pStyle w:val="Textoindependiente"/>
+              <w:pStyle w:val="BodyText"/>
               <w:spacing w:beforeLines="40" w:before="96" w:after="40"/>
               <w:jc w:val="left"/>
               <w:rPr>
@@ -10546,7 +10577,7 @@
           </w:tcPr>
           <w:p>
             <w:pPr>
-              <w:pStyle w:val="Textoindependiente"/>
+              <w:pStyle w:val="BodyText"/>
               <w:spacing w:beforeLines="40" w:before="96" w:after="40"/>
               <w:jc w:val="left"/>
               <w:rPr>
@@ -10564,7 +10595,7 @@
           </w:tcPr>
           <w:p>
             <w:pPr>
-              <w:pStyle w:val="Textoindependiente"/>
+              <w:pStyle w:val="BodyText"/>
               <w:spacing w:beforeLines="40" w:before="96" w:after="40"/>
               <w:jc w:val="left"/>
               <w:rPr>
@@ -10590,7 +10621,7 @@
           </w:tcPr>
           <w:p>
             <w:pPr>
-              <w:pStyle w:val="Textoindependiente"/>
+              <w:pStyle w:val="BodyText"/>
               <w:spacing w:beforeLines="40" w:before="96" w:after="40"/>
               <w:jc w:val="left"/>
               <w:rPr>
@@ -10622,7 +10653,7 @@
           </w:tcPr>
           <w:p>
             <w:pPr>
-              <w:pStyle w:val="Textoindependiente"/>
+              <w:pStyle w:val="BodyText"/>
               <w:spacing w:beforeLines="40" w:before="96" w:after="40"/>
               <w:jc w:val="left"/>
               <w:rPr>
@@ -10643,7 +10674,7 @@
           </w:tcPr>
           <w:p>
             <w:pPr>
-              <w:pStyle w:val="Textoindependiente"/>
+              <w:pStyle w:val="BodyText"/>
               <w:spacing w:beforeLines="40" w:before="96" w:after="40"/>
               <w:jc w:val="left"/>
               <w:rPr>
@@ -10661,7 +10692,7 @@
           </w:tcPr>
           <w:p>
             <w:pPr>
-              <w:pStyle w:val="Textoindependiente"/>
+              <w:pStyle w:val="BodyText"/>
               <w:spacing w:beforeLines="40" w:before="96" w:after="40"/>
               <w:jc w:val="left"/>
               <w:rPr>
@@ -10676,7 +10707,7 @@
     </w:tbl>
     <w:p>
       <w:pPr>
-        <w:pStyle w:val="Textoindependiente"/>
+        <w:pStyle w:val="BodyText"/>
         <w:spacing w:after="0"/>
         <w:rPr>
           <w:noProof/>
@@ -10691,7 +10722,7 @@
     </w:p>
     <w:p>
       <w:pPr>
-        <w:pStyle w:val="Puesto"/>
+        <w:pStyle w:val="Title"/>
         <w:spacing w:before="120" w:after="0"/>
         <w:ind w:left="1298" w:right="1298"/>
         <w:rPr>
@@ -10798,7 +10829,7 @@
           </w:tcPr>
           <w:p>
             <w:pPr>
-              <w:pStyle w:val="Textoindependiente"/>
+              <w:pStyle w:val="BodyText"/>
               <w:spacing w:before="100" w:beforeAutospacing="1" w:after="40"/>
               <w:jc w:val="center"/>
               <w:rPr>
@@ -10826,7 +10857,7 @@
           </w:tcPr>
           <w:p>
             <w:pPr>
-              <w:pStyle w:val="Textoindependiente"/>
+              <w:pStyle w:val="BodyText"/>
               <w:spacing w:before="100" w:beforeAutospacing="1" w:after="40"/>
               <w:jc w:val="center"/>
               <w:rPr>
@@ -10854,7 +10885,7 @@
           </w:tcPr>
           <w:p>
             <w:pPr>
-              <w:pStyle w:val="Textoindependiente"/>
+              <w:pStyle w:val="BodyText"/>
               <w:spacing w:before="100" w:beforeAutospacing="1" w:after="40"/>
               <w:jc w:val="center"/>
               <w:rPr>
@@ -10896,7 +10927,7 @@
           </w:tcPr>
           <w:p>
             <w:pPr>
-              <w:pStyle w:val="Textoindependiente"/>
+              <w:pStyle w:val="BodyText"/>
               <w:spacing w:before="100" w:beforeAutospacing="1" w:after="40"/>
               <w:jc w:val="left"/>
               <w:rPr>
@@ -10922,7 +10953,7 @@
           </w:tcPr>
           <w:p>
             <w:pPr>
-              <w:pStyle w:val="Textoindependiente"/>
+              <w:pStyle w:val="BodyText"/>
               <w:spacing w:before="100" w:beforeAutospacing="1" w:after="40"/>
               <w:jc w:val="left"/>
               <w:rPr>
@@ -10948,7 +10979,7 @@
           </w:tcPr>
           <w:p>
             <w:pPr>
-              <w:pStyle w:val="Textoindependiente"/>
+              <w:pStyle w:val="BodyText"/>
               <w:spacing w:before="100" w:beforeAutospacing="1" w:after="40"/>
               <w:jc w:val="left"/>
               <w:rPr>
@@ -10979,7 +11010,7 @@
           </w:tcPr>
           <w:p>
             <w:pPr>
-              <w:pStyle w:val="Textoindependiente"/>
+              <w:pStyle w:val="BodyText"/>
               <w:spacing w:before="100" w:beforeAutospacing="1" w:after="40"/>
               <w:jc w:val="left"/>
               <w:rPr>
@@ -11005,7 +11036,7 @@
           </w:tcPr>
           <w:p>
             <w:pPr>
-              <w:pStyle w:val="Textoindependiente"/>
+              <w:pStyle w:val="BodyText"/>
               <w:spacing w:before="100" w:beforeAutospacing="1" w:after="40"/>
               <w:jc w:val="left"/>
               <w:rPr>
@@ -11031,7 +11062,7 @@
           </w:tcPr>
           <w:p>
             <w:pPr>
-              <w:pStyle w:val="Textoindependiente"/>
+              <w:pStyle w:val="BodyText"/>
               <w:spacing w:before="100" w:beforeAutospacing="1" w:after="40"/>
               <w:jc w:val="left"/>
               <w:rPr>
@@ -11062,7 +11093,7 @@
           </w:tcPr>
           <w:p>
             <w:pPr>
-              <w:pStyle w:val="Textoindependiente"/>
+              <w:pStyle w:val="BodyText"/>
               <w:spacing w:before="100" w:beforeAutospacing="1" w:after="40"/>
               <w:jc w:val="left"/>
               <w:rPr>
@@ -11088,7 +11119,7 @@
           </w:tcPr>
           <w:p>
             <w:pPr>
-              <w:pStyle w:val="Textoindependiente"/>
+              <w:pStyle w:val="BodyText"/>
               <w:spacing w:before="100" w:beforeAutospacing="1" w:after="40"/>
               <w:jc w:val="left"/>
               <w:rPr>
@@ -11114,7 +11145,7 @@
           </w:tcPr>
           <w:p>
             <w:pPr>
-              <w:pStyle w:val="Textoindependiente"/>
+              <w:pStyle w:val="BodyText"/>
               <w:spacing w:before="100" w:beforeAutospacing="1" w:after="40"/>
               <w:jc w:val="left"/>
               <w:rPr>
@@ -11145,7 +11176,7 @@
           </w:tcPr>
           <w:p>
             <w:pPr>
-              <w:pStyle w:val="Textoindependiente"/>
+              <w:pStyle w:val="BodyText"/>
               <w:spacing w:before="100" w:beforeAutospacing="1" w:after="40"/>
               <w:jc w:val="left"/>
               <w:rPr>
@@ -11171,7 +11202,7 @@
           </w:tcPr>
           <w:p>
             <w:pPr>
-              <w:pStyle w:val="Textoindependiente"/>
+              <w:pStyle w:val="BodyText"/>
               <w:spacing w:before="100" w:beforeAutospacing="1" w:after="40"/>
               <w:jc w:val="left"/>
               <w:rPr>
@@ -11197,7 +11228,7 @@
           </w:tcPr>
           <w:p>
             <w:pPr>
-              <w:pStyle w:val="Textoindependiente"/>
+              <w:pStyle w:val="BodyText"/>
               <w:spacing w:before="100" w:beforeAutospacing="1" w:after="40"/>
               <w:jc w:val="left"/>
               <w:rPr>
@@ -11228,7 +11259,7 @@
           </w:tcPr>
           <w:p>
             <w:pPr>
-              <w:pStyle w:val="Textoindependiente"/>
+              <w:pStyle w:val="BodyText"/>
               <w:spacing w:before="100" w:beforeAutospacing="1" w:after="40"/>
               <w:jc w:val="left"/>
               <w:rPr>
@@ -11254,7 +11285,7 @@
           </w:tcPr>
           <w:p>
             <w:pPr>
-              <w:pStyle w:val="Textoindependiente"/>
+              <w:pStyle w:val="BodyText"/>
               <w:spacing w:before="100" w:beforeAutospacing="1" w:after="40"/>
               <w:jc w:val="left"/>
               <w:rPr>
@@ -11280,7 +11311,7 @@
           </w:tcPr>
           <w:p>
             <w:pPr>
-              <w:pStyle w:val="Textoindependiente"/>
+              <w:pStyle w:val="BodyText"/>
               <w:spacing w:before="100" w:beforeAutospacing="1" w:after="40"/>
               <w:jc w:val="left"/>
               <w:rPr>
@@ -11311,7 +11342,7 @@
           </w:tcPr>
           <w:p>
             <w:pPr>
-              <w:pStyle w:val="Textoindependiente"/>
+              <w:pStyle w:val="BodyText"/>
               <w:spacing w:before="100" w:beforeAutospacing="1" w:after="40"/>
               <w:jc w:val="left"/>
               <w:rPr>
@@ -11340,7 +11371,7 @@
           </w:tcPr>
           <w:p>
             <w:pPr>
-              <w:pStyle w:val="Textoindependiente"/>
+              <w:pStyle w:val="BodyText"/>
               <w:spacing w:before="100" w:beforeAutospacing="1" w:after="40"/>
               <w:jc w:val="left"/>
               <w:rPr>
@@ -11369,7 +11400,7 @@
           </w:tcPr>
           <w:p>
             <w:pPr>
-              <w:pStyle w:val="Textoindependiente"/>
+              <w:pStyle w:val="BodyText"/>
               <w:spacing w:before="100" w:beforeAutospacing="1" w:after="40"/>
               <w:jc w:val="left"/>
               <w:rPr>
@@ -11403,7 +11434,7 @@
           </w:tcPr>
           <w:p>
             <w:pPr>
-              <w:pStyle w:val="Textoindependiente"/>
+              <w:pStyle w:val="BodyText"/>
               <w:spacing w:before="100" w:beforeAutospacing="1" w:after="40"/>
               <w:jc w:val="left"/>
               <w:rPr>
@@ -11443,7 +11474,7 @@
           </w:tcPr>
           <w:p>
             <w:pPr>
-              <w:pStyle w:val="Textoindependiente"/>
+              <w:pStyle w:val="BodyText"/>
               <w:spacing w:before="100" w:beforeAutospacing="1" w:after="40"/>
               <w:jc w:val="left"/>
               <w:rPr>
@@ -11472,7 +11503,7 @@
           </w:tcPr>
           <w:p>
             <w:pPr>
-              <w:pStyle w:val="Textoindependiente"/>
+              <w:pStyle w:val="BodyText"/>
               <w:spacing w:before="100" w:beforeAutospacing="1" w:after="40"/>
               <w:jc w:val="left"/>
               <w:rPr>
@@ -11495,7 +11526,7 @@
     </w:tbl>
     <w:p>
       <w:pPr>
-        <w:pStyle w:val="Textoindependiente"/>
+        <w:pStyle w:val="BodyText"/>
         <w:spacing w:after="0"/>
         <w:rPr>
           <w:noProof/>
@@ -11510,7 +11541,7 @@
     </w:p>
     <w:p>
       <w:pPr>
-        <w:pStyle w:val="Textoindependiente"/>
+        <w:pStyle w:val="BodyText"/>
         <w:rPr>
           <w:noProof/>
         </w:rPr>
@@ -11594,7 +11625,7 @@
           </w:tcPr>
           <w:p>
             <w:pPr>
-              <w:pStyle w:val="Textoindependiente"/>
+              <w:pStyle w:val="BodyText"/>
               <w:spacing w:before="40" w:after="40"/>
               <w:jc w:val="center"/>
               <w:rPr>
@@ -11624,7 +11655,7 @@
           </w:tcPr>
           <w:p>
             <w:pPr>
-              <w:pStyle w:val="Textoindependiente"/>
+              <w:pStyle w:val="BodyText"/>
               <w:spacing w:before="40" w:after="0"/>
               <w:jc w:val="center"/>
               <w:rPr>
@@ -11648,7 +11679,7 @@
           </w:p>
           <w:p>
             <w:pPr>
-              <w:pStyle w:val="Textoindependiente"/>
+              <w:pStyle w:val="BodyText"/>
               <w:spacing w:before="40" w:after="0"/>
               <w:jc w:val="center"/>
               <w:rPr>
@@ -11680,7 +11711,7 @@
           </w:tcPr>
           <w:p>
             <w:pPr>
-              <w:pStyle w:val="Textoindependiente"/>
+              <w:pStyle w:val="BodyText"/>
               <w:spacing w:before="40" w:after="0"/>
               <w:jc w:val="center"/>
               <w:rPr>
@@ -11710,7 +11741,7 @@
           </w:tcPr>
           <w:p>
             <w:pPr>
-              <w:pStyle w:val="Textoindependiente"/>
+              <w:pStyle w:val="BodyText"/>
               <w:spacing w:before="40" w:after="0"/>
               <w:jc w:val="center"/>
               <w:rPr>
@@ -11740,7 +11771,7 @@
           </w:tcPr>
           <w:p>
             <w:pPr>
-              <w:pStyle w:val="Textoindependiente"/>
+              <w:pStyle w:val="BodyText"/>
               <w:spacing w:before="40" w:after="0"/>
               <w:jc w:val="center"/>
               <w:rPr>
@@ -11785,7 +11816,7 @@
           </w:tcPr>
           <w:p>
             <w:pPr>
-              <w:pStyle w:val="Textoindependiente"/>
+              <w:pStyle w:val="BodyText"/>
               <w:spacing w:before="40" w:after="40"/>
               <w:jc w:val="left"/>
               <w:rPr>
@@ -11803,7 +11834,7 @@
           </w:tcPr>
           <w:p>
             <w:pPr>
-              <w:pStyle w:val="Textoindependiente"/>
+              <w:pStyle w:val="BodyText"/>
               <w:spacing w:before="40" w:after="40"/>
               <w:jc w:val="left"/>
               <w:rPr>
@@ -11821,7 +11852,7 @@
           </w:tcPr>
           <w:p>
             <w:pPr>
-              <w:pStyle w:val="Textoindependiente"/>
+              <w:pStyle w:val="BodyText"/>
               <w:spacing w:before="40" w:after="40"/>
               <w:jc w:val="left"/>
               <w:rPr>
@@ -11839,7 +11870,7 @@
           </w:tcPr>
           <w:p>
             <w:pPr>
-              <w:pStyle w:val="Textoindependiente"/>
+              <w:pStyle w:val="BodyText"/>
               <w:spacing w:before="40" w:after="40"/>
               <w:jc w:val="left"/>
               <w:rPr>
@@ -11857,7 +11888,7 @@
           </w:tcPr>
           <w:p>
             <w:pPr>
-              <w:pStyle w:val="Textoindependiente"/>
+              <w:pStyle w:val="BodyText"/>
               <w:spacing w:before="40" w:after="40"/>
               <w:jc w:val="left"/>
               <w:rPr>
@@ -11880,7 +11911,7 @@
           </w:tcPr>
           <w:p>
             <w:pPr>
-              <w:pStyle w:val="Textoindependiente"/>
+              <w:pStyle w:val="BodyText"/>
               <w:spacing w:before="40" w:after="40"/>
               <w:jc w:val="left"/>
               <w:rPr>
@@ -11898,7 +11929,7 @@
           </w:tcPr>
           <w:p>
             <w:pPr>
-              <w:pStyle w:val="Textoindependiente"/>
+              <w:pStyle w:val="BodyText"/>
               <w:spacing w:before="40" w:after="40"/>
               <w:jc w:val="left"/>
               <w:rPr>
@@ -11916,7 +11947,7 @@
           </w:tcPr>
           <w:p>
             <w:pPr>
-              <w:pStyle w:val="Textoindependiente"/>
+              <w:pStyle w:val="BodyText"/>
               <w:spacing w:before="40" w:after="40"/>
               <w:jc w:val="left"/>
               <w:rPr>
@@ -11934,7 +11965,7 @@
           </w:tcPr>
           <w:p>
             <w:pPr>
-              <w:pStyle w:val="Textoindependiente"/>
+              <w:pStyle w:val="BodyText"/>
               <w:spacing w:before="40" w:after="40"/>
               <w:jc w:val="left"/>
               <w:rPr>
@@ -11952,7 +11983,7 @@
           </w:tcPr>
           <w:p>
             <w:pPr>
-              <w:pStyle w:val="Textoindependiente"/>
+              <w:pStyle w:val="BodyText"/>
               <w:spacing w:before="40" w:after="40"/>
               <w:jc w:val="left"/>
               <w:rPr>
@@ -11975,7 +12006,7 @@
           </w:tcPr>
           <w:p>
             <w:pPr>
-              <w:pStyle w:val="Textoindependiente"/>
+              <w:pStyle w:val="BodyText"/>
               <w:spacing w:before="40" w:after="40"/>
               <w:jc w:val="left"/>
               <w:rPr>
@@ -11996,7 +12027,7 @@
           </w:tcPr>
           <w:p>
             <w:pPr>
-              <w:pStyle w:val="Textoindependiente"/>
+              <w:pStyle w:val="BodyText"/>
               <w:spacing w:before="40" w:after="40"/>
               <w:jc w:val="left"/>
               <w:rPr>
@@ -12017,7 +12048,7 @@
           </w:tcPr>
           <w:p>
             <w:pPr>
-              <w:pStyle w:val="Textoindependiente"/>
+              <w:pStyle w:val="BodyText"/>
               <w:spacing w:before="40" w:after="40"/>
               <w:jc w:val="left"/>
               <w:rPr>
@@ -12035,7 +12066,7 @@
           </w:tcPr>
           <w:p>
             <w:pPr>
-              <w:pStyle w:val="Textoindependiente"/>
+              <w:pStyle w:val="BodyText"/>
               <w:spacing w:before="40" w:after="40"/>
               <w:jc w:val="left"/>
               <w:rPr>
@@ -12053,7 +12084,7 @@
           </w:tcPr>
           <w:p>
             <w:pPr>
-              <w:pStyle w:val="Textoindependiente"/>
+              <w:pStyle w:val="BodyText"/>
               <w:spacing w:before="40" w:after="40"/>
               <w:jc w:val="left"/>
               <w:rPr>
@@ -12079,7 +12110,7 @@
           </w:tcPr>
           <w:p>
             <w:pPr>
-              <w:pStyle w:val="Textoindependiente"/>
+              <w:pStyle w:val="BodyText"/>
               <w:spacing w:before="40" w:after="40"/>
               <w:jc w:val="left"/>
               <w:rPr>
@@ -12111,7 +12142,7 @@
           </w:tcPr>
           <w:p>
             <w:pPr>
-              <w:pStyle w:val="Textoindependiente"/>
+              <w:pStyle w:val="BodyText"/>
               <w:spacing w:before="40" w:after="40"/>
               <w:jc w:val="left"/>
               <w:rPr>
@@ -12133,7 +12164,7 @@
           </w:tcPr>
           <w:p>
             <w:pPr>
-              <w:pStyle w:val="Textoindependiente"/>
+              <w:pStyle w:val="BodyText"/>
               <w:spacing w:before="40" w:after="40"/>
               <w:jc w:val="left"/>
               <w:rPr>
@@ -12154,7 +12185,7 @@
           </w:tcPr>
           <w:p>
             <w:pPr>
-              <w:pStyle w:val="Textoindependiente"/>
+              <w:pStyle w:val="BodyText"/>
               <w:spacing w:before="40" w:after="40"/>
               <w:jc w:val="left"/>
               <w:rPr>
@@ -12172,7 +12203,7 @@
           </w:tcPr>
           <w:p>
             <w:pPr>
-              <w:pStyle w:val="Textoindependiente"/>
+              <w:pStyle w:val="BodyText"/>
               <w:spacing w:before="40" w:after="40"/>
               <w:jc w:val="left"/>
               <w:rPr>
@@ -12296,7 +12327,7 @@
           </w:tcPr>
           <w:p>
             <w:pPr>
-              <w:pStyle w:val="Textoindependiente"/>
+              <w:pStyle w:val="BodyText"/>
               <w:spacing w:before="40" w:after="40"/>
               <w:jc w:val="center"/>
               <w:rPr>
@@ -12328,7 +12359,7 @@
           </w:tcPr>
           <w:p>
             <w:pPr>
-              <w:pStyle w:val="Textoindependiente"/>
+              <w:pStyle w:val="BodyText"/>
               <w:spacing w:before="40" w:after="40"/>
               <w:jc w:val="center"/>
               <w:rPr>
@@ -12360,7 +12391,7 @@
           </w:tcPr>
           <w:p>
             <w:pPr>
-              <w:pStyle w:val="Textoindependiente"/>
+              <w:pStyle w:val="BodyText"/>
               <w:spacing w:before="40" w:after="40"/>
               <w:jc w:val="center"/>
               <w:rPr>
@@ -12392,7 +12423,7 @@
           </w:tcPr>
           <w:p>
             <w:pPr>
-              <w:pStyle w:val="Textoindependiente"/>
+              <w:pStyle w:val="BodyText"/>
               <w:spacing w:before="40" w:after="40"/>
               <w:jc w:val="center"/>
               <w:rPr>
@@ -12429,7 +12460,7 @@
           </w:tcPr>
           <w:p>
             <w:pPr>
-              <w:pStyle w:val="Textoindependiente"/>
+              <w:pStyle w:val="BodyText"/>
               <w:spacing w:before="40" w:after="40"/>
               <w:jc w:val="left"/>
               <w:rPr>
@@ -12447,7 +12478,7 @@
           </w:tcPr>
           <w:p>
             <w:pPr>
-              <w:pStyle w:val="Textoindependiente"/>
+              <w:pStyle w:val="BodyText"/>
               <w:spacing w:before="40" w:after="40"/>
               <w:jc w:val="left"/>
               <w:rPr>
@@ -12465,7 +12496,7 @@
           </w:tcPr>
           <w:p>
             <w:pPr>
-              <w:pStyle w:val="Textoindependiente"/>
+              <w:pStyle w:val="BodyText"/>
               <w:spacing w:before="40" w:after="40"/>
               <w:jc w:val="left"/>
               <w:rPr>
@@ -12483,7 +12514,7 @@
           </w:tcPr>
           <w:p>
             <w:pPr>
-              <w:pStyle w:val="Textoindependiente"/>
+              <w:pStyle w:val="BodyText"/>
               <w:spacing w:before="40" w:after="40"/>
               <w:jc w:val="left"/>
               <w:rPr>
@@ -12506,7 +12537,7 @@
           </w:tcPr>
           <w:p>
             <w:pPr>
-              <w:pStyle w:val="Textoindependiente"/>
+              <w:pStyle w:val="BodyText"/>
               <w:spacing w:before="40" w:after="40"/>
               <w:jc w:val="left"/>
               <w:rPr>
@@ -12524,7 +12555,7 @@
           </w:tcPr>
           <w:p>
             <w:pPr>
-              <w:pStyle w:val="Textoindependiente"/>
+              <w:pStyle w:val="BodyText"/>
               <w:spacing w:before="40" w:after="40"/>
               <w:jc w:val="left"/>
               <w:rPr>
@@ -12542,7 +12573,7 @@
           </w:tcPr>
           <w:p>
             <w:pPr>
-              <w:pStyle w:val="Textoindependiente"/>
+              <w:pStyle w:val="BodyText"/>
               <w:spacing w:before="40" w:after="40"/>
               <w:jc w:val="left"/>
               <w:rPr>
@@ -12560,7 +12591,7 @@
           </w:tcPr>
           <w:p>
             <w:pPr>
-              <w:pStyle w:val="Textoindependiente"/>
+              <w:pStyle w:val="BodyText"/>
               <w:spacing w:before="40" w:after="40"/>
               <w:jc w:val="left"/>
               <w:rPr>
@@ -12583,7 +12614,7 @@
           </w:tcPr>
           <w:p>
             <w:pPr>
-              <w:pStyle w:val="Textoindependiente"/>
+              <w:pStyle w:val="BodyText"/>
               <w:spacing w:before="40" w:after="40"/>
               <w:jc w:val="left"/>
               <w:rPr>
@@ -12604,7 +12635,7 @@
           </w:tcPr>
           <w:p>
             <w:pPr>
-              <w:pStyle w:val="Textoindependiente"/>
+              <w:pStyle w:val="BodyText"/>
               <w:spacing w:before="40" w:after="40"/>
               <w:jc w:val="left"/>
               <w:rPr>
@@ -12622,7 +12653,7 @@
           </w:tcPr>
           <w:p>
             <w:pPr>
-              <w:pStyle w:val="Textoindependiente"/>
+              <w:pStyle w:val="BodyText"/>
               <w:spacing w:before="40" w:after="40"/>
               <w:jc w:val="left"/>
               <w:rPr>
@@ -12640,7 +12671,7 @@
           </w:tcPr>
           <w:p>
             <w:pPr>
-              <w:pStyle w:val="Textoindependiente"/>
+              <w:pStyle w:val="BodyText"/>
               <w:spacing w:before="40" w:after="40"/>
               <w:jc w:val="left"/>
               <w:rPr>
@@ -12666,7 +12697,7 @@
           </w:tcPr>
           <w:p>
             <w:pPr>
-              <w:pStyle w:val="Textoindependiente"/>
+              <w:pStyle w:val="BodyText"/>
               <w:spacing w:before="40" w:after="40"/>
               <w:jc w:val="left"/>
               <w:rPr>
@@ -12698,7 +12729,7 @@
           </w:tcPr>
           <w:p>
             <w:pPr>
-              <w:pStyle w:val="Textoindependiente"/>
+              <w:pStyle w:val="BodyText"/>
               <w:spacing w:before="40" w:after="40"/>
               <w:jc w:val="left"/>
               <w:rPr>
@@ -12719,7 +12750,7 @@
           </w:tcPr>
           <w:p>
             <w:pPr>
-              <w:pStyle w:val="Textoindependiente"/>
+              <w:pStyle w:val="BodyText"/>
               <w:spacing w:before="40" w:after="40"/>
               <w:jc w:val="left"/>
               <w:rPr>
@@ -12737,7 +12768,7 @@
           </w:tcPr>
           <w:p>
             <w:pPr>
-              <w:pStyle w:val="Textoindependiente"/>
+              <w:pStyle w:val="BodyText"/>
               <w:spacing w:before="40" w:after="40"/>
               <w:jc w:val="left"/>
               <w:rPr>
@@ -12894,7 +12925,7 @@
           </w:tcPr>
           <w:p>
             <w:pPr>
-              <w:pStyle w:val="Textoindependiente"/>
+              <w:pStyle w:val="BodyText"/>
               <w:spacing w:before="40" w:after="40"/>
               <w:jc w:val="center"/>
               <w:rPr>
@@ -12926,7 +12957,7 @@
           </w:tcPr>
           <w:p>
             <w:pPr>
-              <w:pStyle w:val="Textoindependiente"/>
+              <w:pStyle w:val="BodyText"/>
               <w:spacing w:before="40" w:after="40"/>
               <w:jc w:val="center"/>
               <w:rPr>
@@ -12958,7 +12989,7 @@
           </w:tcPr>
           <w:p>
             <w:pPr>
-              <w:pStyle w:val="Textoindependiente"/>
+              <w:pStyle w:val="BodyText"/>
               <w:spacing w:before="40" w:after="40"/>
               <w:jc w:val="center"/>
               <w:rPr>
@@ -12989,7 +13020,7 @@
           </w:tcPr>
           <w:p>
             <w:pPr>
-              <w:pStyle w:val="Textoindependiente"/>
+              <w:pStyle w:val="BodyText"/>
               <w:spacing w:before="40" w:after="40"/>
               <w:jc w:val="center"/>
               <w:rPr>
@@ -13019,7 +13050,7 @@
           </w:tcPr>
           <w:p>
             <w:pPr>
-              <w:pStyle w:val="Textoindependiente"/>
+              <w:pStyle w:val="BodyText"/>
               <w:spacing w:before="40" w:after="40"/>
               <w:jc w:val="center"/>
               <w:rPr>
@@ -13055,7 +13086,7 @@
           </w:tcPr>
           <w:p>
             <w:pPr>
-              <w:pStyle w:val="Textoindependiente"/>
+              <w:pStyle w:val="BodyText"/>
               <w:spacing w:before="40" w:after="40"/>
               <w:jc w:val="left"/>
               <w:rPr>
@@ -13073,7 +13104,7 @@
           </w:tcPr>
           <w:p>
             <w:pPr>
-              <w:pStyle w:val="Textoindependiente"/>
+              <w:pStyle w:val="BodyText"/>
               <w:spacing w:before="40" w:after="40"/>
               <w:jc w:val="left"/>
               <w:rPr>
@@ -13091,7 +13122,7 @@
           </w:tcPr>
           <w:p>
             <w:pPr>
-              <w:pStyle w:val="Textoindependiente"/>
+              <w:pStyle w:val="BodyText"/>
               <w:spacing w:before="40" w:after="40"/>
               <w:jc w:val="left"/>
               <w:rPr>
@@ -13109,7 +13140,7 @@
           </w:tcPr>
           <w:p>
             <w:pPr>
-              <w:pStyle w:val="Textoindependiente"/>
+              <w:pStyle w:val="BodyText"/>
               <w:spacing w:before="40" w:after="40"/>
               <w:jc w:val="left"/>
               <w:rPr>
@@ -13127,7 +13158,7 @@
           </w:tcPr>
           <w:p>
             <w:pPr>
-              <w:pStyle w:val="Textoindependiente"/>
+              <w:pStyle w:val="BodyText"/>
               <w:spacing w:before="40" w:after="40"/>
               <w:jc w:val="left"/>
               <w:rPr>
@@ -13150,7 +13181,7 @@
           </w:tcPr>
           <w:p>
             <w:pPr>
-              <w:pStyle w:val="Textoindependiente"/>
+              <w:pStyle w:val="BodyText"/>
               <w:spacing w:before="40" w:after="40"/>
               <w:jc w:val="left"/>
               <w:rPr>
@@ -13168,7 +13199,7 @@
           </w:tcPr>
           <w:p>
             <w:pPr>
-              <w:pStyle w:val="Textoindependiente"/>
+              <w:pStyle w:val="BodyText"/>
               <w:spacing w:before="40" w:after="40"/>
               <w:jc w:val="left"/>
               <w:rPr>
@@ -13186,7 +13217,7 @@
           </w:tcPr>
           <w:p>
             <w:pPr>
-              <w:pStyle w:val="Textoindependiente"/>
+              <w:pStyle w:val="BodyText"/>
               <w:spacing w:before="40" w:after="40"/>
               <w:jc w:val="left"/>
               <w:rPr>
@@ -13204,7 +13235,7 @@
           </w:tcPr>
           <w:p>
             <w:pPr>
-              <w:pStyle w:val="Textoindependiente"/>
+              <w:pStyle w:val="BodyText"/>
               <w:spacing w:before="40" w:after="40"/>
               <w:jc w:val="left"/>
               <w:rPr>
@@ -13222,7 +13253,7 @@
           </w:tcPr>
           <w:p>
             <w:pPr>
-              <w:pStyle w:val="Textoindependiente"/>
+              <w:pStyle w:val="BodyText"/>
               <w:spacing w:before="40" w:after="40"/>
               <w:jc w:val="left"/>
               <w:rPr>
@@ -13245,7 +13276,7 @@
           </w:tcPr>
           <w:p>
             <w:pPr>
-              <w:pStyle w:val="Textoindependiente"/>
+              <w:pStyle w:val="BodyText"/>
               <w:spacing w:before="40" w:after="40"/>
               <w:jc w:val="left"/>
               <w:rPr>
@@ -13266,7 +13297,7 @@
           </w:tcPr>
           <w:p>
             <w:pPr>
-              <w:pStyle w:val="Textoindependiente"/>
+              <w:pStyle w:val="BodyText"/>
               <w:spacing w:before="40" w:after="40"/>
               <w:jc w:val="left"/>
               <w:rPr>
@@ -13287,7 +13318,7 @@
           </w:tcPr>
           <w:p>
             <w:pPr>
-              <w:pStyle w:val="Textoindependiente"/>
+              <w:pStyle w:val="BodyText"/>
               <w:spacing w:before="40" w:after="40"/>
               <w:jc w:val="left"/>
               <w:rPr>
@@ -13305,7 +13336,7 @@
           </w:tcPr>
           <w:p>
             <w:pPr>
-              <w:pStyle w:val="Textoindependiente"/>
+              <w:pStyle w:val="BodyText"/>
               <w:spacing w:before="40" w:after="40"/>
               <w:jc w:val="left"/>
               <w:rPr>
@@ -13323,7 +13354,7 @@
           </w:tcPr>
           <w:p>
             <w:pPr>
-              <w:pStyle w:val="Textoindependiente"/>
+              <w:pStyle w:val="BodyText"/>
               <w:spacing w:before="40" w:after="40"/>
               <w:jc w:val="left"/>
               <w:rPr>
@@ -13350,7 +13381,7 @@
           </w:tcPr>
           <w:p>
             <w:pPr>
-              <w:pStyle w:val="Textoindependiente"/>
+              <w:pStyle w:val="BodyText"/>
               <w:spacing w:before="40" w:after="40"/>
               <w:jc w:val="left"/>
               <w:rPr>
@@ -13382,7 +13413,7 @@
           </w:tcPr>
           <w:p>
             <w:pPr>
-              <w:pStyle w:val="Textoindependiente"/>
+              <w:pStyle w:val="BodyText"/>
               <w:spacing w:before="40" w:after="40"/>
               <w:jc w:val="left"/>
               <w:rPr>
@@ -13403,7 +13434,7 @@
           </w:tcPr>
           <w:p>
             <w:pPr>
-              <w:pStyle w:val="Textoindependiente"/>
+              <w:pStyle w:val="BodyText"/>
               <w:spacing w:before="40" w:after="40"/>
               <w:jc w:val="left"/>
               <w:rPr>
@@ -13421,7 +13452,7 @@
           </w:tcPr>
           <w:p>
             <w:pPr>
-              <w:pStyle w:val="Textoindependiente"/>
+              <w:pStyle w:val="BodyText"/>
               <w:spacing w:before="40" w:after="40"/>
               <w:jc w:val="left"/>
               <w:rPr>
@@ -13436,7 +13467,7 @@
     </w:tbl>
     <w:p>
       <w:pPr>
-        <w:pStyle w:val="Textoindependiente"/>
+        <w:pStyle w:val="BodyText"/>
         <w:spacing w:after="0"/>
         <w:rPr>
           <w:noProof/>
@@ -13445,7 +13476,7 @@
     </w:p>
     <w:p>
       <w:pPr>
-        <w:pStyle w:val="Textoindependiente"/>
+        <w:pStyle w:val="BodyText"/>
         <w:spacing w:after="0"/>
         <w:rPr>
           <w:noProof/>
@@ -13460,7 +13491,7 @@
     </w:p>
     <w:p>
       <w:pPr>
-        <w:pStyle w:val="Textoindependiente"/>
+        <w:pStyle w:val="BodyText"/>
         <w:spacing w:after="0"/>
         <w:rPr>
           <w:noProof/>
@@ -13609,7 +13640,7 @@
           </w:tcPr>
           <w:p>
             <w:pPr>
-              <w:pStyle w:val="Textoindependiente"/>
+              <w:pStyle w:val="BodyText"/>
               <w:spacing w:before="40" w:after="40"/>
               <w:jc w:val="center"/>
               <w:rPr>
@@ -13639,7 +13670,7 @@
           </w:tcPr>
           <w:p>
             <w:pPr>
-              <w:pStyle w:val="Textoindependiente"/>
+              <w:pStyle w:val="BodyText"/>
               <w:spacing w:before="40" w:after="40"/>
               <w:jc w:val="center"/>
               <w:rPr>
@@ -13671,7 +13702,7 @@
           </w:tcPr>
           <w:p>
             <w:pPr>
-              <w:pStyle w:val="Textoindependiente"/>
+              <w:pStyle w:val="BodyText"/>
               <w:spacing w:before="40" w:after="40"/>
               <w:jc w:val="center"/>
               <w:rPr>
@@ -13703,7 +13734,7 @@
           </w:tcPr>
           <w:p>
             <w:pPr>
-              <w:pStyle w:val="Textoindependiente"/>
+              <w:pStyle w:val="BodyText"/>
               <w:spacing w:before="40" w:after="40"/>
               <w:jc w:val="center"/>
               <w:rPr>
@@ -13735,7 +13766,7 @@
           </w:tcPr>
           <w:p>
             <w:pPr>
-              <w:pStyle w:val="Textoindependiente"/>
+              <w:pStyle w:val="BodyText"/>
               <w:spacing w:before="40" w:after="40"/>
               <w:jc w:val="center"/>
               <w:rPr>
@@ -13772,7 +13803,7 @@
           </w:tcPr>
           <w:p>
             <w:pPr>
-              <w:pStyle w:val="Textoindependiente"/>
+              <w:pStyle w:val="BodyText"/>
               <w:spacing w:before="40" w:after="40"/>
               <w:jc w:val="left"/>
               <w:rPr>
@@ -13790,7 +13821,7 @@
           </w:tcPr>
           <w:p>
             <w:pPr>
-              <w:pStyle w:val="Textoindependiente"/>
+              <w:pStyle w:val="BodyText"/>
               <w:spacing w:before="40" w:after="40"/>
               <w:jc w:val="left"/>
               <w:rPr>
@@ -13808,7 +13839,7 @@
           </w:tcPr>
           <w:p>
             <w:pPr>
-              <w:pStyle w:val="Textoindependiente"/>
+              <w:pStyle w:val="BodyText"/>
               <w:spacing w:before="40" w:after="40"/>
               <w:jc w:val="left"/>
               <w:rPr>
@@ -13826,7 +13857,7 @@
           </w:tcPr>
           <w:p>
             <w:pPr>
-              <w:pStyle w:val="Textoindependiente"/>
+              <w:pStyle w:val="BodyText"/>
               <w:spacing w:before="40" w:after="40"/>
               <w:jc w:val="left"/>
               <w:rPr>
@@ -13844,7 +13875,7 @@
           </w:tcPr>
           <w:p>
             <w:pPr>
-              <w:pStyle w:val="Textoindependiente"/>
+              <w:pStyle w:val="BodyText"/>
               <w:spacing w:before="40" w:after="40"/>
               <w:jc w:val="left"/>
               <w:rPr>
@@ -13867,7 +13898,7 @@
           </w:tcPr>
           <w:p>
             <w:pPr>
-              <w:pStyle w:val="Textoindependiente"/>
+              <w:pStyle w:val="BodyText"/>
               <w:spacing w:before="40" w:after="40"/>
               <w:jc w:val="left"/>
               <w:rPr>
@@ -13885,7 +13916,7 @@
           </w:tcPr>
           <w:p>
             <w:pPr>
-              <w:pStyle w:val="Textoindependiente"/>
+              <w:pStyle w:val="BodyText"/>
               <w:spacing w:before="40" w:after="40"/>
               <w:jc w:val="left"/>
               <w:rPr>
@@ -13903,7 +13934,7 @@
           </w:tcPr>
           <w:p>
             <w:pPr>
-              <w:pStyle w:val="Textoindependiente"/>
+              <w:pStyle w:val="BodyText"/>
               <w:spacing w:before="40" w:after="40"/>
               <w:jc w:val="left"/>
               <w:rPr>
@@ -13921,7 +13952,7 @@
           </w:tcPr>
           <w:p>
             <w:pPr>
-              <w:pStyle w:val="Textoindependiente"/>
+              <w:pStyle w:val="BodyText"/>
               <w:spacing w:before="40" w:after="40"/>
               <w:jc w:val="left"/>
               <w:rPr>
@@ -13939,7 +13970,7 @@
           </w:tcPr>
           <w:p>
             <w:pPr>
-              <w:pStyle w:val="Textoindependiente"/>
+              <w:pStyle w:val="BodyText"/>
               <w:spacing w:before="40" w:after="40"/>
               <w:jc w:val="left"/>
               <w:rPr>
@@ -13962,7 +13993,7 @@
           </w:tcPr>
           <w:p>
             <w:pPr>
-              <w:pStyle w:val="Textoindependiente"/>
+              <w:pStyle w:val="BodyText"/>
               <w:spacing w:before="40" w:after="40"/>
               <w:jc w:val="left"/>
               <w:rPr>
@@ -13983,7 +14014,7 @@
           </w:tcPr>
           <w:p>
             <w:pPr>
-              <w:pStyle w:val="Textoindependiente"/>
+              <w:pStyle w:val="BodyText"/>
               <w:spacing w:before="40" w:after="40"/>
               <w:jc w:val="left"/>
               <w:rPr>
@@ -14004,7 +14035,7 @@
           </w:tcPr>
           <w:p>
             <w:pPr>
-              <w:pStyle w:val="Textoindependiente"/>
+              <w:pStyle w:val="BodyText"/>
               <w:spacing w:before="40" w:after="40"/>
               <w:jc w:val="left"/>
               <w:rPr>
@@ -14022,7 +14053,7 @@
           </w:tcPr>
           <w:p>
             <w:pPr>
-              <w:pStyle w:val="Textoindependiente"/>
+              <w:pStyle w:val="BodyText"/>
               <w:spacing w:before="40" w:after="40"/>
               <w:jc w:val="left"/>
               <w:rPr>
@@ -14040,7 +14071,7 @@
           </w:tcPr>
           <w:p>
             <w:pPr>
-              <w:pStyle w:val="Textoindependiente"/>
+              <w:pStyle w:val="BodyText"/>
               <w:spacing w:before="40" w:after="40"/>
               <w:jc w:val="left"/>
               <w:rPr>
@@ -14067,7 +14098,7 @@
           </w:tcPr>
           <w:p>
             <w:pPr>
-              <w:pStyle w:val="Textoindependiente"/>
+              <w:pStyle w:val="BodyText"/>
               <w:spacing w:before="40" w:after="40"/>
               <w:jc w:val="left"/>
               <w:rPr>
@@ -14099,7 +14130,7 @@
           </w:tcPr>
           <w:p>
             <w:pPr>
-              <w:pStyle w:val="Textoindependiente"/>
+              <w:pStyle w:val="BodyText"/>
               <w:spacing w:before="40" w:after="40"/>
               <w:jc w:val="left"/>
               <w:rPr>
@@ -14120,7 +14151,7 @@
           </w:tcPr>
           <w:p>
             <w:pPr>
-              <w:pStyle w:val="Textoindependiente"/>
+              <w:pStyle w:val="BodyText"/>
               <w:spacing w:before="40" w:after="40"/>
               <w:jc w:val="left"/>
               <w:rPr>
@@ -14138,7 +14169,7 @@
           </w:tcPr>
           <w:p>
             <w:pPr>
-              <w:pStyle w:val="Textoindependiente"/>
+              <w:pStyle w:val="BodyText"/>
               <w:spacing w:before="40" w:after="40"/>
               <w:jc w:val="left"/>
               <w:rPr>
@@ -14153,7 +14184,7 @@
     </w:tbl>
     <w:p>
       <w:pPr>
-        <w:pStyle w:val="Textoindependiente"/>
+        <w:pStyle w:val="BodyText"/>
         <w:spacing w:after="0"/>
         <w:rPr>
           <w:noProof/>
@@ -14162,7 +14193,7 @@
     </w:p>
     <w:p>
       <w:pPr>
-        <w:pStyle w:val="Textoindependiente"/>
+        <w:pStyle w:val="BodyText"/>
         <w:spacing w:after="0"/>
         <w:rPr>
           <w:noProof/>
@@ -14177,7 +14208,7 @@
     </w:p>
     <w:p>
       <w:pPr>
-        <w:pStyle w:val="Textoindependiente"/>
+        <w:pStyle w:val="BodyText"/>
         <w:spacing w:after="0"/>
         <w:rPr>
           <w:noProof/>
@@ -14262,7 +14293,7 @@
           </w:tcPr>
           <w:p>
             <w:pPr>
-              <w:pStyle w:val="Textoindependiente"/>
+              <w:pStyle w:val="BodyText"/>
               <w:spacing w:before="40" w:after="40"/>
               <w:jc w:val="center"/>
               <w:rPr>
@@ -14294,7 +14325,7 @@
           </w:tcPr>
           <w:p>
             <w:pPr>
-              <w:pStyle w:val="Textoindependiente"/>
+              <w:pStyle w:val="BodyText"/>
               <w:spacing w:before="40" w:after="40"/>
               <w:jc w:val="center"/>
               <w:rPr>
@@ -14326,7 +14357,7 @@
           </w:tcPr>
           <w:p>
             <w:pPr>
-              <w:pStyle w:val="Textoindependiente"/>
+              <w:pStyle w:val="BodyText"/>
               <w:spacing w:before="40" w:after="40"/>
               <w:jc w:val="center"/>
               <w:rPr>
@@ -14358,7 +14389,7 @@
           </w:tcPr>
           <w:p>
             <w:pPr>
-              <w:pStyle w:val="Textoindependiente"/>
+              <w:pStyle w:val="BodyText"/>
               <w:spacing w:before="40" w:after="40"/>
               <w:jc w:val="center"/>
               <w:rPr>
@@ -14390,7 +14421,7 @@
           </w:tcPr>
           <w:p>
             <w:pPr>
-              <w:pStyle w:val="Textoindependiente"/>
+              <w:pStyle w:val="BodyText"/>
               <w:spacing w:before="40" w:after="40"/>
               <w:jc w:val="center"/>
               <w:rPr>
@@ -14427,7 +14458,7 @@
           </w:tcPr>
           <w:p>
             <w:pPr>
-              <w:pStyle w:val="Textoindependiente"/>
+              <w:pStyle w:val="BodyText"/>
               <w:spacing w:before="40" w:after="40"/>
               <w:jc w:val="left"/>
               <w:rPr>
@@ -14445,7 +14476,7 @@
           </w:tcPr>
           <w:p>
             <w:pPr>
-              <w:pStyle w:val="Textoindependiente"/>
+              <w:pStyle w:val="BodyText"/>
               <w:spacing w:before="40" w:after="40"/>
               <w:jc w:val="left"/>
               <w:rPr>
@@ -14463,7 +14494,7 @@
           </w:tcPr>
           <w:p>
             <w:pPr>
-              <w:pStyle w:val="Textoindependiente"/>
+              <w:pStyle w:val="BodyText"/>
               <w:spacing w:before="40" w:after="40"/>
               <w:jc w:val="left"/>
               <w:rPr>
@@ -14481,7 +14512,7 @@
           </w:tcPr>
           <w:p>
             <w:pPr>
-              <w:pStyle w:val="Textoindependiente"/>
+              <w:pStyle w:val="BodyText"/>
               <w:spacing w:before="40" w:after="40"/>
               <w:jc w:val="left"/>
               <w:rPr>
@@ -14499,7 +14530,7 @@
           </w:tcPr>
           <w:p>
             <w:pPr>
-              <w:pStyle w:val="Textoindependiente"/>
+              <w:pStyle w:val="BodyText"/>
               <w:spacing w:before="40" w:after="40"/>
               <w:jc w:val="left"/>
               <w:rPr>
@@ -14522,7 +14553,7 @@
           </w:tcPr>
           <w:p>
             <w:pPr>
-              <w:pStyle w:val="Textoindependiente"/>
+              <w:pStyle w:val="BodyText"/>
               <w:spacing w:before="40" w:after="40"/>
               <w:jc w:val="left"/>
               <w:rPr>
@@ -14540,7 +14571,7 @@
           </w:tcPr>
           <w:p>
             <w:pPr>
-              <w:pStyle w:val="Textoindependiente"/>
+              <w:pStyle w:val="BodyText"/>
               <w:spacing w:before="40" w:after="40"/>
               <w:jc w:val="left"/>
               <w:rPr>
@@ -14558,7 +14589,7 @@
           </w:tcPr>
           <w:p>
             <w:pPr>
-              <w:pStyle w:val="Textoindependiente"/>
+              <w:pStyle w:val="BodyText"/>
               <w:spacing w:before="40" w:after="40"/>
               <w:jc w:val="left"/>
               <w:rPr>
@@ -14576,7 +14607,7 @@
           </w:tcPr>
           <w:p>
             <w:pPr>
-              <w:pStyle w:val="Textoindependiente"/>
+              <w:pStyle w:val="BodyText"/>
               <w:spacing w:before="40" w:after="40"/>
               <w:jc w:val="left"/>
               <w:rPr>
@@ -14594,7 +14625,7 @@
           </w:tcPr>
           <w:p>
             <w:pPr>
-              <w:pStyle w:val="Textoindependiente"/>
+              <w:pStyle w:val="BodyText"/>
               <w:spacing w:before="40" w:after="40"/>
               <w:jc w:val="left"/>
               <w:rPr>
@@ -14617,7 +14648,7 @@
           </w:tcPr>
           <w:p>
             <w:pPr>
-              <w:pStyle w:val="Textoindependiente"/>
+              <w:pStyle w:val="BodyText"/>
               <w:spacing w:before="40" w:after="40"/>
               <w:jc w:val="left"/>
               <w:rPr>
@@ -14635,7 +14666,7 @@
           </w:tcPr>
           <w:p>
             <w:pPr>
-              <w:pStyle w:val="Textoindependiente"/>
+              <w:pStyle w:val="BodyText"/>
               <w:spacing w:before="40" w:after="40"/>
               <w:jc w:val="left"/>
               <w:rPr>
@@ -14656,7 +14687,7 @@
           </w:tcPr>
           <w:p>
             <w:pPr>
-              <w:pStyle w:val="Textoindependiente"/>
+              <w:pStyle w:val="BodyText"/>
               <w:spacing w:before="40" w:after="40"/>
               <w:jc w:val="left"/>
               <w:rPr>
@@ -14674,7 +14705,7 @@
           </w:tcPr>
           <w:p>
             <w:pPr>
-              <w:pStyle w:val="Textoindependiente"/>
+              <w:pStyle w:val="BodyText"/>
               <w:spacing w:before="40" w:after="40"/>
               <w:jc w:val="left"/>
               <w:rPr>
@@ -14692,7 +14723,7 @@
           </w:tcPr>
           <w:p>
             <w:pPr>
-              <w:pStyle w:val="Textoindependiente"/>
+              <w:pStyle w:val="BodyText"/>
               <w:spacing w:before="40" w:after="40"/>
               <w:jc w:val="left"/>
               <w:rPr>
@@ -14719,7 +14750,7 @@
           </w:tcPr>
           <w:p>
             <w:pPr>
-              <w:pStyle w:val="Textoindependiente"/>
+              <w:pStyle w:val="BodyText"/>
               <w:spacing w:before="40" w:after="40"/>
               <w:jc w:val="left"/>
               <w:rPr>
@@ -14751,7 +14782,7 @@
           </w:tcPr>
           <w:p>
             <w:pPr>
-              <w:pStyle w:val="Textoindependiente"/>
+              <w:pStyle w:val="BodyText"/>
               <w:spacing w:before="40" w:after="40"/>
               <w:jc w:val="left"/>
               <w:rPr>
@@ -14772,7 +14803,7 @@
           </w:tcPr>
           <w:p>
             <w:pPr>
-              <w:pStyle w:val="Textoindependiente"/>
+              <w:pStyle w:val="BodyText"/>
               <w:spacing w:before="40" w:after="40"/>
               <w:jc w:val="left"/>
               <w:rPr>
@@ -14790,7 +14821,7 @@
           </w:tcPr>
           <w:p>
             <w:pPr>
-              <w:pStyle w:val="Textoindependiente"/>
+              <w:pStyle w:val="BodyText"/>
               <w:spacing w:before="40" w:after="40"/>
               <w:jc w:val="left"/>
               <w:rPr>
@@ -14917,7 +14948,7 @@
           </w:tcPr>
           <w:p>
             <w:pPr>
-              <w:pStyle w:val="Textoindependiente"/>
+              <w:pStyle w:val="BodyText"/>
               <w:spacing w:before="40" w:after="40"/>
               <w:jc w:val="center"/>
               <w:rPr>
@@ -14949,7 +14980,7 @@
           </w:tcPr>
           <w:p>
             <w:pPr>
-              <w:pStyle w:val="Textoindependiente"/>
+              <w:pStyle w:val="BodyText"/>
               <w:spacing w:before="40" w:after="40"/>
               <w:jc w:val="center"/>
               <w:rPr>
@@ -14981,7 +15012,7 @@
           </w:tcPr>
           <w:p>
             <w:pPr>
-              <w:pStyle w:val="Textoindependiente"/>
+              <w:pStyle w:val="BodyText"/>
               <w:spacing w:before="40" w:after="40"/>
               <w:jc w:val="center"/>
               <w:rPr>
@@ -15018,7 +15049,7 @@
           </w:tcPr>
           <w:p>
             <w:pPr>
-              <w:pStyle w:val="Textoindependiente"/>
+              <w:pStyle w:val="BodyText"/>
               <w:spacing w:before="40" w:after="40"/>
               <w:jc w:val="left"/>
               <w:rPr>
@@ -15036,7 +15067,7 @@
           </w:tcPr>
           <w:p>
             <w:pPr>
-              <w:pStyle w:val="Textoindependiente"/>
+              <w:pStyle w:val="BodyText"/>
               <w:spacing w:before="40" w:after="40"/>
               <w:jc w:val="left"/>
               <w:rPr>
@@ -15054,7 +15085,7 @@
           </w:tcPr>
           <w:p>
             <w:pPr>
-              <w:pStyle w:val="Textoindependiente"/>
+              <w:pStyle w:val="BodyText"/>
               <w:spacing w:before="40" w:after="40"/>
               <w:jc w:val="left"/>
               <w:rPr>
@@ -15077,7 +15108,7 @@
           </w:tcPr>
           <w:p>
             <w:pPr>
-              <w:pStyle w:val="Textoindependiente"/>
+              <w:pStyle w:val="BodyText"/>
               <w:spacing w:before="40" w:after="40"/>
               <w:jc w:val="left"/>
               <w:rPr>
@@ -15095,7 +15126,7 @@
           </w:tcPr>
           <w:p>
             <w:pPr>
-              <w:pStyle w:val="Textoindependiente"/>
+              <w:pStyle w:val="BodyText"/>
               <w:spacing w:before="40" w:after="40"/>
               <w:jc w:val="left"/>
               <w:rPr>
@@ -15113,7 +15144,7 @@
           </w:tcPr>
           <w:p>
             <w:pPr>
-              <w:pStyle w:val="Textoindependiente"/>
+              <w:pStyle w:val="BodyText"/>
               <w:spacing w:before="40" w:after="40"/>
               <w:jc w:val="left"/>
               <w:rPr>
@@ -15136,7 +15167,7 @@
           </w:tcPr>
           <w:p>
             <w:pPr>
-              <w:pStyle w:val="Textoindependiente"/>
+              <w:pStyle w:val="BodyText"/>
               <w:spacing w:before="40" w:after="40"/>
               <w:jc w:val="left"/>
               <w:rPr>
@@ -15157,7 +15188,7 @@
           </w:tcPr>
           <w:p>
             <w:pPr>
-              <w:pStyle w:val="Textoindependiente"/>
+              <w:pStyle w:val="BodyText"/>
               <w:spacing w:before="40" w:after="40"/>
               <w:jc w:val="left"/>
               <w:rPr>
@@ -15175,7 +15206,7 @@
           </w:tcPr>
           <w:p>
             <w:pPr>
-              <w:pStyle w:val="Textoindependiente"/>
+              <w:pStyle w:val="BodyText"/>
               <w:spacing w:before="40" w:after="40"/>
               <w:jc w:val="left"/>
               <w:rPr>
@@ -15201,7 +15232,7 @@
           </w:tcPr>
           <w:p>
             <w:pPr>
-              <w:pStyle w:val="Textoindependiente"/>
+              <w:pStyle w:val="BodyText"/>
               <w:spacing w:before="40" w:after="40"/>
               <w:jc w:val="left"/>
               <w:rPr>
@@ -15232,7 +15263,7 @@
           </w:tcPr>
           <w:p>
             <w:pPr>
-              <w:pStyle w:val="Textoindependiente"/>
+              <w:pStyle w:val="BodyText"/>
               <w:spacing w:before="40" w:after="40"/>
               <w:jc w:val="left"/>
               <w:rPr>
@@ -15250,7 +15281,7 @@
           </w:tcPr>
           <w:p>
             <w:pPr>
-              <w:pStyle w:val="Textoindependiente"/>
+              <w:pStyle w:val="BodyText"/>
               <w:spacing w:before="40" w:after="40"/>
               <w:jc w:val="left"/>
               <w:rPr>
@@ -15265,135 +15296,9 @@
     </w:tbl>
     <w:p>
       <w:pPr>
-        <w:pStyle w:val="Textoindependiente"/>
+        <w:pStyle w:val="BodyText"/>
         <w:rPr>
           <w:lang w:val="es-MX"/>
-        </w:rPr>
-      </w:pPr>
-    </w:p>
-    <w:p>
-      <w:pPr>
-        <w:pStyle w:val="Textoindependiente"/>
-        <w:rPr>
-          <w:lang w:val="es-MX"/>
-        </w:rPr>
-      </w:pPr>
-      <w:r>
-        <w:rPr>
-          <w:lang w:val="es-MX"/>
-        </w:rPr>
-        <w:t>La presente declaración jurada conlleva la condición de confesión, verdad y certeza jurídica, de conformidad con el Artículo 1322</w:t>
-      </w:r>
-      <w:r>
-        <w:t>°</w:t>
-      </w:r>
-      <w:r>
-        <w:rPr>
-          <w:lang w:val="es-MX"/>
-        </w:rPr>
-        <w:t xml:space="preserve"> del Código Civil y </w:t>
-      </w:r>
-      <w:r>
-        <w:rPr>
-          <w:noProof/>
-        </w:rPr>
-        <w:t>el Parágrafo IV del Artículo</w:t>
-      </w:r>
-      <w:r>
-        <w:rPr>
-          <w:noProof/>
-        </w:rPr>
-        <w:t xml:space="preserve"> </w:t>
-      </w:r>
-      <w:r>
-        <w:rPr>
-          <w:noProof/>
-        </w:rPr>
-        <w:t>157° del Código Procesal Civil</w:t>
-      </w:r>
-      <w:r>
-        <w:rPr>
-          <w:lang w:val="es-MX"/>
-        </w:rPr>
-        <w:t>, sujeta en caso de inexactitud o falsedad a la cancelación del trámite y a las penalidades establecidas en el Art. 169° del Código Penal como falso testimonio.</w:t>
-      </w:r>
-    </w:p>
-    <w:p>
-      <w:pPr>
-        <w:pStyle w:val="Textoindependiente"/>
-        <w:rPr>
-          <w:lang w:val="es-MX"/>
-        </w:rPr>
-      </w:pPr>
-    </w:p>
-    <w:p>
-      <w:pPr>
-        <w:pStyle w:val="Textoindependiente"/>
-        <w:jc w:val="center"/>
-        <w:rPr>
-          <w:lang w:val="es-MX"/>
-        </w:rPr>
-      </w:pPr>
-    </w:p>
-    <w:p>
-      <w:pPr>
-        <w:pStyle w:val="Textoindependiente"/>
-        <w:jc w:val="center"/>
-        <w:rPr>
-          <w:lang w:val="es-MX"/>
-        </w:rPr>
-      </w:pPr>
-      <w:r>
-        <w:rPr>
-          <w:lang w:val="es-MX"/>
-        </w:rPr>
-        <w:t>_________________________________</w:t>
-      </w:r>
-    </w:p>
-    <w:p>
-      <w:pPr>
-        <w:pStyle w:val="Textoindependiente"/>
-        <w:jc w:val="center"/>
-        <w:rPr>
-          <w:lang w:val="es-MX"/>
-        </w:rPr>
-      </w:pPr>
-      <w:r>
-        <w:rPr>
-          <w:lang w:val="es-MX"/>
-        </w:rPr>
-        <w:t xml:space="preserve">FIRMA DEL REPRESENTANTE LEGAL </w:t>
-      </w:r>
-    </w:p>
-    <w:p>
-      <w:pPr>
-        <w:pStyle w:val="Textoindependiente"/>
-        <w:jc w:val="center"/>
-        <w:rPr>
-          <w:lang w:val="es-MX"/>
-        </w:rPr>
-      </w:pPr>
-    </w:p>
-    <w:p>
-      <w:pPr>
-        <w:pStyle w:val="Textoindependiente"/>
-        <w:rPr>
-          <w:b/>
-          <w:lang w:val="es-MX"/>
-        </w:rPr>
-      </w:pPr>
-      <w:r>
-        <w:rPr>
-          <w:b/>
-          <w:lang w:val="es-MX"/>
-        </w:rPr>
-        <w:t xml:space="preserve">Lugar y fecha: </w:t>
-      </w:r>
-    </w:p>
-    <w:p>
-      <w:pPr>
-        <w:rPr>
-          <w:noProof/>
         </w:rPr>
       </w:pPr>
     </w:p>
@@ -15423,7 +15328,7 @@
 </file>
 
 <file path=word/endnotes.xml><?xml version="1.0" encoding="utf-8"?>
-<w:endnotes xmlns:wpc="http://schemas.microsoft.com/office/word/2010/wordprocessingCanvas" xmlns:mc="http://schemas.openxmlformats.org/markup-compatibility/2006" xmlns:o="urn:schemas-microsoft-com:office:office" xmlns:r="http://schemas.openxmlformats.org/officeDocument/2006/relationships" xmlns:m="http://schemas.openxmlformats.org/officeDocument/2006/math" xmlns:v="urn:schemas-microsoft-com:vml" xmlns:wp14="http://schemas.microsoft.com/office/word/2010/wordprocessingDrawing" xmlns:wp="http://schemas.openxmlformats.org/drawingml/2006/wordprocessingDrawing" xmlns:w10="urn:schemas-microsoft-com:office:word" xmlns:w="http://schemas.openxmlformats.org/wordprocessingml/2006/main" xmlns:w14="http://schemas.microsoft.com/office/word/2010/wordml" xmlns:w15="http://schemas.microsoft.com/office/word/2012/wordml" xmlns:wpg="http://schemas.microsoft.com/office/word/2010/wordprocessingGroup" xmlns:wpi="http://schemas.microsoft.com/office/word/2010/wordprocessingInk" xmlns:wne="http://schemas.microsoft.com/office/word/2006/wordml" xmlns:wps="http://schemas.microsoft.com/office/word/2010/wordprocessingShape" mc:Ignorable="w14 w15 wp14">
+<w:endnotes xmlns:wpc="http://schemas.microsoft.com/office/word/2010/wordprocessingCanvas" xmlns:cx="http://schemas.microsoft.com/office/drawing/2014/chartex" xmlns:cx1="http://schemas.microsoft.com/office/drawing/2015/9/8/chartex" xmlns:mc="http://schemas.openxmlformats.org/markup-compatibility/2006" xmlns:o="urn:schemas-microsoft-com:office:office" xmlns:r="http://schemas.openxmlformats.org/officeDocument/2006/relationships" xmlns:m="http://schemas.openxmlformats.org/officeDocument/2006/math" xmlns:v="urn:schemas-microsoft-com:vml" xmlns:wp14="http://schemas.microsoft.com/office/word/2010/wordprocessingDrawing" xmlns:wp="http://schemas.openxmlformats.org/drawingml/2006/wordprocessingDrawing" xmlns:w10="urn:schemas-microsoft-com:office:word" xmlns:w="http://schemas.openxmlformats.org/wordprocessingml/2006/main" xmlns:w14="http://schemas.microsoft.com/office/word/2010/wordml" xmlns:w15="http://schemas.microsoft.com/office/word/2012/wordml" xmlns:w16se="http://schemas.microsoft.com/office/word/2015/wordml/symex" xmlns:wpg="http://schemas.microsoft.com/office/word/2010/wordprocessingGroup" xmlns:wpi="http://schemas.microsoft.com/office/word/2010/wordprocessingInk" xmlns:wne="http://schemas.microsoft.com/office/word/2006/wordml" xmlns:wps="http://schemas.microsoft.com/office/word/2010/wordprocessingShape" mc:Ignorable="w14 w15 w16se wp14">
   <w:endnote w:type="separator" w:id="-1">
     <w:p>
       <w:r>
@@ -15442,7 +15347,7 @@
 </file>
 
 <file path=word/footer1.xml><?xml version="1.0" encoding="utf-8"?>
-<w:ftr xmlns:wpc="http://schemas.microsoft.com/office/word/2010/wordprocessingCanvas" xmlns:mc="http://schemas.openxmlformats.org/markup-compatibility/2006" xmlns:o="urn:schemas-microsoft-com:office:office" xmlns:r="http://schemas.openxmlformats.org/officeDocument/2006/relationships" xmlns:m="http://schemas.openxmlformats.org/officeDocument/2006/math" xmlns:v="urn:schemas-microsoft-com:vml" xmlns:wp14="http://schemas.microsoft.com/office/word/2010/wordprocessingDrawing" xmlns:wp="http://schemas.openxmlformats.org/drawingml/2006/wordprocessingDrawing" xmlns:w10="urn:schemas-microsoft-com:office:word" xmlns:w="http://schemas.openxmlformats.org/wordprocessingml/2006/main" xmlns:w14="http://schemas.microsoft.com/office/word/2010/wordml" xmlns:w15="http://schemas.microsoft.com/office/word/2012/wordml" xmlns:wpg="http://schemas.microsoft.com/office/word/2010/wordprocessingGroup" xmlns:wpi="http://schemas.microsoft.com/office/word/2010/wordprocessingInk" xmlns:wne="http://schemas.microsoft.com/office/word/2006/wordml" xmlns:wps="http://schemas.microsoft.com/office/word/2010/wordprocessingShape" mc:Ignorable="w14 w15 wp14">
+<w:ftr xmlns:wpc="http://schemas.microsoft.com/office/word/2010/wordprocessingCanvas" xmlns:cx="http://schemas.microsoft.com/office/drawing/2014/chartex" xmlns:cx1="http://schemas.microsoft.com/office/drawing/2015/9/8/chartex" xmlns:mc="http://schemas.openxmlformats.org/markup-compatibility/2006" xmlns:o="urn:schemas-microsoft-com:office:office" xmlns:r="http://schemas.openxmlformats.org/officeDocument/2006/relationships" xmlns:m="http://schemas.openxmlformats.org/officeDocument/2006/math" xmlns:v="urn:schemas-microsoft-com:vml" xmlns:wp14="http://schemas.microsoft.com/office/word/2010/wordprocessingDrawing" xmlns:wp="http://schemas.openxmlformats.org/drawingml/2006/wordprocessingDrawing" xmlns:w10="urn:schemas-microsoft-com:office:word" xmlns:w="http://schemas.openxmlformats.org/wordprocessingml/2006/main" xmlns:w14="http://schemas.microsoft.com/office/word/2010/wordml" xmlns:w15="http://schemas.microsoft.com/office/word/2012/wordml" xmlns:w16se="http://schemas.microsoft.com/office/word/2015/wordml/symex" xmlns:wpg="http://schemas.microsoft.com/office/word/2010/wordprocessingGroup" xmlns:wpi="http://schemas.microsoft.com/office/word/2010/wordprocessingInk" xmlns:wne="http://schemas.microsoft.com/office/word/2006/wordml" xmlns:wps="http://schemas.microsoft.com/office/word/2010/wordprocessingShape" mc:Ignorable="w14 w15 w16se wp14">
   <w:p>
     <w:pPr>
       <w:framePr w:w="1764" w:wrap="around" w:vAnchor="text" w:hAnchor="page" w:x="8674" w:y="40"/>
@@ -15478,15 +15383,7 @@
         <w:sz w:val="18"/>
         <w:szCs w:val="18"/>
       </w:rPr>
-      <w:t xml:space="preserve">Título </w:t>
-    </w:r>
-    <w:r>
-      <w:rPr>
-        <w:noProof/>
-        <w:sz w:val="18"/>
-        <w:szCs w:val="18"/>
-      </w:rPr>
-      <w:t>I</w:t>
+      <w:t>Título I</w:t>
     </w:r>
   </w:p>
   <w:p>
@@ -15505,23 +15402,7 @@
         <w:sz w:val="18"/>
         <w:szCs w:val="18"/>
       </w:rPr>
-      <w:t xml:space="preserve">Capítulo </w:t>
-    </w:r>
-    <w:r>
-      <w:rPr>
-        <w:noProof/>
-        <w:sz w:val="18"/>
-        <w:szCs w:val="18"/>
-      </w:rPr>
-      <w:t>I</w:t>
-    </w:r>
-    <w:r>
-      <w:rPr>
-        <w:noProof/>
-        <w:sz w:val="18"/>
-        <w:szCs w:val="18"/>
-      </w:rPr>
-      <w:t>V</w:t>
+      <w:t>Capítulo IV</w:t>
     </w:r>
   </w:p>
   <w:p>
@@ -15540,31 +15421,7 @@
         <w:sz w:val="18"/>
         <w:szCs w:val="18"/>
       </w:rPr>
-      <w:t>Anexo</w:t>
-    </w:r>
-    <w:r>
-      <w:rPr>
-        <w:noProof/>
-        <w:sz w:val="18"/>
-        <w:szCs w:val="18"/>
-      </w:rPr>
-      <w:t xml:space="preserve"> </w:t>
-    </w:r>
-    <w:r>
-      <w:rPr>
-        <w:noProof/>
-        <w:sz w:val="18"/>
-        <w:szCs w:val="18"/>
-      </w:rPr>
-      <w:t>1</w:t>
-    </w:r>
-    <w:r>
-      <w:rPr>
-        <w:noProof/>
-        <w:sz w:val="18"/>
-        <w:szCs w:val="18"/>
-      </w:rPr>
-      <w:t>0</w:t>
+      <w:t>Anexo 10</w:t>
     </w:r>
   </w:p>
   <w:p>
@@ -15615,7 +15472,7 @@
         <w:sz w:val="18"/>
         <w:szCs w:val="18"/>
       </w:rPr>
-      <w:t>1</w:t>
+      <w:t>7</w:t>
     </w:r>
     <w:r>
       <w:rPr>
@@ -15636,7 +15493,7 @@
   </w:p>
   <w:p>
     <w:pPr>
-      <w:pStyle w:val="Piedepgina"/>
+      <w:pStyle w:val="Footer"/>
       <w:rPr>
         <w:sz w:val="18"/>
         <w:szCs w:val="18"/>
@@ -15720,7 +15577,7 @@
   </w:p>
   <w:p>
     <w:pPr>
-      <w:pStyle w:val="Piedepgina"/>
+      <w:pStyle w:val="Footer"/>
       <w:rPr>
         <w:sz w:val="18"/>
         <w:szCs w:val="18"/>
@@ -15731,14 +15588,42 @@
         <w:sz w:val="18"/>
         <w:szCs w:val="18"/>
       </w:rPr>
-      <w:t>Circular ASFI/459/2017 (última)</w:t>
+      <w:t>Circular ASFI/</w:t>
+    </w:r>
+    <w:r>
+      <w:rPr>
+        <w:sz w:val="18"/>
+        <w:szCs w:val="18"/>
+      </w:rPr>
+      <w:t>648</w:t>
+    </w:r>
+    <w:r>
+      <w:rPr>
+        <w:sz w:val="18"/>
+        <w:szCs w:val="18"/>
+      </w:rPr>
+      <w:t>/</w:t>
+    </w:r>
+    <w:r>
+      <w:rPr>
+        <w:sz w:val="18"/>
+        <w:szCs w:val="18"/>
+      </w:rPr>
+      <w:t>2020</w:t>
+    </w:r>
+    <w:r>
+      <w:rPr>
+        <w:sz w:val="18"/>
+        <w:szCs w:val="18"/>
+      </w:rPr>
+      <w:t xml:space="preserve"> (última)</w:t>
     </w:r>
   </w:p>
 </w:ftr>
 </file>
 
 <file path=word/footnotes.xml><?xml version="1.0" encoding="utf-8"?>
-<w:footnotes xmlns:wpc="http://schemas.microsoft.com/office/word/2010/wordprocessingCanvas" xmlns:mc="http://schemas.openxmlformats.org/markup-compatibility/2006" xmlns:o="urn:schemas-microsoft-com:office:office" xmlns:r="http://schemas.openxmlformats.org/officeDocument/2006/relationships" xmlns:m="http://schemas.openxmlformats.org/officeDocument/2006/math" xmlns:v="urn:schemas-microsoft-com:vml" xmlns:wp14="http://schemas.microsoft.com/office/word/2010/wordprocessingDrawing" xmlns:wp="http://schemas.openxmlformats.org/drawingml/2006/wordprocessingDrawing" xmlns:w10="urn:schemas-microsoft-com:office:word" xmlns:w="http://schemas.openxmlformats.org/wordprocessingml/2006/main" xmlns:w14="http://schemas.microsoft.com/office/word/2010/wordml" xmlns:w15="http://schemas.microsoft.com/office/word/2012/wordml" xmlns:wpg="http://schemas.microsoft.com/office/word/2010/wordprocessingGroup" xmlns:wpi="http://schemas.microsoft.com/office/word/2010/wordprocessingInk" xmlns:wne="http://schemas.microsoft.com/office/word/2006/wordml" xmlns:wps="http://schemas.microsoft.com/office/word/2010/wordprocessingShape" mc:Ignorable="w14 w15 wp14">
+<w:footnotes xmlns:wpc="http://schemas.microsoft.com/office/word/2010/wordprocessingCanvas" xmlns:cx="http://schemas.microsoft.com/office/drawing/2014/chartex" xmlns:cx1="http://schemas.microsoft.com/office/drawing/2015/9/8/chartex" xmlns:mc="http://schemas.openxmlformats.org/markup-compatibility/2006" xmlns:o="urn:schemas-microsoft-com:office:office" xmlns:r="http://schemas.openxmlformats.org/officeDocument/2006/relationships" xmlns:m="http://schemas.openxmlformats.org/officeDocument/2006/math" xmlns:v="urn:schemas-microsoft-com:vml" xmlns:wp14="http://schemas.microsoft.com/office/word/2010/wordprocessingDrawing" xmlns:wp="http://schemas.openxmlformats.org/drawingml/2006/wordprocessingDrawing" xmlns:w10="urn:schemas-microsoft-com:office:word" xmlns:w="http://schemas.openxmlformats.org/wordprocessingml/2006/main" xmlns:w14="http://schemas.microsoft.com/office/word/2010/wordml" xmlns:w15="http://schemas.microsoft.com/office/word/2012/wordml" xmlns:w16se="http://schemas.microsoft.com/office/word/2015/wordml/symex" xmlns:wpg="http://schemas.microsoft.com/office/word/2010/wordprocessingGroup" xmlns:wpi="http://schemas.microsoft.com/office/word/2010/wordprocessingInk" xmlns:wne="http://schemas.microsoft.com/office/word/2006/wordml" xmlns:wps="http://schemas.microsoft.com/office/word/2010/wordprocessingShape" mc:Ignorable="w14 w15 w16se wp14">
   <w:footnote w:type="separator" w:id="-1">
     <w:p>
       <w:r>
@@ -15757,10 +15642,10 @@
 </file>
 
 <file path=word/header1.xml><?xml version="1.0" encoding="utf-8"?>
-<w:hdr xmlns:wpc="http://schemas.microsoft.com/office/word/2010/wordprocessingCanvas" xmlns:mc="http://schemas.openxmlformats.org/markup-compatibility/2006" xmlns:o="urn:schemas-microsoft-com:office:office" xmlns:r="http://schemas.openxmlformats.org/officeDocument/2006/relationships" xmlns:m="http://schemas.openxmlformats.org/officeDocument/2006/math" xmlns:v="urn:schemas-microsoft-com:vml" xmlns:wp14="http://schemas.microsoft.com/office/word/2010/wordprocessingDrawing" xmlns:wp="http://schemas.openxmlformats.org/drawingml/2006/wordprocessingDrawing" xmlns:w10="urn:schemas-microsoft-com:office:word" xmlns:w="http://schemas.openxmlformats.org/wordprocessingml/2006/main" xmlns:w14="http://schemas.microsoft.com/office/word/2010/wordml" xmlns:w15="http://schemas.microsoft.com/office/word/2012/wordml" xmlns:wpg="http://schemas.microsoft.com/office/word/2010/wordprocessingGroup" xmlns:wpi="http://schemas.microsoft.com/office/word/2010/wordprocessingInk" xmlns:wne="http://schemas.microsoft.com/office/word/2006/wordml" xmlns:wps="http://schemas.microsoft.com/office/word/2010/wordprocessingShape" mc:Ignorable="w14 w15 wp14">
+<w:hdr xmlns:wpc="http://schemas.microsoft.com/office/word/2010/wordprocessingCanvas" xmlns:cx="http://schemas.microsoft.com/office/drawing/2014/chartex" xmlns:cx1="http://schemas.microsoft.com/office/drawing/2015/9/8/chartex" xmlns:mc="http://schemas.openxmlformats.org/markup-compatibility/2006" xmlns:o="urn:schemas-microsoft-com:office:office" xmlns:r="http://schemas.openxmlformats.org/officeDocument/2006/relationships" xmlns:m="http://schemas.openxmlformats.org/officeDocument/2006/math" xmlns:v="urn:schemas-microsoft-com:vml" xmlns:wp14="http://schemas.microsoft.com/office/word/2010/wordprocessingDrawing" xmlns:wp="http://schemas.openxmlformats.org/drawingml/2006/wordprocessingDrawing" xmlns:w10="urn:schemas-microsoft-com:office:word" xmlns:w="http://schemas.openxmlformats.org/wordprocessingml/2006/main" xmlns:w14="http://schemas.microsoft.com/office/word/2010/wordml" xmlns:w15="http://schemas.microsoft.com/office/word/2012/wordml" xmlns:w16se="http://schemas.microsoft.com/office/word/2015/wordml/symex" xmlns:wpg="http://schemas.microsoft.com/office/word/2010/wordprocessingGroup" xmlns:wpi="http://schemas.microsoft.com/office/word/2010/wordprocessingInk" xmlns:wne="http://schemas.microsoft.com/office/word/2006/wordml" xmlns:wps="http://schemas.microsoft.com/office/word/2010/wordprocessingShape" mc:Ignorable="w14 w15 w16se wp14">
   <w:p>
     <w:pPr>
-      <w:pStyle w:val="Encabezado"/>
+      <w:pStyle w:val="Header"/>
       <w:spacing w:after="240"/>
       <w:jc w:val="right"/>
       <w:rPr>
@@ -15780,7 +15665,7 @@
   </w:p>
   <w:p>
     <w:pPr>
-      <w:pStyle w:val="Encabezado"/>
+      <w:pStyle w:val="Header"/>
       <w:spacing w:after="240"/>
       <w:jc w:val="center"/>
       <w:rPr>
@@ -15797,24 +15682,15 @@
         <w:szCs w:val="18"/>
         <w:u w:val="single"/>
       </w:rPr>
-      <w:t xml:space="preserve">Recopilación de Normas para </w:t>
-    </w:r>
-    <w:r>
-      <w:rPr>
-        <w:smallCaps/>
-        <w:sz w:val="18"/>
-        <w:szCs w:val="18"/>
-        <w:u w:val="single"/>
-      </w:rPr>
-      <w:t>Servicios Financieros</w:t>
+      <w:t>Recopilación de Normas para Servicios Financieros</w:t>
     </w:r>
   </w:p>
 </w:hdr>
 </file>
 
 <file path=word/numbering.xml><?xml version="1.0" encoding="utf-8"?>
-<w:numbering xmlns:wpc="http://schemas.microsoft.com/office/word/2010/wordprocessingCanvas" xmlns:mc="http://schemas.openxmlformats.org/markup-compatibility/2006" xmlns:o="urn:schemas-microsoft-com:office:office" xmlns:r="http://schemas.openxmlformats.org/officeDocument/2006/relationships" xmlns:m="http://schemas.openxmlformats.org/officeDocument/2006/math" xmlns:v="urn:schemas-microsoft-com:vml" xmlns:wp14="http://schemas.microsoft.com/office/word/2010/wordprocessingDrawing" xmlns:wp="http://schemas.openxmlformats.org/drawingml/2006/wordprocessingDrawing" xmlns:w10="urn:schemas-microsoft-com:office:word" xmlns:w="http://schemas.openxmlformats.org/wordprocessingml/2006/main" xmlns:w14="http://schemas.microsoft.com/office/word/2010/wordml" xmlns:w15="http://schemas.microsoft.com/office/word/2012/wordml" xmlns:wpg="http://schemas.microsoft.com/office/word/2010/wordprocessingGroup" xmlns:wpi="http://schemas.microsoft.com/office/word/2010/wordprocessingInk" xmlns:wne="http://schemas.microsoft.com/office/word/2006/wordml" xmlns:wps="http://schemas.microsoft.com/office/word/2010/wordprocessingShape" mc:Ignorable="w14 w15 wp14">
-  <w:abstractNum w:abstractNumId="0">
+<w:numbering xmlns:wpc="http://schemas.microsoft.com/office/word/2010/wordprocessingCanvas" xmlns:cx="http://schemas.microsoft.com/office/drawing/2014/chartex" xmlns:cx1="http://schemas.microsoft.com/office/drawing/2015/9/8/chartex" xmlns:mc="http://schemas.openxmlformats.org/markup-compatibility/2006" xmlns:o="urn:schemas-microsoft-com:office:office" xmlns:r="http://schemas.openxmlformats.org/officeDocument/2006/relationships" xmlns:m="http://schemas.openxmlformats.org/officeDocument/2006/math" xmlns:v="urn:schemas-microsoft-com:vml" xmlns:wp14="http://schemas.microsoft.com/office/word/2010/wordprocessingDrawing" xmlns:wp="http://schemas.openxmlformats.org/drawingml/2006/wordprocessingDrawing" xmlns:w10="urn:schemas-microsoft-com:office:word" xmlns:w="http://schemas.openxmlformats.org/wordprocessingml/2006/main" xmlns:w14="http://schemas.microsoft.com/office/word/2010/wordml" xmlns:w15="http://schemas.microsoft.com/office/word/2012/wordml" xmlns:w16se="http://schemas.microsoft.com/office/word/2015/wordml/symex" xmlns:wpg="http://schemas.microsoft.com/office/word/2010/wordprocessingGroup" xmlns:wpi="http://schemas.microsoft.com/office/word/2010/wordprocessingInk" xmlns:wne="http://schemas.microsoft.com/office/word/2006/wordml" xmlns:wps="http://schemas.microsoft.com/office/word/2010/wordprocessingShape" mc:Ignorable="w14 w15 w16se wp14">
+  <w:abstractNum w:abstractNumId="0" w15:restartNumberingAfterBreak="0">
     <w:nsid w:val="00B1246B"/>
     <w:multiLevelType w:val="multilevel"/>
     <w:tmpl w:val="2D4C2BE4"/>
@@ -15973,7 +15849,7 @@
       </w:rPr>
     </w:lvl>
   </w:abstractNum>
-  <w:abstractNum w:abstractNumId="1">
+  <w:abstractNum w:abstractNumId="1" w15:restartNumberingAfterBreak="0">
     <w:nsid w:val="06243B8C"/>
     <w:multiLevelType w:val="multilevel"/>
     <w:tmpl w:val="0D6E9DC8"/>
@@ -16136,7 +16012,7 @@
       </w:rPr>
     </w:lvl>
   </w:abstractNum>
-  <w:abstractNum w:abstractNumId="2">
+  <w:abstractNum w:abstractNumId="2" w15:restartNumberingAfterBreak="0">
     <w:nsid w:val="0C710E40"/>
     <w:multiLevelType w:val="hybridMultilevel"/>
     <w:tmpl w:val="D4F45478"/>
@@ -16228,7 +16104,7 @@
       </w:pPr>
     </w:lvl>
   </w:abstractNum>
-  <w:abstractNum w:abstractNumId="3">
+  <w:abstractNum w:abstractNumId="3" w15:restartNumberingAfterBreak="0">
     <w:nsid w:val="10704512"/>
     <w:multiLevelType w:val="hybridMultilevel"/>
     <w:tmpl w:val="D3C840C4"/>
@@ -16345,7 +16221,7 @@
       </w:pPr>
     </w:lvl>
   </w:abstractNum>
-  <w:abstractNum w:abstractNumId="4">
+  <w:abstractNum w:abstractNumId="4" w15:restartNumberingAfterBreak="0">
     <w:nsid w:val="12A61C80"/>
     <w:multiLevelType w:val="hybridMultilevel"/>
     <w:tmpl w:val="3B2C5348"/>
@@ -16461,7 +16337,7 @@
       </w:pPr>
     </w:lvl>
   </w:abstractNum>
-  <w:abstractNum w:abstractNumId="5">
+  <w:abstractNum w:abstractNumId="5" w15:restartNumberingAfterBreak="0">
     <w:nsid w:val="17D6225C"/>
     <w:multiLevelType w:val="hybridMultilevel"/>
     <w:tmpl w:val="06FA1F1E"/>
@@ -16583,7 +16459,7 @@
       </w:pPr>
     </w:lvl>
   </w:abstractNum>
-  <w:abstractNum w:abstractNumId="6">
+  <w:abstractNum w:abstractNumId="6" w15:restartNumberingAfterBreak="0">
     <w:nsid w:val="1A310192"/>
     <w:multiLevelType w:val="multilevel"/>
     <w:tmpl w:val="5D68D5BE"/>
@@ -16746,7 +16622,7 @@
       </w:rPr>
     </w:lvl>
   </w:abstractNum>
-  <w:abstractNum w:abstractNumId="7">
+  <w:abstractNum w:abstractNumId="7" w15:restartNumberingAfterBreak="0">
     <w:nsid w:val="22E613BC"/>
     <w:multiLevelType w:val="hybridMultilevel"/>
     <w:tmpl w:val="91CCCB5E"/>
@@ -16862,7 +16738,7 @@
       </w:pPr>
     </w:lvl>
   </w:abstractNum>
-  <w:abstractNum w:abstractNumId="8">
+  <w:abstractNum w:abstractNumId="8" w15:restartNumberingAfterBreak="0">
     <w:nsid w:val="260B30AB"/>
     <w:multiLevelType w:val="hybridMultilevel"/>
     <w:tmpl w:val="BCDCE692"/>
@@ -16978,7 +16854,7 @@
       </w:pPr>
     </w:lvl>
   </w:abstractNum>
-  <w:abstractNum w:abstractNumId="9">
+  <w:abstractNum w:abstractNumId="9" w15:restartNumberingAfterBreak="0">
     <w:nsid w:val="34973A72"/>
     <w:multiLevelType w:val="hybridMultilevel"/>
     <w:tmpl w:val="D1A89150"/>
@@ -17094,7 +16970,7 @@
       </w:pPr>
     </w:lvl>
   </w:abstractNum>
-  <w:abstractNum w:abstractNumId="10">
+  <w:abstractNum w:abstractNumId="10" w15:restartNumberingAfterBreak="0">
     <w:nsid w:val="350B246B"/>
     <w:multiLevelType w:val="multilevel"/>
     <w:tmpl w:val="47B673F0"/>
@@ -17273,7 +17149,7 @@
       </w:rPr>
     </w:lvl>
   </w:abstractNum>
-  <w:abstractNum w:abstractNumId="11">
+  <w:abstractNum w:abstractNumId="11" w15:restartNumberingAfterBreak="0">
     <w:nsid w:val="38FC4B73"/>
     <w:multiLevelType w:val="hybridMultilevel"/>
     <w:tmpl w:val="00A053F4"/>
@@ -17390,7 +17266,7 @@
       </w:pPr>
     </w:lvl>
   </w:abstractNum>
-  <w:abstractNum w:abstractNumId="12">
+  <w:abstractNum w:abstractNumId="12" w15:restartNumberingAfterBreak="0">
     <w:nsid w:val="397E66AB"/>
     <w:multiLevelType w:val="multilevel"/>
     <w:tmpl w:val="77FC76A6"/>
@@ -17535,7 +17411,7 @@
       </w:pPr>
     </w:lvl>
   </w:abstractNum>
-  <w:abstractNum w:abstractNumId="13">
+  <w:abstractNum w:abstractNumId="13" w15:restartNumberingAfterBreak="0">
     <w:nsid w:val="3F0E3083"/>
     <w:multiLevelType w:val="multilevel"/>
     <w:tmpl w:val="5D68D5BE"/>
@@ -17698,14 +17574,14 @@
       </w:rPr>
     </w:lvl>
   </w:abstractNum>
-  <w:abstractNum w:abstractNumId="14">
+  <w:abstractNum w:abstractNumId="14" w15:restartNumberingAfterBreak="0">
     <w:nsid w:val="4AF85B43"/>
     <w:multiLevelType w:val="hybridMultilevel"/>
     <w:tmpl w:val="3F3C420A"/>
     <w:lvl w:ilvl="0" w:tplc="AF4A4BF8">
       <w:start w:val="1"/>
       <w:numFmt w:val="upperRoman"/>
-      <w:pStyle w:val="Ttulo2"/>
+      <w:pStyle w:val="Heading2"/>
       <w:lvlText w:val="Capítulo %1:"/>
       <w:lvlJc w:val="left"/>
       <w:pPr>
@@ -17854,14 +17730,14 @@
       </w:pPr>
     </w:lvl>
   </w:abstractNum>
-  <w:abstractNum w:abstractNumId="15">
+  <w:abstractNum w:abstractNumId="15" w15:restartNumberingAfterBreak="0">
     <w:nsid w:val="57E36183"/>
     <w:multiLevelType w:val="singleLevel"/>
     <w:tmpl w:val="7F30B986"/>
     <w:lvl w:ilvl="0">
       <w:start w:val="1"/>
       <w:numFmt w:val="lowerRoman"/>
-      <w:pStyle w:val="Sangradetextonormal"/>
+      <w:pStyle w:val="BodyTextIndent"/>
       <w:lvlText w:val="%1."/>
       <w:lvlJc w:val="left"/>
       <w:pPr>
@@ -17878,7 +17754,7 @@
       </w:rPr>
     </w:lvl>
   </w:abstractNum>
-  <w:abstractNum w:abstractNumId="16">
+  <w:abstractNum w:abstractNumId="16" w15:restartNumberingAfterBreak="0">
     <w:nsid w:val="5DCF15EE"/>
     <w:multiLevelType w:val="multilevel"/>
     <w:tmpl w:val="5BD43EFA"/>
@@ -18009,7 +17885,7 @@
       </w:pPr>
     </w:lvl>
   </w:abstractNum>
-  <w:abstractNum w:abstractNumId="17">
+  <w:abstractNum w:abstractNumId="17" w15:restartNumberingAfterBreak="0">
     <w:nsid w:val="5FF20BCE"/>
     <w:multiLevelType w:val="multilevel"/>
     <w:tmpl w:val="5D68D5BE"/>
@@ -18172,14 +18048,14 @@
       </w:rPr>
     </w:lvl>
   </w:abstractNum>
-  <w:abstractNum w:abstractNumId="18">
+  <w:abstractNum w:abstractNumId="18" w15:restartNumberingAfterBreak="0">
     <w:nsid w:val="61F70CC2"/>
     <w:multiLevelType w:val="singleLevel"/>
     <w:tmpl w:val="E702B426"/>
     <w:lvl w:ilvl="0">
       <w:start w:val="1"/>
       <w:numFmt w:val="lowerRoman"/>
-      <w:pStyle w:val="Textoindependienteprimerasangra"/>
+      <w:pStyle w:val="BodyTextFirstIndent"/>
       <w:lvlText w:val="%1."/>
       <w:lvlJc w:val="left"/>
       <w:pPr>
@@ -18196,7 +18072,7 @@
       </w:rPr>
     </w:lvl>
   </w:abstractNum>
-  <w:abstractNum w:abstractNumId="19">
+  <w:abstractNum w:abstractNumId="19" w15:restartNumberingAfterBreak="0">
     <w:nsid w:val="72B25E12"/>
     <w:multiLevelType w:val="hybridMultilevel"/>
     <w:tmpl w:val="D054DF26"/>
@@ -18313,7 +18189,7 @@
       </w:pPr>
     </w:lvl>
   </w:abstractNum>
-  <w:abstractNum w:abstractNumId="20">
+  <w:abstractNum w:abstractNumId="20" w15:restartNumberingAfterBreak="0">
     <w:nsid w:val="7E6A7F52"/>
     <w:multiLevelType w:val="hybridMultilevel"/>
     <w:tmpl w:val="8A0C81DC"/>
@@ -18510,7 +18386,7 @@
 </file>
 
 <file path=word/styles.xml><?xml version="1.0" encoding="utf-8"?>
-<w:styles xmlns:mc="http://schemas.openxmlformats.org/markup-compatibility/2006" xmlns:r="http://schemas.openxmlformats.org/officeDocument/2006/relationships" xmlns:w="http://schemas.openxmlformats.org/wordprocessingml/2006/main" xmlns:w14="http://schemas.microsoft.com/office/word/2010/wordml" xmlns:w15="http://schemas.microsoft.com/office/word/2012/wordml" mc:Ignorable="w14 w15">
+<w:styles xmlns:mc="http://schemas.openxmlformats.org/markup-compatibility/2006" xmlns:r="http://schemas.openxmlformats.org/officeDocument/2006/relationships" xmlns:w="http://schemas.openxmlformats.org/wordprocessingml/2006/main" xmlns:w14="http://schemas.microsoft.com/office/word/2010/wordml" xmlns:w15="http://schemas.microsoft.com/office/word/2012/wordml" xmlns:w16se="http://schemas.microsoft.com/office/word/2015/wordml/symex" mc:Ignorable="w14 w15 w16se">
   <w:docDefaults>
     <w:rPrDefault>
       <w:rPr>
@@ -18913,11 +18789,11 @@
       <w:szCs w:val="20"/>
     </w:rPr>
   </w:style>
-  <w:style w:type="paragraph" w:styleId="Ttulo2">
+  <w:style w:type="paragraph" w:styleId="Heading2">
     <w:name w:val="heading 2"/>
     <w:basedOn w:val="Normal"/>
     <w:next w:val="Normal"/>
-    <w:link w:val="Ttulo2Car"/>
+    <w:link w:val="Heading2Char"/>
     <w:qFormat/>
     <w:rsid w:val="00B7705D"/>
     <w:pPr>
@@ -18933,11 +18809,11 @@
       <w:smallCaps/>
     </w:rPr>
   </w:style>
-  <w:style w:type="paragraph" w:styleId="Ttulo4">
+  <w:style w:type="paragraph" w:styleId="Heading4">
     <w:name w:val="heading 4"/>
     <w:basedOn w:val="Normal"/>
     <w:next w:val="Normal"/>
-    <w:link w:val="Ttulo4Car"/>
+    <w:link w:val="Heading4Char"/>
     <w:uiPriority w:val="9"/>
     <w:semiHidden/>
     <w:unhideWhenUsed/>
@@ -18958,11 +18834,11 @@
       <w:color w:val="4F81BD" w:themeColor="accent1"/>
     </w:rPr>
   </w:style>
-  <w:style w:type="paragraph" w:styleId="Ttulo7">
+  <w:style w:type="paragraph" w:styleId="Heading7">
     <w:name w:val="heading 7"/>
     <w:basedOn w:val="Normal"/>
     <w:next w:val="Normal"/>
-    <w:link w:val="Ttulo7Car"/>
+    <w:link w:val="Heading7Char"/>
     <w:uiPriority w:val="9"/>
     <w:unhideWhenUsed/>
     <w:qFormat/>
@@ -18980,11 +18856,11 @@
       <w:color w:val="404040" w:themeColor="text1" w:themeTint="BF"/>
     </w:rPr>
   </w:style>
-  <w:style w:type="paragraph" w:styleId="Ttulo8">
+  <w:style w:type="paragraph" w:styleId="Heading8">
     <w:name w:val="heading 8"/>
     <w:basedOn w:val="Normal"/>
     <w:next w:val="Normal"/>
-    <w:link w:val="Ttulo8Car"/>
+    <w:link w:val="Heading8Char"/>
     <w:uiPriority w:val="9"/>
     <w:semiHidden/>
     <w:unhideWhenUsed/>
@@ -19002,13 +18878,13 @@
       <w:sz w:val="20"/>
     </w:rPr>
   </w:style>
-  <w:style w:type="character" w:default="1" w:styleId="Fuentedeprrafopredeter">
+  <w:style w:type="character" w:default="1" w:styleId="DefaultParagraphFont">
     <w:name w:val="Default Paragraph Font"/>
     <w:uiPriority w:val="1"/>
     <w:semiHidden/>
     <w:unhideWhenUsed/>
   </w:style>
-  <w:style w:type="table" w:default="1" w:styleId="Tablanormal">
+  <w:style w:type="table" w:default="1" w:styleId="TableNormal">
     <w:name w:val="Normal Table"/>
     <w:uiPriority w:val="99"/>
     <w:semiHidden/>
@@ -19023,16 +18899,16 @@
       </w:tblCellMar>
     </w:tblPr>
   </w:style>
-  <w:style w:type="numbering" w:default="1" w:styleId="Sinlista">
+  <w:style w:type="numbering" w:default="1" w:styleId="NoList">
     <w:name w:val="No List"/>
     <w:uiPriority w:val="99"/>
     <w:semiHidden/>
     <w:unhideWhenUsed/>
   </w:style>
-  <w:style w:type="paragraph" w:styleId="Encabezado">
+  <w:style w:type="paragraph" w:styleId="Header">
     <w:name w:val="header"/>
     <w:basedOn w:val="Normal"/>
-    <w:link w:val="EncabezadoCar"/>
+    <w:link w:val="HeaderChar"/>
     <w:unhideWhenUsed/>
     <w:rsid w:val="003D6016"/>
     <w:pPr>
@@ -19042,17 +18918,17 @@
       </w:tabs>
     </w:pPr>
   </w:style>
-  <w:style w:type="character" w:customStyle="1" w:styleId="EncabezadoCar">
-    <w:name w:val="Encabezado Car"/>
-    <w:basedOn w:val="Fuentedeprrafopredeter"/>
-    <w:link w:val="Encabezado"/>
+  <w:style w:type="character" w:customStyle="1" w:styleId="HeaderChar">
+    <w:name w:val="Header Char"/>
+    <w:basedOn w:val="DefaultParagraphFont"/>
+    <w:link w:val="Header"/>
     <w:uiPriority w:val="99"/>
     <w:rsid w:val="003D6016"/>
   </w:style>
-  <w:style w:type="paragraph" w:styleId="Piedepgina">
+  <w:style w:type="paragraph" w:styleId="Footer">
     <w:name w:val="footer"/>
     <w:basedOn w:val="Normal"/>
-    <w:link w:val="PiedepginaCar"/>
+    <w:link w:val="FooterChar"/>
     <w:unhideWhenUsed/>
     <w:rsid w:val="003D6016"/>
     <w:pPr>
@@ -19062,17 +18938,17 @@
       </w:tabs>
     </w:pPr>
   </w:style>
-  <w:style w:type="character" w:customStyle="1" w:styleId="PiedepginaCar">
-    <w:name w:val="Pie de página Car"/>
-    <w:basedOn w:val="Fuentedeprrafopredeter"/>
-    <w:link w:val="Piedepgina"/>
+  <w:style w:type="character" w:customStyle="1" w:styleId="FooterChar">
+    <w:name w:val="Footer Char"/>
+    <w:basedOn w:val="DefaultParagraphFont"/>
+    <w:link w:val="Footer"/>
     <w:uiPriority w:val="99"/>
     <w:rsid w:val="003D6016"/>
   </w:style>
-  <w:style w:type="character" w:customStyle="1" w:styleId="Ttulo2Car">
-    <w:name w:val="Título 2 Car"/>
-    <w:basedOn w:val="Fuentedeprrafopredeter"/>
-    <w:link w:val="Ttulo2"/>
+  <w:style w:type="character" w:customStyle="1" w:styleId="Heading2Char">
+    <w:name w:val="Heading 2 Char"/>
+    <w:basedOn w:val="DefaultParagraphFont"/>
+    <w:link w:val="Heading2"/>
     <w:rsid w:val="00B7705D"/>
     <w:rPr>
       <w:rFonts w:ascii="Times New Roman" w:eastAsia="Times New Roman" w:hAnsi="Times New Roman" w:cs="Times New Roman"/>
@@ -19083,7 +18959,7 @@
   </w:style>
   <w:style w:type="paragraph" w:customStyle="1" w:styleId="Artculo">
     <w:name w:val="Artículo"/>
-    <w:basedOn w:val="Textoindependiente"/>
+    <w:basedOn w:val="BodyText"/>
     <w:link w:val="ArtculoChar2"/>
     <w:rsid w:val="00B7705D"/>
     <w:pPr>
@@ -19106,10 +18982,10 @@
       <w:lang w:val="es-ES_tradnl"/>
     </w:rPr>
   </w:style>
-  <w:style w:type="paragraph" w:styleId="Textoindependiente">
+  <w:style w:type="paragraph" w:styleId="BodyText">
     <w:name w:val="Body Text"/>
     <w:basedOn w:val="Normal"/>
-    <w:link w:val="TextoindependienteCar"/>
+    <w:link w:val="BodyTextChar"/>
     <w:uiPriority w:val="99"/>
     <w:unhideWhenUsed/>
     <w:rsid w:val="00B7705D"/>
@@ -19117,10 +18993,10 @@
       <w:spacing w:after="120"/>
     </w:pPr>
   </w:style>
-  <w:style w:type="character" w:customStyle="1" w:styleId="TextoindependienteCar">
-    <w:name w:val="Texto independiente Car"/>
-    <w:basedOn w:val="Fuentedeprrafopredeter"/>
-    <w:link w:val="Textoindependiente"/>
+  <w:style w:type="character" w:customStyle="1" w:styleId="BodyTextChar">
+    <w:name w:val="Body Text Char"/>
+    <w:basedOn w:val="DefaultParagraphFont"/>
+    <w:link w:val="BodyText"/>
     <w:uiPriority w:val="99"/>
     <w:rsid w:val="00B7705D"/>
     <w:rPr>
@@ -19128,7 +19004,7 @@
       <w:szCs w:val="20"/>
     </w:rPr>
   </w:style>
-  <w:style w:type="paragraph" w:styleId="Prrafodelista">
+  <w:style w:type="paragraph" w:styleId="ListParagraph">
     <w:name w:val="List Paragraph"/>
     <w:basedOn w:val="Normal"/>
     <w:uiPriority w:val="34"/>
@@ -19139,10 +19015,10 @@
       <w:contextualSpacing/>
     </w:pPr>
   </w:style>
-  <w:style w:type="paragraph" w:styleId="Textodeglobo">
+  <w:style w:type="paragraph" w:styleId="BalloonText">
     <w:name w:val="Balloon Text"/>
     <w:basedOn w:val="Normal"/>
-    <w:link w:val="TextodegloboCar"/>
+    <w:link w:val="BalloonTextChar"/>
     <w:uiPriority w:val="99"/>
     <w:unhideWhenUsed/>
     <w:rsid w:val="00374E5F"/>
@@ -19152,10 +19028,10 @@
       <w:szCs w:val="16"/>
     </w:rPr>
   </w:style>
-  <w:style w:type="character" w:customStyle="1" w:styleId="TextodegloboCar">
-    <w:name w:val="Texto de globo Car"/>
-    <w:basedOn w:val="Fuentedeprrafopredeter"/>
-    <w:link w:val="Textodeglobo"/>
+  <w:style w:type="character" w:customStyle="1" w:styleId="BalloonTextChar">
+    <w:name w:val="Balloon Text Char"/>
+    <w:basedOn w:val="DefaultParagraphFont"/>
+    <w:link w:val="BalloonText"/>
     <w:uiPriority w:val="99"/>
     <w:rsid w:val="00374E5F"/>
     <w:rPr>
@@ -19188,10 +19064,10 @@
       <w:spacing w:before="120" w:after="120"/>
     </w:pPr>
   </w:style>
-  <w:style w:type="paragraph" w:styleId="Textonotapie">
+  <w:style w:type="paragraph" w:styleId="FootnoteText">
     <w:name w:val="footnote text"/>
     <w:basedOn w:val="Normal"/>
-    <w:link w:val="TextonotapieCar"/>
+    <w:link w:val="FootnoteTextChar"/>
     <w:semiHidden/>
     <w:unhideWhenUsed/>
     <w:rsid w:val="00DC5177"/>
@@ -19199,10 +19075,10 @@
       <w:sz w:val="20"/>
     </w:rPr>
   </w:style>
-  <w:style w:type="character" w:customStyle="1" w:styleId="TextonotapieCar">
-    <w:name w:val="Texto nota pie Car"/>
-    <w:basedOn w:val="Fuentedeprrafopredeter"/>
-    <w:link w:val="Textonotapie"/>
+  <w:style w:type="character" w:customStyle="1" w:styleId="FootnoteTextChar">
+    <w:name w:val="Footnote Text Char"/>
+    <w:basedOn w:val="DefaultParagraphFont"/>
+    <w:link w:val="FootnoteText"/>
     <w:uiPriority w:val="99"/>
     <w:semiHidden/>
     <w:rsid w:val="00DC5177"/>
@@ -19212,9 +19088,9 @@
       <w:szCs w:val="20"/>
     </w:rPr>
   </w:style>
-  <w:style w:type="character" w:styleId="Refdenotaalpie">
+  <w:style w:type="character" w:styleId="FootnoteReference">
     <w:name w:val="footnote reference"/>
-    <w:basedOn w:val="Fuentedeprrafopredeter"/>
+    <w:basedOn w:val="DefaultParagraphFont"/>
     <w:semiHidden/>
     <w:unhideWhenUsed/>
     <w:rsid w:val="00DC5177"/>
@@ -19222,10 +19098,10 @@
       <w:vertAlign w:val="superscript"/>
     </w:rPr>
   </w:style>
-  <w:style w:type="paragraph" w:styleId="Sangradetextonormal">
+  <w:style w:type="paragraph" w:styleId="BodyTextIndent">
     <w:name w:val="Body Text Indent"/>
     <w:basedOn w:val="Normal"/>
-    <w:link w:val="SangradetextonormalCar"/>
+    <w:link w:val="BodyTextIndentChar"/>
     <w:rsid w:val="005968F0"/>
     <w:pPr>
       <w:numPr>
@@ -19240,10 +19116,10 @@
       <w:lang w:val="es-ES_tradnl"/>
     </w:rPr>
   </w:style>
-  <w:style w:type="character" w:customStyle="1" w:styleId="SangradetextonormalCar">
-    <w:name w:val="Sangría de texto normal Car"/>
-    <w:basedOn w:val="Fuentedeprrafopredeter"/>
-    <w:link w:val="Sangradetextonormal"/>
+  <w:style w:type="character" w:customStyle="1" w:styleId="BodyTextIndentChar">
+    <w:name w:val="Body Text Indent Char"/>
+    <w:basedOn w:val="DefaultParagraphFont"/>
+    <w:link w:val="BodyTextIndent"/>
     <w:rsid w:val="005968F0"/>
     <w:rPr>
       <w:rFonts w:ascii="Times New Roman" w:eastAsia="Times New Roman" w:hAnsi="Times New Roman" w:cs="Times New Roman"/>
@@ -19251,10 +19127,10 @@
       <w:lang w:val="es-ES_tradnl"/>
     </w:rPr>
   </w:style>
-  <w:style w:type="paragraph" w:styleId="Textoindependienteprimerasangra">
+  <w:style w:type="paragraph" w:styleId="BodyTextFirstIndent">
     <w:name w:val="Body Text First Indent"/>
-    <w:basedOn w:val="Textoindependiente"/>
-    <w:link w:val="TextoindependienteprimerasangraCar"/>
+    <w:basedOn w:val="BodyText"/>
+    <w:link w:val="BodyTextFirstIndentChar"/>
     <w:rsid w:val="005968F0"/>
     <w:pPr>
       <w:numPr>
@@ -19272,10 +19148,10 @@
       <w:lang w:val="es-ES_tradnl"/>
     </w:rPr>
   </w:style>
-  <w:style w:type="character" w:customStyle="1" w:styleId="TextoindependienteprimerasangraCar">
-    <w:name w:val="Texto independiente primera sangría Car"/>
-    <w:basedOn w:val="TextoindependienteCar"/>
-    <w:link w:val="Textoindependienteprimerasangra"/>
+  <w:style w:type="character" w:customStyle="1" w:styleId="BodyTextFirstIndentChar">
+    <w:name w:val="Body Text First Indent Char"/>
+    <w:basedOn w:val="BodyTextChar"/>
+    <w:link w:val="BodyTextFirstIndent"/>
     <w:rsid w:val="005968F0"/>
     <w:rPr>
       <w:rFonts w:ascii="Times New Roman" w:eastAsia="Times New Roman" w:hAnsi="Times New Roman" w:cs="Times New Roman"/>
@@ -19304,10 +19180,10 @@
       <w:lang w:val="es-ES_tradnl"/>
     </w:rPr>
   </w:style>
-  <w:style w:type="character" w:customStyle="1" w:styleId="Ttulo4Car">
-    <w:name w:val="Título 4 Car"/>
-    <w:basedOn w:val="Fuentedeprrafopredeter"/>
-    <w:link w:val="Ttulo4"/>
+  <w:style w:type="character" w:customStyle="1" w:styleId="Heading4Char">
+    <w:name w:val="Heading 4 Char"/>
+    <w:basedOn w:val="DefaultParagraphFont"/>
+    <w:link w:val="Heading4"/>
     <w:uiPriority w:val="9"/>
     <w:semiHidden/>
     <w:rsid w:val="002544BC"/>
@@ -19321,10 +19197,10 @@
       <w:szCs w:val="20"/>
     </w:rPr>
   </w:style>
-  <w:style w:type="character" w:customStyle="1" w:styleId="Ttulo7Car">
-    <w:name w:val="Título 7 Car"/>
-    <w:basedOn w:val="Fuentedeprrafopredeter"/>
-    <w:link w:val="Ttulo7"/>
+  <w:style w:type="character" w:customStyle="1" w:styleId="Heading7Char">
+    <w:name w:val="Heading 7 Char"/>
+    <w:basedOn w:val="DefaultParagraphFont"/>
+    <w:link w:val="Heading7"/>
     <w:uiPriority w:val="9"/>
     <w:rsid w:val="002544BC"/>
     <w:rPr>
@@ -19335,10 +19211,10 @@
       <w:szCs w:val="20"/>
     </w:rPr>
   </w:style>
-  <w:style w:type="character" w:customStyle="1" w:styleId="Ttulo8Car">
-    <w:name w:val="Título 8 Car"/>
-    <w:basedOn w:val="Fuentedeprrafopredeter"/>
-    <w:link w:val="Ttulo8"/>
+  <w:style w:type="character" w:customStyle="1" w:styleId="Heading8Char">
+    <w:name w:val="Heading 8 Char"/>
+    <w:basedOn w:val="DefaultParagraphFont"/>
+    <w:link w:val="Heading8"/>
     <w:uiPriority w:val="9"/>
     <w:semiHidden/>
     <w:rsid w:val="002544BC"/>
@@ -19349,9 +19225,9 @@
       <w:szCs w:val="20"/>
     </w:rPr>
   </w:style>
-  <w:style w:type="table" w:styleId="Tablaconcuadrcula">
+  <w:style w:type="table" w:styleId="TableGrid">
     <w:name w:val="Table Grid"/>
-    <w:basedOn w:val="Tablanormal"/>
+    <w:basedOn w:val="TableNormal"/>
     <w:rsid w:val="00E11FF4"/>
     <w:pPr>
       <w:widowControl w:val="0"/>
@@ -19365,7 +19241,6 @@
       <w:lang w:eastAsia="es-BO"/>
     </w:rPr>
     <w:tblPr>
-      <w:tblInd w:w="0" w:type="dxa"/>
       <w:tblBorders>
         <w:top w:val="single" w:sz="4" w:space="0" w:color="auto"/>
         <w:left w:val="single" w:sz="4" w:space="0" w:color="auto"/>
@@ -19374,18 +19249,12 @@
         <w:insideH w:val="single" w:sz="4" w:space="0" w:color="auto"/>
         <w:insideV w:val="single" w:sz="4" w:space="0" w:color="auto"/>
       </w:tblBorders>
-      <w:tblCellMar>
-        <w:top w:w="0" w:type="dxa"/>
-        <w:left w:w="108" w:type="dxa"/>
-        <w:bottom w:w="0" w:type="dxa"/>
-        <w:right w:w="108" w:type="dxa"/>
-      </w:tblCellMar>
     </w:tblPr>
   </w:style>
-  <w:style w:type="paragraph" w:styleId="Puesto">
+  <w:style w:type="paragraph" w:styleId="Title">
     <w:name w:val="Title"/>
     <w:basedOn w:val="Normal"/>
-    <w:link w:val="PuestoCar"/>
+    <w:link w:val="TitleChar"/>
     <w:qFormat/>
     <w:rsid w:val="0059438D"/>
     <w:pPr>
@@ -19401,15 +19270,29 @@
       <w:smallCaps/>
     </w:rPr>
   </w:style>
-  <w:style w:type="character" w:customStyle="1" w:styleId="PuestoCar">
-    <w:name w:val="Puesto Car"/>
-    <w:basedOn w:val="Fuentedeprrafopredeter"/>
-    <w:link w:val="Puesto"/>
+  <w:style w:type="character" w:customStyle="1" w:styleId="TitleChar">
+    <w:name w:val="Title Char"/>
+    <w:basedOn w:val="DefaultParagraphFont"/>
+    <w:link w:val="Title"/>
     <w:rsid w:val="0059438D"/>
     <w:rPr>
       <w:rFonts w:ascii="Times New Roman" w:eastAsia="Times New Roman" w:hAnsi="Times New Roman" w:cs="Times New Roman"/>
       <w:b/>
       <w:smallCaps/>
+      <w:szCs w:val="20"/>
+    </w:rPr>
+  </w:style>
+  <w:style w:type="paragraph" w:styleId="Revision">
+    <w:name w:val="Revision"/>
+    <w:hidden/>
+    <w:uiPriority w:val="99"/>
+    <w:semiHidden/>
+    <w:rsid w:val="009556AB"/>
+    <w:pPr>
+      <w:spacing w:after="0" w:line="240" w:lineRule="auto"/>
+    </w:pPr>
+    <w:rPr>
+      <w:rFonts w:ascii="Times New Roman" w:eastAsia="Times New Roman" w:hAnsi="Times New Roman" w:cs="Times New Roman"/>
       <w:szCs w:val="20"/>
     </w:rPr>
   </w:style>
@@ -19706,7 +19589,7 @@
 </file>
 
 <file path=customXml/itemProps1.xml><?xml version="1.0" encoding="utf-8"?>
-<ds:datastoreItem xmlns:ds="http://schemas.openxmlformats.org/officeDocument/2006/customXml" ds:itemID="{8E9E2EAE-2E0A-4337-800E-8260CC4AFF2C}">
+<ds:datastoreItem xmlns:ds="http://schemas.openxmlformats.org/officeDocument/2006/customXml" ds:itemID="{1D7E4D3E-63E8-46A0-8ED2-BB3D069C12DF}">
   <ds:schemaRefs>
     <ds:schemaRef ds:uri="http://schemas.openxmlformats.org/officeDocument/2006/bibliography"/>
   </ds:schemaRefs>
